--- a/supplementary files/Supplementary_S2.docx
+++ b/supplementary files/Supplementary_S2.docx
@@ -165,7 +165,7 @@
           <w:szCs w:val="20"/>
           <w:lang w:val="en-US"/>
         </w:rPr>
-        <w:t>Supplementary S</w:t>
+        <w:t>Supplementary S2. Terminology mapping and search exhaustiveness validation for the systematic literature review</w:t>
       </w:r>
       <w:r>
         <w:rPr>
@@ -175,99 +175,52 @@
           <w:szCs w:val="20"/>
           <w:lang w:val="en-US"/>
         </w:rPr>
-        <w:t>2</w:t>
-      </w:r>
-      <w:r>
-        <w:rPr>
-          <w:rStyle w:val="Textoennegrita"/>
+        <w:t>.</w:t>
+      </w:r>
+    </w:p>
+    <w:p>
+      <w:pPr>
+        <w:jc w:val="both"/>
+        <w:rPr>
           <w:rFonts w:ascii="Times" w:hAnsi="Times" w:cs="Times"/>
           <w:sz w:val="20"/>
           <w:szCs w:val="20"/>
           <w:lang w:val="en-US"/>
         </w:rPr>
-        <w:t xml:space="preserve">. Terminology mapping and keyword co-occurrence analysis used to refine the PICO search strategy for mHealth security requirements </w:t>
-      </w:r>
-      <w:r>
-        <w:rPr>
-          <w:rStyle w:val="Textoennegrita"/>
+      </w:pPr>
+    </w:p>
+    <w:p>
+      <w:pPr>
+        <w:jc w:val="both"/>
+        <w:rPr>
           <w:rFonts w:ascii="Times" w:hAnsi="Times" w:cs="Times"/>
           <w:sz w:val="20"/>
           <w:szCs w:val="20"/>
           <w:lang w:val="en-US"/>
         </w:rPr>
-        <w:t xml:space="preserve">from </w:t>
-      </w:r>
-      <w:r>
-        <w:rPr>
-          <w:rStyle w:val="Textoennegrita"/>
+      </w:pPr>
+    </w:p>
+    <w:p>
+      <w:pPr>
+        <w:jc w:val="both"/>
+        <w:rPr>
           <w:rFonts w:ascii="Times" w:hAnsi="Times" w:cs="Times"/>
           <w:sz w:val="20"/>
           <w:szCs w:val="20"/>
           <w:lang w:val="en-US"/>
         </w:rPr>
-        <w:t>Scopus 2010</w:t>
-      </w:r>
-      <w:r>
-        <w:rPr>
-          <w:rStyle w:val="Textoennegrita"/>
+      </w:pPr>
+    </w:p>
+    <w:p>
+      <w:pPr>
+        <w:jc w:val="both"/>
+        <w:rPr>
           <w:rFonts w:ascii="Times" w:hAnsi="Times" w:cs="Times"/>
           <w:sz w:val="20"/>
           <w:szCs w:val="20"/>
           <w:lang w:val="en-US"/>
         </w:rPr>
-        <w:t xml:space="preserve"> to </w:t>
-      </w:r>
-      <w:r>
-        <w:rPr>
-          <w:rStyle w:val="Textoennegrita"/>
-          <w:rFonts w:ascii="Times" w:hAnsi="Times" w:cs="Times"/>
-          <w:sz w:val="20"/>
-          <w:szCs w:val="20"/>
-          <w:lang w:val="en-US"/>
-        </w:rPr>
-        <w:t>2025</w:t>
-      </w:r>
-      <w:r>
-        <w:rPr>
-          <w:rStyle w:val="Textoennegrita"/>
-          <w:rFonts w:ascii="Times" w:hAnsi="Times" w:cs="Times"/>
-          <w:sz w:val="20"/>
-          <w:szCs w:val="20"/>
-          <w:lang w:val="en-US"/>
-        </w:rPr>
-        <w:t xml:space="preserve"> year with</w:t>
-      </w:r>
-      <w:r>
-        <w:rPr>
-          <w:rStyle w:val="Textoennegrita"/>
-          <w:rFonts w:ascii="Times" w:hAnsi="Times" w:cs="Times"/>
-          <w:sz w:val="20"/>
-          <w:szCs w:val="20"/>
-          <w:lang w:val="en-US"/>
-        </w:rPr>
-        <w:t xml:space="preserve"> VOSviewer v1.6.20.</w:t>
-      </w:r>
-    </w:p>
-    <w:p>
-      <w:pPr>
-        <w:jc w:val="both"/>
-        <w:rPr>
-          <w:rFonts w:ascii="Times" w:hAnsi="Times" w:cs="Times"/>
-          <w:sz w:val="20"/>
-          <w:szCs w:val="20"/>
-          <w:lang w:val="en-US"/>
-        </w:rPr>
-      </w:pPr>
-      <w:r>
-        <w:rPr>
-          <w:rFonts w:ascii="Times" w:hAnsi="Times" w:cs="Times"/>
-          <w:sz w:val="20"/>
-          <w:szCs w:val="20"/>
-          <w:lang w:val="en-US"/>
-        </w:rPr>
-        <w:br/>
-        <w:t>This supplementary file documents the data source, sampling rationale, cleaning rules, VOSviewer configuration, and outputs including the keyword co-occurrence map and the derived wildcard noun set used across the four search domains.</w:t>
-      </w:r>
+      </w:pPr>
     </w:p>
     <w:p>
       <w:pPr>
@@ -490,25 +443,34 @@
           <w:szCs w:val="20"/>
           <w:lang w:val="en-US" w:eastAsia="es-MX"/>
         </w:rPr>
-        <w:t>This supplementary file reports the terminology mapping step used to reduce the risk of a</w:t>
-      </w:r>
-      <w:r>
-        <w:rPr>
-          <w:rFonts w:ascii="Times" w:eastAsia="Times New Roman" w:hAnsi="Times" w:cs="Times"/>
-          <w:sz w:val="20"/>
-          <w:szCs w:val="20"/>
-          <w:lang w:val="en-US" w:eastAsia="es-MX"/>
-        </w:rPr>
-        <w:t xml:space="preserve"> possible</w:t>
-      </w:r>
-      <w:r>
-        <w:rPr>
-          <w:rFonts w:ascii="Times" w:eastAsia="Times New Roman" w:hAnsi="Times" w:cs="Times"/>
-          <w:sz w:val="20"/>
-          <w:szCs w:val="20"/>
-          <w:lang w:val="en-US" w:eastAsia="es-MX"/>
-        </w:rPr>
-        <w:t xml:space="preserve"> incomplete or biased keyword set for the literature search on security requirements within the mHealth domain. The keyword co-occurrence analysis was used exclusively to (i) harmonize terms, (ii) remove clearly irrelevant generic terms, and (iii) derive wildcard nouns that informed the final PICO query formulation across four search domains. The resulting co-occurrence map is provided as Figure S5.1.</w:t>
+        <w:t>This supplementary file contains two components. The first component documents the terminology mapping used to reduce the risk of an incomplete or biased keyword set for the literature search on mHealth security requirements by refining the search vocabulary and deriving wildcard nouns for the PICO search domains. Keyword co-occurrence analysis was used exclusively to harmonize terms, remove clearly irrelevant generic terms, and derive wildcard nouns that informed the final PICO query formulation across four search domains, with the resulting co-occurrence map provided as Figure S2.</w:t>
+      </w:r>
+      <w:r>
+        <w:rPr>
+          <w:rFonts w:ascii="Times" w:eastAsia="Times New Roman" w:hAnsi="Times" w:cs="Times"/>
+          <w:sz w:val="20"/>
+          <w:szCs w:val="20"/>
+          <w:lang w:val="en-US" w:eastAsia="es-MX"/>
+        </w:rPr>
+        <w:t>6</w:t>
+      </w:r>
+      <w:r>
+        <w:rPr>
+          <w:rFonts w:ascii="Times" w:eastAsia="Times New Roman" w:hAnsi="Times" w:cs="Times"/>
+          <w:sz w:val="20"/>
+          <w:szCs w:val="20"/>
+          <w:lang w:val="en-US" w:eastAsia="es-MX"/>
+        </w:rPr>
+        <w:t>. The second component documents the procedure used to validate search exhaustiveness through an expanded retrieval and a random-sample verification</w:t>
+      </w:r>
+      <w:r>
+        <w:rPr>
+          <w:rFonts w:ascii="Times" w:eastAsia="Times New Roman" w:hAnsi="Times" w:cs="Times"/>
+          <w:sz w:val="20"/>
+          <w:szCs w:val="20"/>
+          <w:lang w:val="en-US" w:eastAsia="es-MX"/>
+        </w:rPr>
+        <w:t>.</w:t>
       </w:r>
     </w:p>
     <w:p>
@@ -534,6 +496,43 @@
           <w:szCs w:val="20"/>
           <w:lang w:val="en-US" w:eastAsia="es-MX"/>
         </w:rPr>
+        <w:t xml:space="preserve">Part A. </w:t>
+      </w:r>
+      <w:r>
+        <w:rPr>
+          <w:rFonts w:ascii="Times" w:eastAsia="Times New Roman" w:hAnsi="Times" w:cs="Times"/>
+          <w:b/>
+          <w:bCs/>
+          <w:sz w:val="20"/>
+          <w:szCs w:val="20"/>
+          <w:lang w:val="en-US" w:eastAsia="es-MX"/>
+        </w:rPr>
+        <w:t>Terminology mapping</w:t>
+      </w:r>
+    </w:p>
+    <w:p>
+      <w:pPr>
+        <w:spacing w:before="100" w:beforeAutospacing="1" w:after="100" w:afterAutospacing="1" w:line="240" w:lineRule="auto"/>
+        <w:jc w:val="both"/>
+        <w:outlineLvl w:val="2"/>
+        <w:rPr>
+          <w:rFonts w:ascii="Times" w:eastAsia="Times New Roman" w:hAnsi="Times" w:cs="Times"/>
+          <w:b/>
+          <w:bCs/>
+          <w:sz w:val="20"/>
+          <w:szCs w:val="20"/>
+          <w:lang w:val="en-US" w:eastAsia="es-MX"/>
+        </w:rPr>
+      </w:pPr>
+      <w:r>
+        <w:rPr>
+          <w:rFonts w:ascii="Times" w:eastAsia="Times New Roman" w:hAnsi="Times" w:cs="Times"/>
+          <w:b/>
+          <w:bCs/>
+          <w:sz w:val="20"/>
+          <w:szCs w:val="20"/>
+          <w:lang w:val="en-US" w:eastAsia="es-MX"/>
+        </w:rPr>
         <w:t>S</w:t>
       </w:r>
       <w:r>
@@ -598,7 +597,27 @@
           <w:szCs w:val="20"/>
           <w:lang w:val="en-US" w:eastAsia="es-MX"/>
         </w:rPr>
-        <w:t>TITLE-ABS-KEY ( security AND health )</w:t>
+        <w:t xml:space="preserve">TITLE-ABS-KEY </w:t>
+      </w:r>
+      <w:proofErr w:type="gramStart"/>
+      <w:r>
+        <w:rPr>
+          <w:rFonts w:ascii="Times" w:eastAsia="Times New Roman" w:hAnsi="Times" w:cs="Times"/>
+          <w:sz w:val="20"/>
+          <w:szCs w:val="20"/>
+          <w:lang w:val="en-US" w:eastAsia="es-MX"/>
+        </w:rPr>
+        <w:t>( security</w:t>
+      </w:r>
+      <w:proofErr w:type="gramEnd"/>
+      <w:r>
+        <w:rPr>
+          <w:rFonts w:ascii="Times" w:eastAsia="Times New Roman" w:hAnsi="Times" w:cs="Times"/>
+          <w:sz w:val="20"/>
+          <w:szCs w:val="20"/>
+          <w:lang w:val="en-US" w:eastAsia="es-MX"/>
+        </w:rPr>
+        <w:t xml:space="preserve"> AND health )</w:t>
       </w:r>
     </w:p>
     <w:p>
@@ -628,16 +647,70 @@
           <w:szCs w:val="20"/>
           <w:lang w:val="en-US" w:eastAsia="es-MX"/>
         </w:rPr>
-        <w:t xml:space="preserve">no </w:t>
-      </w:r>
-      <w:r>
-        <w:rPr>
-          <w:rFonts w:ascii="Times" w:eastAsia="Times New Roman" w:hAnsi="Times" w:cs="Times"/>
-          <w:sz w:val="20"/>
-          <w:szCs w:val="20"/>
-          <w:lang w:val="en-US" w:eastAsia="es-MX"/>
-        </w:rPr>
-        <w:t>restricted to 2010–2025. This corpus was used for terminology discovery to support query refinement and reduce the risk of omitting commonly used terms in the target research space.</w:t>
+        <w:t>no</w:t>
+      </w:r>
+      <w:r>
+        <w:rPr>
+          <w:rFonts w:ascii="Times" w:eastAsia="Times New Roman" w:hAnsi="Times" w:cs="Times"/>
+          <w:sz w:val="20"/>
+          <w:szCs w:val="20"/>
+          <w:lang w:val="en-US" w:eastAsia="es-MX"/>
+        </w:rPr>
+        <w:t>t</w:t>
+      </w:r>
+      <w:r>
+        <w:rPr>
+          <w:rFonts w:ascii="Times" w:eastAsia="Times New Roman" w:hAnsi="Times" w:cs="Times"/>
+          <w:sz w:val="20"/>
+          <w:szCs w:val="20"/>
+          <w:lang w:val="en-US" w:eastAsia="es-MX"/>
+        </w:rPr>
+        <w:t xml:space="preserve"> </w:t>
+      </w:r>
+      <w:r>
+        <w:rPr>
+          <w:rFonts w:ascii="Times" w:eastAsia="Times New Roman" w:hAnsi="Times" w:cs="Times"/>
+          <w:sz w:val="20"/>
+          <w:szCs w:val="20"/>
+          <w:lang w:val="en-US" w:eastAsia="es-MX"/>
+        </w:rPr>
+        <w:t xml:space="preserve">restricted </w:t>
+      </w:r>
+      <w:r>
+        <w:rPr>
+          <w:rFonts w:ascii="Times" w:eastAsia="Times New Roman" w:hAnsi="Times" w:cs="Times"/>
+          <w:sz w:val="20"/>
+          <w:szCs w:val="20"/>
+          <w:lang w:val="en-US" w:eastAsia="es-MX"/>
+        </w:rPr>
+        <w:t xml:space="preserve">to </w:t>
+      </w:r>
+      <w:r>
+        <w:rPr>
+          <w:rFonts w:ascii="Times" w:eastAsia="Times New Roman" w:hAnsi="Times" w:cs="Times"/>
+          <w:sz w:val="20"/>
+          <w:szCs w:val="20"/>
+          <w:lang w:val="en-US" w:eastAsia="es-MX"/>
+        </w:rPr>
+        <w:t>a</w:t>
+      </w:r>
+      <w:r>
+        <w:rPr>
+          <w:rFonts w:ascii="Times" w:eastAsia="Times New Roman" w:hAnsi="Times" w:cs="Times"/>
+          <w:sz w:val="20"/>
+          <w:szCs w:val="20"/>
+          <w:lang w:val="en-US" w:eastAsia="es-MX"/>
+        </w:rPr>
+        <w:t xml:space="preserve"> specific date</w:t>
+      </w:r>
+      <w:r>
+        <w:rPr>
+          <w:rFonts w:ascii="Times" w:eastAsia="Times New Roman" w:hAnsi="Times" w:cs="Times"/>
+          <w:sz w:val="20"/>
+          <w:szCs w:val="20"/>
+          <w:lang w:val="en-US" w:eastAsia="es-MX"/>
+        </w:rPr>
+        <w:t>. This corpus was used for terminology discovery to support query refinement and reduce the risk of omitting commonly used terms in the target research space.</w:t>
       </w:r>
     </w:p>
     <w:p>
@@ -678,7 +751,43 @@
           <w:szCs w:val="20"/>
           <w:lang w:val="en-US" w:eastAsia="es-MX"/>
         </w:rPr>
-        <w:t>Due to limitations in exporting records from Scopus, the keyword co-occurrence analysis was performed using the last 20,000 most cited records from the retrieved full corpus, which was n = 99,384. This sampling approach was used as a practical indicator for the discovery and grouping of frequent terms, rather than as an inferential estimate of the full corpus</w:t>
+        <w:t>Due to limitations in exporting records from Scopus, the keyword co-occurrence analysis was performed using the last 20,000 most</w:t>
+      </w:r>
+      <w:r>
+        <w:rPr>
+          <w:rFonts w:ascii="Times" w:eastAsia="Times New Roman" w:hAnsi="Times" w:cs="Times"/>
+          <w:sz w:val="20"/>
+          <w:szCs w:val="20"/>
+          <w:lang w:val="en-US" w:eastAsia="es-MX"/>
+        </w:rPr>
+        <w:t>-cited records from the retrieved full corpus, yielding</w:t>
+      </w:r>
+      <w:r>
+        <w:rPr>
+          <w:rFonts w:ascii="Times" w:eastAsia="Times New Roman" w:hAnsi="Times" w:cs="Times"/>
+          <w:sz w:val="20"/>
+          <w:szCs w:val="20"/>
+          <w:lang w:val="en-US" w:eastAsia="es-MX"/>
+        </w:rPr>
+        <w:t xml:space="preserve"> n = 99,384. This sampling approach was used as a practical indicator for </w:t>
+      </w:r>
+      <w:r>
+        <w:rPr>
+          <w:rFonts w:ascii="Times" w:eastAsia="Times New Roman" w:hAnsi="Times" w:cs="Times"/>
+          <w:sz w:val="20"/>
+          <w:szCs w:val="20"/>
+          <w:lang w:val="en-US" w:eastAsia="es-MX"/>
+        </w:rPr>
+        <w:t>discovering and grouping</w:t>
+      </w:r>
+      <w:r>
+        <w:rPr>
+          <w:rFonts w:ascii="Times" w:eastAsia="Times New Roman" w:hAnsi="Times" w:cs="Times"/>
+          <w:sz w:val="20"/>
+          <w:szCs w:val="20"/>
+          <w:lang w:val="en-US" w:eastAsia="es-MX"/>
+        </w:rPr>
+        <w:t xml:space="preserve"> frequent terms, rather than as an inferential estimate of the full corpus</w:t>
       </w:r>
       <w:r>
         <w:rPr>
@@ -1107,6 +1216,7 @@
           <w:szCs w:val="20"/>
           <w:lang w:val="en-US" w:eastAsia="es-MX"/>
         </w:rPr>
+        <w:lastRenderedPageBreak/>
         <w:t>Spelling and variant unification.</w:t>
       </w:r>
       <w:r>
@@ -1122,21 +1232,6 @@
     <w:p>
       <w:pPr>
         <w:spacing w:before="100" w:beforeAutospacing="1" w:after="100" w:afterAutospacing="1" w:line="240" w:lineRule="auto"/>
-        <w:ind w:left="720"/>
-        <w:jc w:val="both"/>
-        <w:rPr>
-          <w:rFonts w:ascii="Times" w:eastAsia="Times New Roman" w:hAnsi="Times" w:cs="Times"/>
-          <w:b/>
-          <w:bCs/>
-          <w:sz w:val="20"/>
-          <w:szCs w:val="20"/>
-          <w:lang w:val="en-US" w:eastAsia="es-MX"/>
-        </w:rPr>
-      </w:pPr>
-    </w:p>
-    <w:p>
-      <w:pPr>
-        <w:spacing w:before="100" w:beforeAutospacing="1" w:after="100" w:afterAutospacing="1" w:line="240" w:lineRule="auto"/>
         <w:jc w:val="both"/>
         <w:outlineLvl w:val="2"/>
         <w:rPr>
@@ -1157,7 +1252,6 @@
           <w:szCs w:val="20"/>
           <w:lang w:val="en-US" w:eastAsia="es-MX"/>
         </w:rPr>
-        <w:lastRenderedPageBreak/>
         <w:t>S</w:t>
       </w:r>
       <w:r>
@@ -1311,6 +1405,7 @@
           <w:lang w:eastAsia="es-MX"/>
         </w:rPr>
       </w:pPr>
+      <w:proofErr w:type="spellStart"/>
       <w:r>
         <w:rPr>
           <w:rFonts w:ascii="Times" w:eastAsia="Times New Roman" w:hAnsi="Times" w:cs="Times"/>
@@ -1320,17 +1415,88 @@
           <w:szCs w:val="20"/>
           <w:lang w:eastAsia="es-MX"/>
         </w:rPr>
-        <w:t>Type of analysis:</w:t>
-      </w:r>
-      <w:r>
-        <w:rPr>
-          <w:rFonts w:ascii="Times" w:eastAsia="Times New Roman" w:hAnsi="Times" w:cs="Times"/>
+        <w:t>Type</w:t>
+      </w:r>
+      <w:proofErr w:type="spellEnd"/>
+      <w:r>
+        <w:rPr>
+          <w:rFonts w:ascii="Times" w:eastAsia="Times New Roman" w:hAnsi="Times" w:cs="Times"/>
+          <w:b/>
+          <w:bCs/>
           <w:sz w:val="20"/>
           <w:szCs w:val="20"/>
           <w:lang w:eastAsia="es-MX"/>
         </w:rPr>
-        <w:t xml:space="preserve"> Co-occurrence</w:t>
-      </w:r>
+        <w:t xml:space="preserve"> </w:t>
+      </w:r>
+      <w:proofErr w:type="spellStart"/>
+      <w:r>
+        <w:rPr>
+          <w:rFonts w:ascii="Times" w:eastAsia="Times New Roman" w:hAnsi="Times" w:cs="Times"/>
+          <w:b/>
+          <w:bCs/>
+          <w:sz w:val="20"/>
+          <w:szCs w:val="20"/>
+          <w:lang w:eastAsia="es-MX"/>
+        </w:rPr>
+        <w:t>of</w:t>
+      </w:r>
+      <w:proofErr w:type="spellEnd"/>
+      <w:r>
+        <w:rPr>
+          <w:rFonts w:ascii="Times" w:eastAsia="Times New Roman" w:hAnsi="Times" w:cs="Times"/>
+          <w:b/>
+          <w:bCs/>
+          <w:sz w:val="20"/>
+          <w:szCs w:val="20"/>
+          <w:lang w:eastAsia="es-MX"/>
+        </w:rPr>
+        <w:t xml:space="preserve"> </w:t>
+      </w:r>
+      <w:proofErr w:type="spellStart"/>
+      <w:r>
+        <w:rPr>
+          <w:rFonts w:ascii="Times" w:eastAsia="Times New Roman" w:hAnsi="Times" w:cs="Times"/>
+          <w:b/>
+          <w:bCs/>
+          <w:sz w:val="20"/>
+          <w:szCs w:val="20"/>
+          <w:lang w:eastAsia="es-MX"/>
+        </w:rPr>
+        <w:t>analysis</w:t>
+      </w:r>
+      <w:proofErr w:type="spellEnd"/>
+      <w:r>
+        <w:rPr>
+          <w:rFonts w:ascii="Times" w:eastAsia="Times New Roman" w:hAnsi="Times" w:cs="Times"/>
+          <w:b/>
+          <w:bCs/>
+          <w:sz w:val="20"/>
+          <w:szCs w:val="20"/>
+          <w:lang w:eastAsia="es-MX"/>
+        </w:rPr>
+        <w:t>:</w:t>
+      </w:r>
+      <w:r>
+        <w:rPr>
+          <w:rFonts w:ascii="Times" w:eastAsia="Times New Roman" w:hAnsi="Times" w:cs="Times"/>
+          <w:sz w:val="20"/>
+          <w:szCs w:val="20"/>
+          <w:lang w:eastAsia="es-MX"/>
+        </w:rPr>
+        <w:t xml:space="preserve"> </w:t>
+      </w:r>
+      <w:proofErr w:type="spellStart"/>
+      <w:r>
+        <w:rPr>
+          <w:rFonts w:ascii="Times" w:eastAsia="Times New Roman" w:hAnsi="Times" w:cs="Times"/>
+          <w:sz w:val="20"/>
+          <w:szCs w:val="20"/>
+          <w:lang w:eastAsia="es-MX"/>
+        </w:rPr>
+        <w:t>Co-occurrence</w:t>
+      </w:r>
+      <w:proofErr w:type="spellEnd"/>
     </w:p>
     <w:p>
       <w:pPr>
@@ -1347,6 +1513,7 @@
           <w:lang w:eastAsia="es-MX"/>
         </w:rPr>
       </w:pPr>
+      <w:proofErr w:type="spellStart"/>
       <w:r>
         <w:rPr>
           <w:rFonts w:ascii="Times" w:eastAsia="Times New Roman" w:hAnsi="Times" w:cs="Times"/>
@@ -1356,17 +1523,88 @@
           <w:szCs w:val="20"/>
           <w:lang w:eastAsia="es-MX"/>
         </w:rPr>
-        <w:t>Unit of analysis:</w:t>
-      </w:r>
-      <w:r>
-        <w:rPr>
-          <w:rFonts w:ascii="Times" w:eastAsia="Times New Roman" w:hAnsi="Times" w:cs="Times"/>
+        <w:t>Unit</w:t>
+      </w:r>
+      <w:proofErr w:type="spellEnd"/>
+      <w:r>
+        <w:rPr>
+          <w:rFonts w:ascii="Times" w:eastAsia="Times New Roman" w:hAnsi="Times" w:cs="Times"/>
+          <w:b/>
+          <w:bCs/>
           <w:sz w:val="20"/>
           <w:szCs w:val="20"/>
           <w:lang w:eastAsia="es-MX"/>
         </w:rPr>
-        <w:t xml:space="preserve"> Keywords</w:t>
-      </w:r>
+        <w:t xml:space="preserve"> </w:t>
+      </w:r>
+      <w:proofErr w:type="spellStart"/>
+      <w:r>
+        <w:rPr>
+          <w:rFonts w:ascii="Times" w:eastAsia="Times New Roman" w:hAnsi="Times" w:cs="Times"/>
+          <w:b/>
+          <w:bCs/>
+          <w:sz w:val="20"/>
+          <w:szCs w:val="20"/>
+          <w:lang w:eastAsia="es-MX"/>
+        </w:rPr>
+        <w:t>of</w:t>
+      </w:r>
+      <w:proofErr w:type="spellEnd"/>
+      <w:r>
+        <w:rPr>
+          <w:rFonts w:ascii="Times" w:eastAsia="Times New Roman" w:hAnsi="Times" w:cs="Times"/>
+          <w:b/>
+          <w:bCs/>
+          <w:sz w:val="20"/>
+          <w:szCs w:val="20"/>
+          <w:lang w:eastAsia="es-MX"/>
+        </w:rPr>
+        <w:t xml:space="preserve"> </w:t>
+      </w:r>
+      <w:proofErr w:type="spellStart"/>
+      <w:r>
+        <w:rPr>
+          <w:rFonts w:ascii="Times" w:eastAsia="Times New Roman" w:hAnsi="Times" w:cs="Times"/>
+          <w:b/>
+          <w:bCs/>
+          <w:sz w:val="20"/>
+          <w:szCs w:val="20"/>
+          <w:lang w:eastAsia="es-MX"/>
+        </w:rPr>
+        <w:t>analysis</w:t>
+      </w:r>
+      <w:proofErr w:type="spellEnd"/>
+      <w:r>
+        <w:rPr>
+          <w:rFonts w:ascii="Times" w:eastAsia="Times New Roman" w:hAnsi="Times" w:cs="Times"/>
+          <w:b/>
+          <w:bCs/>
+          <w:sz w:val="20"/>
+          <w:szCs w:val="20"/>
+          <w:lang w:eastAsia="es-MX"/>
+        </w:rPr>
+        <w:t>:</w:t>
+      </w:r>
+      <w:r>
+        <w:rPr>
+          <w:rFonts w:ascii="Times" w:eastAsia="Times New Roman" w:hAnsi="Times" w:cs="Times"/>
+          <w:sz w:val="20"/>
+          <w:szCs w:val="20"/>
+          <w:lang w:eastAsia="es-MX"/>
+        </w:rPr>
+        <w:t xml:space="preserve"> </w:t>
+      </w:r>
+      <w:proofErr w:type="spellStart"/>
+      <w:r>
+        <w:rPr>
+          <w:rFonts w:ascii="Times" w:eastAsia="Times New Roman" w:hAnsi="Times" w:cs="Times"/>
+          <w:sz w:val="20"/>
+          <w:szCs w:val="20"/>
+          <w:lang w:eastAsia="es-MX"/>
+        </w:rPr>
+        <w:t>Keywords</w:t>
+      </w:r>
+      <w:proofErr w:type="spellEnd"/>
     </w:p>
     <w:p>
       <w:pPr>
@@ -1383,6 +1621,7 @@
           <w:lang w:eastAsia="es-MX"/>
         </w:rPr>
       </w:pPr>
+      <w:proofErr w:type="spellStart"/>
       <w:r>
         <w:rPr>
           <w:rFonts w:ascii="Times" w:eastAsia="Times New Roman" w:hAnsi="Times" w:cs="Times"/>
@@ -1392,17 +1631,64 @@
           <w:szCs w:val="20"/>
           <w:lang w:eastAsia="es-MX"/>
         </w:rPr>
-        <w:t>Counting method:</w:t>
-      </w:r>
-      <w:r>
-        <w:rPr>
-          <w:rFonts w:ascii="Times" w:eastAsia="Times New Roman" w:hAnsi="Times" w:cs="Times"/>
+        <w:t>Counting</w:t>
+      </w:r>
+      <w:proofErr w:type="spellEnd"/>
+      <w:r>
+        <w:rPr>
+          <w:rFonts w:ascii="Times" w:eastAsia="Times New Roman" w:hAnsi="Times" w:cs="Times"/>
+          <w:b/>
+          <w:bCs/>
           <w:sz w:val="20"/>
           <w:szCs w:val="20"/>
           <w:lang w:eastAsia="es-MX"/>
         </w:rPr>
-        <w:t xml:space="preserve"> Full counting</w:t>
-      </w:r>
+        <w:t xml:space="preserve"> </w:t>
+      </w:r>
+      <w:proofErr w:type="spellStart"/>
+      <w:r>
+        <w:rPr>
+          <w:rFonts w:ascii="Times" w:eastAsia="Times New Roman" w:hAnsi="Times" w:cs="Times"/>
+          <w:b/>
+          <w:bCs/>
+          <w:sz w:val="20"/>
+          <w:szCs w:val="20"/>
+          <w:lang w:eastAsia="es-MX"/>
+        </w:rPr>
+        <w:t>method</w:t>
+      </w:r>
+      <w:proofErr w:type="spellEnd"/>
+      <w:r>
+        <w:rPr>
+          <w:rFonts w:ascii="Times" w:eastAsia="Times New Roman" w:hAnsi="Times" w:cs="Times"/>
+          <w:b/>
+          <w:bCs/>
+          <w:sz w:val="20"/>
+          <w:szCs w:val="20"/>
+          <w:lang w:eastAsia="es-MX"/>
+        </w:rPr>
+        <w:t>:</w:t>
+      </w:r>
+      <w:r>
+        <w:rPr>
+          <w:rFonts w:ascii="Times" w:eastAsia="Times New Roman" w:hAnsi="Times" w:cs="Times"/>
+          <w:sz w:val="20"/>
+          <w:szCs w:val="20"/>
+          <w:lang w:eastAsia="es-MX"/>
+        </w:rPr>
+        <w:t xml:space="preserve"> Full </w:t>
+      </w:r>
+      <w:proofErr w:type="spellStart"/>
+      <w:r>
+        <w:rPr>
+          <w:rFonts w:ascii="Times" w:eastAsia="Times New Roman" w:hAnsi="Times" w:cs="Times"/>
+          <w:sz w:val="20"/>
+          <w:szCs w:val="20"/>
+          <w:lang w:eastAsia="es-MX"/>
+        </w:rPr>
+        <w:t>counting</w:t>
+      </w:r>
+      <w:proofErr w:type="spellEnd"/>
     </w:p>
     <w:p>
       <w:pPr>
@@ -1419,6 +1705,7 @@
           <w:lang w:eastAsia="es-MX"/>
         </w:rPr>
       </w:pPr>
+      <w:proofErr w:type="spellStart"/>
       <w:r>
         <w:rPr>
           <w:rFonts w:ascii="Times" w:eastAsia="Times New Roman" w:hAnsi="Times" w:cs="Times"/>
@@ -1428,7 +1715,91 @@
           <w:szCs w:val="20"/>
           <w:lang w:eastAsia="es-MX"/>
         </w:rPr>
-        <w:t>Minimum number of occurrences:</w:t>
+        <w:t>Minimum</w:t>
+      </w:r>
+      <w:proofErr w:type="spellEnd"/>
+      <w:r>
+        <w:rPr>
+          <w:rFonts w:ascii="Times" w:eastAsia="Times New Roman" w:hAnsi="Times" w:cs="Times"/>
+          <w:b/>
+          <w:bCs/>
+          <w:sz w:val="20"/>
+          <w:szCs w:val="20"/>
+          <w:lang w:eastAsia="es-MX"/>
+        </w:rPr>
+        <w:t xml:space="preserve"> </w:t>
+      </w:r>
+      <w:proofErr w:type="spellStart"/>
+      <w:r>
+        <w:rPr>
+          <w:rFonts w:ascii="Times" w:eastAsia="Times New Roman" w:hAnsi="Times" w:cs="Times"/>
+          <w:b/>
+          <w:bCs/>
+          <w:sz w:val="20"/>
+          <w:szCs w:val="20"/>
+          <w:lang w:eastAsia="es-MX"/>
+        </w:rPr>
+        <w:t>number</w:t>
+      </w:r>
+      <w:proofErr w:type="spellEnd"/>
+      <w:r>
+        <w:rPr>
+          <w:rFonts w:ascii="Times" w:eastAsia="Times New Roman" w:hAnsi="Times" w:cs="Times"/>
+          <w:b/>
+          <w:bCs/>
+          <w:sz w:val="20"/>
+          <w:szCs w:val="20"/>
+          <w:lang w:eastAsia="es-MX"/>
+        </w:rPr>
+        <w:t xml:space="preserve"> </w:t>
+      </w:r>
+      <w:proofErr w:type="spellStart"/>
+      <w:r>
+        <w:rPr>
+          <w:rFonts w:ascii="Times" w:eastAsia="Times New Roman" w:hAnsi="Times" w:cs="Times"/>
+          <w:b/>
+          <w:bCs/>
+          <w:sz w:val="20"/>
+          <w:szCs w:val="20"/>
+          <w:lang w:eastAsia="es-MX"/>
+        </w:rPr>
+        <w:t>of</w:t>
+      </w:r>
+      <w:proofErr w:type="spellEnd"/>
+      <w:r>
+        <w:rPr>
+          <w:rFonts w:ascii="Times" w:eastAsia="Times New Roman" w:hAnsi="Times" w:cs="Times"/>
+          <w:b/>
+          <w:bCs/>
+          <w:sz w:val="20"/>
+          <w:szCs w:val="20"/>
+          <w:lang w:eastAsia="es-MX"/>
+        </w:rPr>
+        <w:t xml:space="preserve"> </w:t>
+      </w:r>
+      <w:proofErr w:type="spellStart"/>
+      <w:r>
+        <w:rPr>
+          <w:rFonts w:ascii="Times" w:eastAsia="Times New Roman" w:hAnsi="Times" w:cs="Times"/>
+          <w:b/>
+          <w:bCs/>
+          <w:sz w:val="20"/>
+          <w:szCs w:val="20"/>
+          <w:lang w:eastAsia="es-MX"/>
+        </w:rPr>
+        <w:t>occurrences</w:t>
+      </w:r>
+      <w:proofErr w:type="spellEnd"/>
+      <w:r>
+        <w:rPr>
+          <w:rFonts w:ascii="Times" w:eastAsia="Times New Roman" w:hAnsi="Times" w:cs="Times"/>
+          <w:b/>
+          <w:bCs/>
+          <w:sz w:val="20"/>
+          <w:szCs w:val="20"/>
+          <w:lang w:eastAsia="es-MX"/>
+        </w:rPr>
+        <w:t>:</w:t>
       </w:r>
       <w:r>
         <w:rPr>
@@ -1455,6 +1826,7 @@
           <w:lang w:eastAsia="es-MX"/>
         </w:rPr>
       </w:pPr>
+      <w:proofErr w:type="spellStart"/>
       <w:r>
         <w:rPr>
           <w:rFonts w:ascii="Times" w:eastAsia="Times New Roman" w:hAnsi="Times" w:cs="Times"/>
@@ -1464,17 +1836,60 @@
           <w:szCs w:val="20"/>
           <w:lang w:eastAsia="es-MX"/>
         </w:rPr>
-        <w:t>Thesaurus file:</w:t>
-      </w:r>
-      <w:r>
-        <w:rPr>
-          <w:rFonts w:ascii="Times" w:eastAsia="Times New Roman" w:hAnsi="Times" w:cs="Times"/>
+        <w:t>Thesaurus</w:t>
+      </w:r>
+      <w:proofErr w:type="spellEnd"/>
+      <w:r>
+        <w:rPr>
+          <w:rFonts w:ascii="Times" w:eastAsia="Times New Roman" w:hAnsi="Times" w:cs="Times"/>
+          <w:b/>
+          <w:bCs/>
           <w:sz w:val="20"/>
           <w:szCs w:val="20"/>
           <w:lang w:eastAsia="es-MX"/>
         </w:rPr>
-        <w:t xml:space="preserve"> Not used</w:t>
-      </w:r>
+        <w:t xml:space="preserve"> file:</w:t>
+      </w:r>
+      <w:r>
+        <w:rPr>
+          <w:rFonts w:ascii="Times" w:eastAsia="Times New Roman" w:hAnsi="Times" w:cs="Times"/>
+          <w:sz w:val="20"/>
+          <w:szCs w:val="20"/>
+          <w:lang w:eastAsia="es-MX"/>
+        </w:rPr>
+        <w:t xml:space="preserve"> </w:t>
+      </w:r>
+      <w:proofErr w:type="spellStart"/>
+      <w:r>
+        <w:rPr>
+          <w:rFonts w:ascii="Times" w:eastAsia="Times New Roman" w:hAnsi="Times" w:cs="Times"/>
+          <w:sz w:val="20"/>
+          <w:szCs w:val="20"/>
+          <w:lang w:eastAsia="es-MX"/>
+        </w:rPr>
+        <w:t>Not</w:t>
+      </w:r>
+      <w:proofErr w:type="spellEnd"/>
+      <w:r>
+        <w:rPr>
+          <w:rFonts w:ascii="Times" w:eastAsia="Times New Roman" w:hAnsi="Times" w:cs="Times"/>
+          <w:sz w:val="20"/>
+          <w:szCs w:val="20"/>
+          <w:lang w:eastAsia="es-MX"/>
+        </w:rPr>
+        <w:t xml:space="preserve"> </w:t>
+      </w:r>
+      <w:proofErr w:type="spellStart"/>
+      <w:r>
+        <w:rPr>
+          <w:rFonts w:ascii="Times" w:eastAsia="Times New Roman" w:hAnsi="Times" w:cs="Times"/>
+          <w:sz w:val="20"/>
+          <w:szCs w:val="20"/>
+          <w:lang w:eastAsia="es-MX"/>
+        </w:rPr>
+        <w:t>used</w:t>
+      </w:r>
+      <w:proofErr w:type="spellEnd"/>
     </w:p>
     <w:p>
       <w:pPr>
@@ -1590,16 +2005,83 @@
           <w:szCs w:val="20"/>
           <w:lang w:val="en-US" w:eastAsia="es-MX"/>
         </w:rPr>
-        <w:t>1</w:t>
-      </w:r>
-      <w:r>
-        <w:rPr>
-          <w:rFonts w:ascii="Times" w:eastAsia="Times New Roman" w:hAnsi="Times" w:cs="Times"/>
-          <w:sz w:val="20"/>
-          <w:szCs w:val="20"/>
-          <w:lang w:val="en-US" w:eastAsia="es-MX"/>
-        </w:rPr>
-        <w:t xml:space="preserve"> presents the keyword co-occurrence map derived from the Scopus sample after harmonization and filtering. The visualization was used to identify dominant clusters of terms associated with security and healthcare ICT, intersections with mHealth-relevant concepts, and candidate wildcard nouns for the final PICO-based search strategy.</w:t>
+        <w:t>2.</w:t>
+      </w:r>
+      <w:r>
+        <w:rPr>
+          <w:rFonts w:ascii="Times" w:eastAsia="Times New Roman" w:hAnsi="Times" w:cs="Times"/>
+          <w:sz w:val="20"/>
+          <w:szCs w:val="20"/>
+          <w:lang w:val="en-US" w:eastAsia="es-MX"/>
+        </w:rPr>
+        <w:t>6</w:t>
+      </w:r>
+      <w:r>
+        <w:rPr>
+          <w:rFonts w:ascii="Times" w:eastAsia="Times New Roman" w:hAnsi="Times" w:cs="Times"/>
+          <w:sz w:val="20"/>
+          <w:szCs w:val="20"/>
+          <w:lang w:val="en-US" w:eastAsia="es-MX"/>
+        </w:rPr>
+        <w:t xml:space="preserve"> presents the keyword co-occurrence map derived from the Scopus sample after harmonization and filtering. The visualization was used to identify dominant clusters of terms associated with security and healthcare ICT, intersections with mHealth-relevant concepts, and candidate wildcard nouns for the final PICO-based search strategy</w:t>
+      </w:r>
+      <w:r>
+        <w:rPr>
+          <w:rFonts w:ascii="Times" w:eastAsia="Times New Roman" w:hAnsi="Times" w:cs="Times"/>
+          <w:sz w:val="20"/>
+          <w:szCs w:val="20"/>
+          <w:lang w:val="en-US" w:eastAsia="es-MX"/>
+        </w:rPr>
+        <w:t>. The k</w:t>
+      </w:r>
+      <w:r>
+        <w:rPr>
+          <w:rFonts w:ascii="Times" w:eastAsia="Times New Roman" w:hAnsi="Times" w:cs="Times"/>
+          <w:sz w:val="20"/>
+          <w:szCs w:val="20"/>
+          <w:lang w:val="en-US" w:eastAsia="es-MX"/>
+        </w:rPr>
+        <w:t xml:space="preserve">eyword co-occurrence map derived from the Scopus corpus retrieved with TITLE-ABS-KEY </w:t>
+      </w:r>
+      <w:proofErr w:type="gramStart"/>
+      <w:r>
+        <w:rPr>
+          <w:rFonts w:ascii="Times" w:eastAsia="Times New Roman" w:hAnsi="Times" w:cs="Times"/>
+          <w:sz w:val="20"/>
+          <w:szCs w:val="20"/>
+          <w:lang w:val="en-US" w:eastAsia="es-MX"/>
+        </w:rPr>
+        <w:t>( security</w:t>
+      </w:r>
+      <w:proofErr w:type="gramEnd"/>
+      <w:r>
+        <w:rPr>
+          <w:rFonts w:ascii="Times" w:eastAsia="Times New Roman" w:hAnsi="Times" w:cs="Times"/>
+          <w:sz w:val="20"/>
+          <w:szCs w:val="20"/>
+          <w:lang w:val="en-US" w:eastAsia="es-MX"/>
+        </w:rPr>
+        <w:t xml:space="preserve"> AND health ),</w:t>
+      </w:r>
+      <w:r>
+        <w:rPr>
+          <w:rFonts w:ascii="Times" w:eastAsia="Times New Roman" w:hAnsi="Times" w:cs="Times"/>
+          <w:b/>
+          <w:bCs/>
+          <w:sz w:val="20"/>
+          <w:szCs w:val="20"/>
+          <w:lang w:val="en-US" w:eastAsia="es-MX"/>
+        </w:rPr>
+        <w:t xml:space="preserve"> </w:t>
+      </w:r>
+      <w:r>
+        <w:rPr>
+          <w:rFonts w:ascii="Times" w:eastAsia="Times New Roman" w:hAnsi="Times" w:cs="Times"/>
+          <w:sz w:val="20"/>
+          <w:szCs w:val="20"/>
+          <w:lang w:val="en-US" w:eastAsia="es-MX"/>
+        </w:rPr>
+        <w:t>using the last 20,000 records due to export constraints; keywords were harmonized and filtered with a minimum occurrence threshold of 55; map generated using VOSviewer v1.6.20 with co-occurrence analysis, keywords as the unit of analysis, and full counting.</w:t>
       </w:r>
     </w:p>
     <w:p>
@@ -1608,96 +2090,6 @@
         <w:jc w:val="both"/>
         <w:rPr>
           <w:rFonts w:ascii="Times" w:eastAsia="Times New Roman" w:hAnsi="Times" w:cs="Times"/>
-          <w:sz w:val="20"/>
-          <w:szCs w:val="20"/>
-          <w:lang w:val="en-US" w:eastAsia="es-MX"/>
-        </w:rPr>
-      </w:pPr>
-      <w:r>
-        <w:rPr>
-          <w:rFonts w:ascii="Times" w:eastAsia="Times New Roman" w:hAnsi="Times" w:cs="Times"/>
-          <w:sz w:val="20"/>
-          <w:szCs w:val="20"/>
-          <w:lang w:val="en-US" w:eastAsia="es-MX"/>
-        </w:rPr>
-        <w:t>Figure S</w:t>
-      </w:r>
-      <w:r>
-        <w:rPr>
-          <w:rFonts w:ascii="Times" w:eastAsia="Times New Roman" w:hAnsi="Times" w:cs="Times"/>
-          <w:sz w:val="20"/>
-          <w:szCs w:val="20"/>
-          <w:lang w:val="en-US" w:eastAsia="es-MX"/>
-        </w:rPr>
-        <w:t>1</w:t>
-      </w:r>
-      <w:r>
-        <w:rPr>
-          <w:rFonts w:ascii="Times" w:eastAsia="Times New Roman" w:hAnsi="Times" w:cs="Times"/>
-          <w:sz w:val="20"/>
-          <w:szCs w:val="20"/>
-          <w:lang w:val="en-US" w:eastAsia="es-MX"/>
-        </w:rPr>
-        <w:t>.</w:t>
-      </w:r>
-      <w:r>
-        <w:rPr>
-          <w:rFonts w:ascii="Times" w:eastAsia="Times New Roman" w:hAnsi="Times" w:cs="Times"/>
-          <w:sz w:val="20"/>
-          <w:szCs w:val="20"/>
-          <w:lang w:val="en-US" w:eastAsia="es-MX"/>
-        </w:rPr>
-        <w:t xml:space="preserve"> Keyword co-occurrence map derived from the Scopus corpus retrieved with TITLE-ABS-KEY ( security AND health ),</w:t>
-      </w:r>
-      <w:r>
-        <w:rPr>
-          <w:rFonts w:ascii="Times" w:eastAsia="Times New Roman" w:hAnsi="Times" w:cs="Times"/>
-          <w:b/>
-          <w:bCs/>
-          <w:sz w:val="20"/>
-          <w:szCs w:val="20"/>
-          <w:lang w:val="en-US" w:eastAsia="es-MX"/>
-        </w:rPr>
-        <w:t xml:space="preserve"> </w:t>
-      </w:r>
-      <w:r>
-        <w:rPr>
-          <w:rFonts w:ascii="Times" w:eastAsia="Times New Roman" w:hAnsi="Times" w:cs="Times"/>
-          <w:sz w:val="20"/>
-          <w:szCs w:val="20"/>
-          <w:lang w:val="en-US" w:eastAsia="es-MX"/>
-        </w:rPr>
-        <w:t>using the last 20,000 records due to export constraints; keywords were harmonized and filtered with a minimum occurrence threshold of 55; map generated using VOSviewer v1.6.20 with co-occurrence analysis, keywords as the unit of analysis, and full counting.</w:t>
-      </w:r>
-    </w:p>
-    <w:p>
-      <w:pPr>
-        <w:spacing w:before="100" w:beforeAutospacing="1" w:after="100" w:afterAutospacing="1" w:line="240" w:lineRule="auto"/>
-        <w:jc w:val="both"/>
-        <w:rPr>
-          <w:rFonts w:ascii="Times" w:eastAsia="Times New Roman" w:hAnsi="Times" w:cs="Times"/>
-          <w:sz w:val="20"/>
-          <w:szCs w:val="20"/>
-          <w:lang w:val="en-US" w:eastAsia="es-MX"/>
-        </w:rPr>
-      </w:pPr>
-      <w:r>
-        <w:rPr>
-          <w:rFonts w:ascii="Times" w:eastAsia="Times New Roman" w:hAnsi="Times" w:cs="Times"/>
-          <w:sz w:val="20"/>
-          <w:szCs w:val="20"/>
-          <w:lang w:val="en-US" w:eastAsia="es-MX"/>
-        </w:rPr>
-        <w:br/>
-      </w:r>
-    </w:p>
-    <w:p>
-      <w:pPr>
-        <w:pStyle w:val="Sinespaciado"/>
-        <w:rPr>
-          <w:rFonts w:ascii="Times" w:eastAsia="Times New Roman" w:hAnsi="Times" w:cs="Times"/>
-          <w:b/>
-          <w:bCs/>
           <w:sz w:val="20"/>
           <w:szCs w:val="20"/>
           <w:lang w:val="en-US" w:eastAsia="es-MX"/>
@@ -1710,9 +2102,8 @@
           <w:sz w:val="20"/>
           <w:szCs w:val="20"/>
         </w:rPr>
-        <w:lastRenderedPageBreak/>
         <w:drawing>
-          <wp:inline distT="0" distB="0" distL="0" distR="0" wp14:anchorId="3D721F2F" wp14:editId="5E232151">
+          <wp:inline distT="0" distB="0" distL="0" distR="0" wp14:anchorId="7D2DABD3" wp14:editId="05130A19">
             <wp:extent cx="5612130" cy="3397250"/>
             <wp:effectExtent l="0" t="0" r="7620" b="0"/>
             <wp:docPr id="1" name="Imagen 1"/>
@@ -1759,16 +2150,29 @@
     </w:p>
     <w:p>
       <w:pPr>
-        <w:pStyle w:val="Sinespaciado"/>
-        <w:rPr>
-          <w:rFonts w:ascii="Times" w:eastAsia="Times New Roman" w:hAnsi="Times" w:cs="Times"/>
-          <w:b/>
-          <w:bCs/>
-          <w:sz w:val="20"/>
-          <w:szCs w:val="20"/>
-          <w:lang w:val="en-US" w:eastAsia="es-MX"/>
-        </w:rPr>
-      </w:pPr>
+        <w:spacing w:before="100" w:beforeAutospacing="1" w:after="100" w:afterAutospacing="1" w:line="240" w:lineRule="auto"/>
+        <w:jc w:val="center"/>
+        <w:rPr>
+          <w:rFonts w:ascii="Times" w:eastAsia="Times New Roman" w:hAnsi="Times" w:cs="Times"/>
+          <w:b/>
+          <w:bCs/>
+          <w:sz w:val="20"/>
+          <w:szCs w:val="20"/>
+          <w:lang w:val="en-US" w:eastAsia="es-MX"/>
+        </w:rPr>
+      </w:pPr>
+      <w:r>
+        <w:rPr>
+          <w:rFonts w:ascii="Times" w:eastAsia="Times New Roman" w:hAnsi="Times" w:cs="Times"/>
+          <w:b/>
+          <w:bCs/>
+          <w:sz w:val="20"/>
+          <w:szCs w:val="20"/>
+          <w:lang w:val="en-US" w:eastAsia="es-MX"/>
+        </w:rPr>
+        <w:lastRenderedPageBreak/>
+        <w:t>Figure S2.6: keyword co-occurrence map derived from the Scopus query</w:t>
+      </w:r>
     </w:p>
     <w:p>
       <w:pPr>
@@ -2113,18 +2517,1847 @@
           <w:szCs w:val="20"/>
           <w:lang w:val="en-US" w:eastAsia="es-MX"/>
         </w:rPr>
-        <w:t xml:space="preserve">This co-occurrence analysis was conducted to support terminology discovery and query refinement only. The output should not be interpreted as a bibliometric or scientometric analysis of the security-and-health literature. </w:t>
-      </w:r>
-      <w:r>
-        <w:rPr>
-          <w:rFonts w:ascii="Times" w:eastAsia="Times New Roman" w:hAnsi="Times" w:cs="Times"/>
-          <w:sz w:val="20"/>
-          <w:szCs w:val="20"/>
-          <w:lang w:val="en-US" w:eastAsia="es-MX"/>
-        </w:rPr>
-        <w:lastRenderedPageBreak/>
-        <w:t>The use of the last 20,000 records was driven by export constraints and was considered adequate for identifying high-frequency recurring terms to inform the search strategy.</w:t>
-      </w:r>
+        <w:t>This co-occurrence analysis was conducted to support terminology discovery and query refinement only. The output should not be interpreted as a bibliometric analysis of the security-and-health literature. The use of the last 20,000 records was driven by export constraints and was considered adequate for identifying high-frequency recurring terms to inform the search strategy.</w:t>
+      </w:r>
+    </w:p>
+    <w:p>
+      <w:pPr>
+        <w:spacing w:before="100" w:beforeAutospacing="1" w:after="100" w:afterAutospacing="1" w:line="240" w:lineRule="auto"/>
+        <w:jc w:val="both"/>
+        <w:outlineLvl w:val="2"/>
+        <w:rPr>
+          <w:rFonts w:ascii="Times" w:eastAsia="Times New Roman" w:hAnsi="Times" w:cs="Times"/>
+          <w:b/>
+          <w:bCs/>
+          <w:sz w:val="20"/>
+          <w:szCs w:val="20"/>
+          <w:lang w:val="en-US" w:eastAsia="es-MX"/>
+        </w:rPr>
+      </w:pPr>
+      <w:r>
+        <w:rPr>
+          <w:rFonts w:ascii="Times" w:eastAsia="Times New Roman" w:hAnsi="Times" w:cs="Times"/>
+          <w:b/>
+          <w:bCs/>
+          <w:sz w:val="20"/>
+          <w:szCs w:val="20"/>
+          <w:lang w:val="en-US" w:eastAsia="es-MX"/>
+        </w:rPr>
+        <w:t>Part B. Search exhaustiveness validation</w:t>
+      </w:r>
+    </w:p>
+    <w:p>
+      <w:pPr>
+        <w:keepNext/>
+        <w:overflowPunct w:val="0"/>
+        <w:autoSpaceDE w:val="0"/>
+        <w:autoSpaceDN w:val="0"/>
+        <w:adjustRightInd w:val="0"/>
+        <w:spacing w:before="180" w:after="120" w:line="240" w:lineRule="atLeast"/>
+        <w:ind w:firstLine="238"/>
+        <w:jc w:val="both"/>
+        <w:textAlignment w:val="baseline"/>
+        <w:outlineLvl w:val="2"/>
+        <w:rPr>
+          <w:rFonts w:ascii="Times" w:eastAsia="Times New Roman" w:hAnsi="Times" w:cs="Times"/>
+          <w:b/>
+          <w:bCs/>
+          <w:sz w:val="20"/>
+          <w:szCs w:val="20"/>
+          <w:lang w:val="en-US" w:eastAsia="de-DE"/>
+        </w:rPr>
+      </w:pPr>
+      <w:r>
+        <w:rPr>
+          <w:rFonts w:ascii="Times" w:eastAsia="Times New Roman" w:hAnsi="Times" w:cs="Times"/>
+          <w:b/>
+          <w:bCs/>
+          <w:sz w:val="20"/>
+          <w:szCs w:val="20"/>
+          <w:lang w:val="en-US" w:eastAsia="de-DE"/>
+        </w:rPr>
+        <w:t>S2</w:t>
+      </w:r>
+      <w:r>
+        <w:rPr>
+          <w:rFonts w:ascii="Times" w:eastAsia="Times New Roman" w:hAnsi="Times" w:cs="Times"/>
+          <w:b/>
+          <w:bCs/>
+          <w:sz w:val="20"/>
+          <w:szCs w:val="20"/>
+          <w:lang w:val="en-US" w:eastAsia="de-DE"/>
+        </w:rPr>
+        <w:t>.</w:t>
+      </w:r>
+      <w:r>
+        <w:rPr>
+          <w:rFonts w:ascii="Times" w:eastAsia="Times New Roman" w:hAnsi="Times" w:cs="Times"/>
+          <w:b/>
+          <w:bCs/>
+          <w:sz w:val="20"/>
+          <w:szCs w:val="20"/>
+          <w:lang w:val="en-US" w:eastAsia="de-DE"/>
+        </w:rPr>
+        <w:t>9</w:t>
+      </w:r>
+      <w:r>
+        <w:rPr>
+          <w:rFonts w:ascii="Times" w:eastAsia="Times New Roman" w:hAnsi="Times" w:cs="Times"/>
+          <w:b/>
+          <w:bCs/>
+          <w:sz w:val="20"/>
+          <w:szCs w:val="20"/>
+          <w:lang w:val="en-US" w:eastAsia="de-DE"/>
+        </w:rPr>
+        <w:t xml:space="preserve"> </w:t>
+      </w:r>
+      <w:r>
+        <w:rPr>
+          <w:rFonts w:ascii="Times" w:eastAsia="Times New Roman" w:hAnsi="Times" w:cs="Times"/>
+          <w:b/>
+          <w:bCs/>
+          <w:sz w:val="20"/>
+          <w:szCs w:val="20"/>
+          <w:lang w:val="en-US" w:eastAsia="de-DE"/>
+        </w:rPr>
+        <w:t>V</w:t>
+      </w:r>
+      <w:r>
+        <w:rPr>
+          <w:rFonts w:ascii="Times" w:eastAsia="Times New Roman" w:hAnsi="Times" w:cs="Times"/>
+          <w:b/>
+          <w:bCs/>
+          <w:sz w:val="20"/>
+          <w:szCs w:val="20"/>
+          <w:lang w:val="en-US" w:eastAsia="de-DE"/>
+        </w:rPr>
+        <w:t>alidate search exhaustiveness</w:t>
+      </w:r>
+    </w:p>
+    <w:p>
+      <w:pPr>
+        <w:spacing w:after="0" w:line="240" w:lineRule="auto"/>
+        <w:ind w:firstLine="238"/>
+        <w:jc w:val="both"/>
+        <w:rPr>
+          <w:rFonts w:ascii="Times New Roman" w:hAnsi="Times New Roman" w:cs="Times New Roman"/>
+          <w:sz w:val="20"/>
+          <w:szCs w:val="20"/>
+          <w:lang w:val="en-US" w:eastAsia="es-MX"/>
+        </w:rPr>
+      </w:pPr>
+    </w:p>
+    <w:p>
+      <w:pPr>
+        <w:spacing w:after="0" w:line="240" w:lineRule="auto"/>
+        <w:ind w:firstLine="238"/>
+        <w:jc w:val="both"/>
+        <w:rPr>
+          <w:rFonts w:ascii="Times New Roman" w:hAnsi="Times New Roman" w:cs="Times New Roman"/>
+          <w:sz w:val="20"/>
+          <w:szCs w:val="20"/>
+          <w:lang w:val="en-US" w:eastAsia="es-MX"/>
+        </w:rPr>
+      </w:pPr>
+      <w:r>
+        <w:rPr>
+          <w:rFonts w:ascii="Times" w:eastAsia="Times New Roman" w:hAnsi="Times" w:cs="Times"/>
+          <w:sz w:val="20"/>
+          <w:szCs w:val="20"/>
+          <w:lang w:val="en-US" w:eastAsia="de-DE"/>
+        </w:rPr>
+        <w:t>T</w:t>
+      </w:r>
+      <w:r>
+        <w:rPr>
+          <w:rFonts w:ascii="Times" w:eastAsia="Times New Roman" w:hAnsi="Times" w:cs="Times"/>
+          <w:sz w:val="20"/>
+          <w:szCs w:val="20"/>
+          <w:lang w:val="en-US" w:eastAsia="de-DE"/>
+        </w:rPr>
+        <w:t xml:space="preserve">o maximize the retrieval of relevant primary evidence, restrictions by publication date were removed and the search terms were expanded by incorporating the keywords “issue” and “challenge” into the population factor of Table </w:t>
+      </w:r>
+      <w:r>
+        <w:rPr>
+          <w:rFonts w:ascii="Times" w:eastAsia="Times New Roman" w:hAnsi="Times" w:cs="Times"/>
+          <w:sz w:val="20"/>
+          <w:szCs w:val="20"/>
+          <w:lang w:val="en-US" w:eastAsia="de-DE"/>
+        </w:rPr>
+        <w:t>S</w:t>
+      </w:r>
+      <w:r>
+        <w:rPr>
+          <w:rFonts w:ascii="Times" w:eastAsia="Times New Roman" w:hAnsi="Times" w:cs="Times"/>
+          <w:sz w:val="20"/>
+          <w:szCs w:val="20"/>
+          <w:lang w:val="en-US" w:eastAsia="de-DE"/>
+        </w:rPr>
+        <w:t>2</w:t>
+      </w:r>
+      <w:r>
+        <w:rPr>
+          <w:rFonts w:ascii="Times" w:eastAsia="Times New Roman" w:hAnsi="Times" w:cs="Times"/>
+          <w:sz w:val="20"/>
+          <w:szCs w:val="20"/>
+          <w:lang w:val="en-US" w:eastAsia="de-DE"/>
+        </w:rPr>
+        <w:t>.9</w:t>
+      </w:r>
+      <w:r>
+        <w:rPr>
+          <w:rFonts w:ascii="Times" w:eastAsia="Times New Roman" w:hAnsi="Times" w:cs="Times"/>
+          <w:sz w:val="20"/>
+          <w:szCs w:val="20"/>
+          <w:lang w:val="en-US" w:eastAsia="de-DE"/>
+        </w:rPr>
+        <w:t xml:space="preserve">. This strategy allowed the retrieval of 1423 articles published between 1994 and 2026; after removing 4 duplicates and excluding 689 records belonging to the initial search, a total of 730 new articles were obtained to be processed. </w:t>
+      </w:r>
+    </w:p>
+    <w:p>
+      <w:pPr>
+        <w:ind w:firstLine="142"/>
+        <w:jc w:val="both"/>
+        <w:rPr>
+          <w:rFonts w:ascii="Times" w:eastAsia="Times New Roman" w:hAnsi="Times" w:cs="Times"/>
+          <w:sz w:val="20"/>
+          <w:szCs w:val="20"/>
+          <w:lang w:val="en-US" w:eastAsia="de-DE"/>
+        </w:rPr>
+      </w:pPr>
+    </w:p>
+    <w:p>
+      <w:pPr>
+        <w:overflowPunct w:val="0"/>
+        <w:autoSpaceDE w:val="0"/>
+        <w:autoSpaceDN w:val="0"/>
+        <w:adjustRightInd w:val="0"/>
+        <w:spacing w:before="60" w:after="0" w:line="200" w:lineRule="atLeast"/>
+        <w:jc w:val="both"/>
+        <w:textAlignment w:val="baseline"/>
+        <w:rPr>
+          <w:rFonts w:ascii="Times" w:eastAsia="Times New Roman" w:hAnsi="Times" w:cs="Times"/>
+          <w:b/>
+          <w:sz w:val="20"/>
+          <w:szCs w:val="20"/>
+          <w:lang w:val="en-US" w:eastAsia="de-DE"/>
+        </w:rPr>
+      </w:pPr>
+      <w:r>
+        <w:rPr>
+          <w:rFonts w:ascii="Times" w:eastAsia="Times New Roman" w:hAnsi="Times" w:cs="Times"/>
+          <w:b/>
+          <w:sz w:val="20"/>
+          <w:szCs w:val="20"/>
+          <w:lang w:val="en-US" w:eastAsia="de-DE"/>
+        </w:rPr>
+        <w:t xml:space="preserve">Table </w:t>
+      </w:r>
+      <w:r>
+        <w:rPr>
+          <w:rFonts w:ascii="Times" w:eastAsia="Times New Roman" w:hAnsi="Times" w:cs="Times"/>
+          <w:b/>
+          <w:sz w:val="20"/>
+          <w:szCs w:val="20"/>
+          <w:lang w:val="en-US" w:eastAsia="de-DE"/>
+        </w:rPr>
+        <w:t>S2</w:t>
+      </w:r>
+      <w:r>
+        <w:rPr>
+          <w:rFonts w:ascii="Times" w:eastAsia="Times New Roman" w:hAnsi="Times" w:cs="Times"/>
+          <w:b/>
+          <w:sz w:val="20"/>
+          <w:szCs w:val="20"/>
+          <w:lang w:val="en-US" w:eastAsia="de-DE"/>
+        </w:rPr>
+        <w:t>.9</w:t>
+      </w:r>
+      <w:r>
+        <w:rPr>
+          <w:rFonts w:ascii="Times" w:eastAsia="Times New Roman" w:hAnsi="Times" w:cs="Times"/>
+          <w:b/>
+          <w:sz w:val="20"/>
+          <w:szCs w:val="20"/>
+          <w:lang w:val="en-US" w:eastAsia="de-DE"/>
+        </w:rPr>
+        <w:t>: Software security PICO-adherent systematic literature review search query for recommendations on mHealth.</w:t>
+      </w:r>
+    </w:p>
+    <w:tbl>
+      <w:tblPr>
+        <w:tblW w:w="0" w:type="auto"/>
+        <w:jc w:val="center"/>
+        <w:tblBorders>
+          <w:top w:val="single" w:sz="4" w:space="0" w:color="auto"/>
+          <w:left w:val="single" w:sz="4" w:space="0" w:color="auto"/>
+          <w:bottom w:val="single" w:sz="4" w:space="0" w:color="auto"/>
+          <w:right w:val="single" w:sz="4" w:space="0" w:color="auto"/>
+          <w:insideH w:val="single" w:sz="4" w:space="0" w:color="auto"/>
+          <w:insideV w:val="single" w:sz="4" w:space="0" w:color="auto"/>
+        </w:tblBorders>
+        <w:tblLook w:val="04A0" w:firstRow="1" w:lastRow="0" w:firstColumn="1" w:lastColumn="0" w:noHBand="0" w:noVBand="1"/>
+      </w:tblPr>
+      <w:tblGrid>
+        <w:gridCol w:w="1526"/>
+        <w:gridCol w:w="7302"/>
+      </w:tblGrid>
+      <w:tr>
+        <w:trPr>
+          <w:trHeight w:val="310"/>
+          <w:jc w:val="center"/>
+        </w:trPr>
+        <w:tc>
+          <w:tcPr>
+            <w:tcW w:w="1526" w:type="dxa"/>
+            <w:tcBorders>
+              <w:top w:val="single" w:sz="4" w:space="0" w:color="auto"/>
+              <w:left w:val="single" w:sz="4" w:space="0" w:color="auto"/>
+              <w:bottom w:val="single" w:sz="4" w:space="0" w:color="auto"/>
+              <w:right w:val="single" w:sz="4" w:space="0" w:color="auto"/>
+            </w:tcBorders>
+            <w:hideMark/>
+          </w:tcPr>
+          <w:p>
+            <w:pPr>
+              <w:overflowPunct w:val="0"/>
+              <w:autoSpaceDE w:val="0"/>
+              <w:autoSpaceDN w:val="0"/>
+              <w:adjustRightInd w:val="0"/>
+              <w:spacing w:after="0" w:line="240" w:lineRule="atLeast"/>
+              <w:jc w:val="center"/>
+              <w:textAlignment w:val="baseline"/>
+              <w:rPr>
+                <w:rFonts w:ascii="Times" w:eastAsia="Times New Roman" w:hAnsi="Times" w:cs="Times"/>
+                <w:b/>
+                <w:bCs/>
+                <w:sz w:val="20"/>
+                <w:szCs w:val="20"/>
+                <w:lang w:val="en-US" w:eastAsia="de-DE"/>
+              </w:rPr>
+            </w:pPr>
+            <w:r>
+              <w:rPr>
+                <w:rFonts w:ascii="Times" w:eastAsia="Times New Roman" w:hAnsi="Times" w:cs="Times"/>
+                <w:b/>
+                <w:bCs/>
+                <w:sz w:val="20"/>
+                <w:szCs w:val="20"/>
+                <w:lang w:val="en-US" w:eastAsia="de-DE"/>
+              </w:rPr>
+              <w:t>Scope</w:t>
+            </w:r>
+          </w:p>
+        </w:tc>
+        <w:tc>
+          <w:tcPr>
+            <w:tcW w:w="7302" w:type="dxa"/>
+            <w:tcBorders>
+              <w:top w:val="single" w:sz="4" w:space="0" w:color="auto"/>
+              <w:left w:val="single" w:sz="4" w:space="0" w:color="auto"/>
+              <w:bottom w:val="single" w:sz="4" w:space="0" w:color="auto"/>
+              <w:right w:val="single" w:sz="4" w:space="0" w:color="auto"/>
+            </w:tcBorders>
+            <w:hideMark/>
+          </w:tcPr>
+          <w:p>
+            <w:pPr>
+              <w:overflowPunct w:val="0"/>
+              <w:autoSpaceDE w:val="0"/>
+              <w:autoSpaceDN w:val="0"/>
+              <w:adjustRightInd w:val="0"/>
+              <w:spacing w:after="0" w:line="240" w:lineRule="atLeast"/>
+              <w:jc w:val="center"/>
+              <w:textAlignment w:val="baseline"/>
+              <w:rPr>
+                <w:rFonts w:ascii="Times" w:eastAsia="Times New Roman" w:hAnsi="Times" w:cs="Times"/>
+                <w:b/>
+                <w:bCs/>
+                <w:sz w:val="20"/>
+                <w:szCs w:val="20"/>
+                <w:lang w:val="en-US" w:eastAsia="de-DE"/>
+              </w:rPr>
+            </w:pPr>
+            <w:r>
+              <w:rPr>
+                <w:rFonts w:ascii="Times" w:eastAsia="Times New Roman" w:hAnsi="Times" w:cs="Times"/>
+                <w:b/>
+                <w:bCs/>
+                <w:sz w:val="20"/>
+                <w:szCs w:val="20"/>
+                <w:lang w:val="en-US" w:eastAsia="de-DE"/>
+              </w:rPr>
+              <w:t>String</w:t>
+            </w:r>
+          </w:p>
+        </w:tc>
+      </w:tr>
+      <w:tr>
+        <w:trPr>
+          <w:trHeight w:val="615"/>
+          <w:jc w:val="center"/>
+        </w:trPr>
+        <w:tc>
+          <w:tcPr>
+            <w:tcW w:w="1526" w:type="dxa"/>
+            <w:tcBorders>
+              <w:top w:val="single" w:sz="4" w:space="0" w:color="auto"/>
+              <w:left w:val="single" w:sz="4" w:space="0" w:color="auto"/>
+              <w:bottom w:val="single" w:sz="4" w:space="0" w:color="auto"/>
+              <w:right w:val="single" w:sz="4" w:space="0" w:color="auto"/>
+            </w:tcBorders>
+            <w:vAlign w:val="center"/>
+            <w:hideMark/>
+          </w:tcPr>
+          <w:p>
+            <w:pPr>
+              <w:overflowPunct w:val="0"/>
+              <w:autoSpaceDE w:val="0"/>
+              <w:autoSpaceDN w:val="0"/>
+              <w:adjustRightInd w:val="0"/>
+              <w:spacing w:after="0" w:line="240" w:lineRule="atLeast"/>
+              <w:jc w:val="both"/>
+              <w:textAlignment w:val="baseline"/>
+              <w:rPr>
+                <w:rFonts w:ascii="Times" w:eastAsia="Times New Roman" w:hAnsi="Times" w:cs="Times"/>
+                <w:b/>
+                <w:bCs/>
+                <w:sz w:val="20"/>
+                <w:szCs w:val="20"/>
+                <w:lang w:val="en-US" w:eastAsia="de-DE"/>
+              </w:rPr>
+            </w:pPr>
+            <w:r>
+              <w:rPr>
+                <w:rFonts w:ascii="Times" w:eastAsia="Times New Roman" w:hAnsi="Times" w:cs="Times"/>
+                <w:b/>
+                <w:bCs/>
+                <w:sz w:val="20"/>
+                <w:szCs w:val="20"/>
+                <w:lang w:val="en-US" w:eastAsia="de-DE"/>
+              </w:rPr>
+              <w:t>Population (P)</w:t>
+            </w:r>
+          </w:p>
+        </w:tc>
+        <w:tc>
+          <w:tcPr>
+            <w:tcW w:w="7302" w:type="dxa"/>
+            <w:tcBorders>
+              <w:top w:val="single" w:sz="4" w:space="0" w:color="auto"/>
+              <w:left w:val="single" w:sz="4" w:space="0" w:color="auto"/>
+              <w:bottom w:val="single" w:sz="4" w:space="0" w:color="auto"/>
+              <w:right w:val="single" w:sz="4" w:space="0" w:color="auto"/>
+            </w:tcBorders>
+            <w:vAlign w:val="center"/>
+            <w:hideMark/>
+          </w:tcPr>
+          <w:p>
+            <w:pPr>
+              <w:overflowPunct w:val="0"/>
+              <w:autoSpaceDE w:val="0"/>
+              <w:autoSpaceDN w:val="0"/>
+              <w:adjustRightInd w:val="0"/>
+              <w:spacing w:after="0" w:line="240" w:lineRule="atLeast"/>
+              <w:jc w:val="both"/>
+              <w:textAlignment w:val="baseline"/>
+              <w:rPr>
+                <w:rFonts w:ascii="Times" w:eastAsia="Times New Roman" w:hAnsi="Times" w:cs="Times"/>
+                <w:sz w:val="20"/>
+                <w:szCs w:val="20"/>
+                <w:lang w:val="en-US" w:eastAsia="de-DE"/>
+              </w:rPr>
+            </w:pPr>
+            <w:r>
+              <w:rPr>
+                <w:rFonts w:ascii="Times" w:eastAsia="Times New Roman" w:hAnsi="Times" w:cs="Times"/>
+                <w:b/>
+                <w:bCs/>
+                <w:sz w:val="20"/>
+                <w:szCs w:val="20"/>
+                <w:lang w:val="en-US" w:eastAsia="de-DE"/>
+              </w:rPr>
+              <w:t>(</w:t>
+            </w:r>
+            <w:r>
+              <w:rPr>
+                <w:rFonts w:ascii="Times" w:eastAsia="Times New Roman" w:hAnsi="Times" w:cs="Times"/>
+                <w:sz w:val="20"/>
+                <w:szCs w:val="20"/>
+                <w:lang w:val="en-US" w:eastAsia="de-DE"/>
+              </w:rPr>
+              <w:t>("care*" OR "health*" OR "medic*" OR "clinic*" OR "issue" OR "challenge")</w:t>
+            </w:r>
+            <w:r>
+              <w:rPr>
+                <w:rFonts w:ascii="Times" w:eastAsia="Times New Roman" w:hAnsi="Times" w:cs="Times"/>
+                <w:sz w:val="20"/>
+                <w:szCs w:val="20"/>
+                <w:lang w:val="en-US" w:eastAsia="de-DE"/>
+              </w:rPr>
+              <w:t xml:space="preserve"> </w:t>
+            </w:r>
+            <w:r>
+              <w:rPr>
+                <w:rFonts w:ascii="Times" w:eastAsia="Times New Roman" w:hAnsi="Times" w:cs="Times"/>
+                <w:sz w:val="20"/>
+                <w:szCs w:val="20"/>
+                <w:lang w:val="en-US" w:eastAsia="de-DE"/>
+              </w:rPr>
+              <w:t>AND</w:t>
+            </w:r>
+          </w:p>
+        </w:tc>
+      </w:tr>
+      <w:tr>
+        <w:trPr>
+          <w:trHeight w:val="300"/>
+          <w:jc w:val="center"/>
+        </w:trPr>
+        <w:tc>
+          <w:tcPr>
+            <w:tcW w:w="1526" w:type="dxa"/>
+            <w:tcBorders>
+              <w:top w:val="single" w:sz="4" w:space="0" w:color="auto"/>
+              <w:left w:val="single" w:sz="4" w:space="0" w:color="auto"/>
+              <w:bottom w:val="single" w:sz="4" w:space="0" w:color="auto"/>
+              <w:right w:val="single" w:sz="4" w:space="0" w:color="auto"/>
+            </w:tcBorders>
+            <w:vAlign w:val="center"/>
+            <w:hideMark/>
+          </w:tcPr>
+          <w:p>
+            <w:pPr>
+              <w:overflowPunct w:val="0"/>
+              <w:autoSpaceDE w:val="0"/>
+              <w:autoSpaceDN w:val="0"/>
+              <w:adjustRightInd w:val="0"/>
+              <w:spacing w:after="0" w:line="240" w:lineRule="atLeast"/>
+              <w:jc w:val="both"/>
+              <w:textAlignment w:val="baseline"/>
+              <w:rPr>
+                <w:rFonts w:ascii="Times" w:eastAsia="Times New Roman" w:hAnsi="Times" w:cs="Times"/>
+                <w:b/>
+                <w:bCs/>
+                <w:sz w:val="20"/>
+                <w:szCs w:val="20"/>
+                <w:lang w:val="en-US" w:eastAsia="de-DE"/>
+              </w:rPr>
+            </w:pPr>
+            <w:r>
+              <w:rPr>
+                <w:rFonts w:ascii="Times" w:eastAsia="Times New Roman" w:hAnsi="Times" w:cs="Times"/>
+                <w:b/>
+                <w:bCs/>
+                <w:sz w:val="20"/>
+                <w:szCs w:val="20"/>
+                <w:lang w:val="en-US" w:eastAsia="de-DE"/>
+              </w:rPr>
+              <w:t>Intervention (I)</w:t>
+            </w:r>
+          </w:p>
+        </w:tc>
+        <w:tc>
+          <w:tcPr>
+            <w:tcW w:w="7302" w:type="dxa"/>
+            <w:tcBorders>
+              <w:top w:val="single" w:sz="4" w:space="0" w:color="auto"/>
+              <w:left w:val="single" w:sz="4" w:space="0" w:color="auto"/>
+              <w:bottom w:val="single" w:sz="4" w:space="0" w:color="auto"/>
+              <w:right w:val="single" w:sz="4" w:space="0" w:color="auto"/>
+            </w:tcBorders>
+            <w:vAlign w:val="center"/>
+            <w:hideMark/>
+          </w:tcPr>
+          <w:p>
+            <w:pPr>
+              <w:overflowPunct w:val="0"/>
+              <w:autoSpaceDE w:val="0"/>
+              <w:autoSpaceDN w:val="0"/>
+              <w:adjustRightInd w:val="0"/>
+              <w:spacing w:after="0" w:line="240" w:lineRule="atLeast"/>
+              <w:jc w:val="both"/>
+              <w:textAlignment w:val="baseline"/>
+              <w:rPr>
+                <w:rFonts w:ascii="Times" w:eastAsia="Times New Roman" w:hAnsi="Times" w:cs="Times"/>
+                <w:sz w:val="20"/>
+                <w:szCs w:val="20"/>
+                <w:lang w:val="en-US" w:eastAsia="de-DE"/>
+              </w:rPr>
+            </w:pPr>
+            <w:r>
+              <w:rPr>
+                <w:rFonts w:ascii="Times" w:eastAsia="Times New Roman" w:hAnsi="Times" w:cs="Times"/>
+                <w:sz w:val="20"/>
+                <w:szCs w:val="20"/>
+                <w:lang w:val="en-US" w:eastAsia="de-DE"/>
+              </w:rPr>
+              <w:t>("app" OR "mobile" OR "smartphone") AND</w:t>
+            </w:r>
+          </w:p>
+        </w:tc>
+      </w:tr>
+      <w:tr>
+        <w:trPr>
+          <w:trHeight w:val="310"/>
+          <w:jc w:val="center"/>
+        </w:trPr>
+        <w:tc>
+          <w:tcPr>
+            <w:tcW w:w="1526" w:type="dxa"/>
+            <w:tcBorders>
+              <w:top w:val="single" w:sz="4" w:space="0" w:color="auto"/>
+              <w:left w:val="single" w:sz="4" w:space="0" w:color="auto"/>
+              <w:bottom w:val="single" w:sz="4" w:space="0" w:color="auto"/>
+              <w:right w:val="single" w:sz="4" w:space="0" w:color="auto"/>
+            </w:tcBorders>
+            <w:vAlign w:val="center"/>
+            <w:hideMark/>
+          </w:tcPr>
+          <w:p>
+            <w:pPr>
+              <w:overflowPunct w:val="0"/>
+              <w:autoSpaceDE w:val="0"/>
+              <w:autoSpaceDN w:val="0"/>
+              <w:adjustRightInd w:val="0"/>
+              <w:spacing w:after="0" w:line="240" w:lineRule="atLeast"/>
+              <w:jc w:val="both"/>
+              <w:textAlignment w:val="baseline"/>
+              <w:rPr>
+                <w:rFonts w:ascii="Times" w:eastAsia="Times New Roman" w:hAnsi="Times" w:cs="Times"/>
+                <w:b/>
+                <w:bCs/>
+                <w:sz w:val="20"/>
+                <w:szCs w:val="20"/>
+                <w:lang w:val="en-US" w:eastAsia="de-DE"/>
+              </w:rPr>
+            </w:pPr>
+            <w:r>
+              <w:rPr>
+                <w:rFonts w:ascii="Times" w:eastAsia="Times New Roman" w:hAnsi="Times" w:cs="Times"/>
+                <w:b/>
+                <w:bCs/>
+                <w:sz w:val="20"/>
+                <w:szCs w:val="20"/>
+                <w:lang w:val="en-US" w:eastAsia="de-DE"/>
+              </w:rPr>
+              <w:lastRenderedPageBreak/>
+              <w:t>Control (C)</w:t>
+            </w:r>
+          </w:p>
+        </w:tc>
+        <w:tc>
+          <w:tcPr>
+            <w:tcW w:w="7302" w:type="dxa"/>
+            <w:tcBorders>
+              <w:top w:val="single" w:sz="4" w:space="0" w:color="auto"/>
+              <w:left w:val="single" w:sz="4" w:space="0" w:color="auto"/>
+              <w:bottom w:val="single" w:sz="4" w:space="0" w:color="auto"/>
+              <w:right w:val="single" w:sz="4" w:space="0" w:color="auto"/>
+            </w:tcBorders>
+            <w:vAlign w:val="center"/>
+            <w:hideMark/>
+          </w:tcPr>
+          <w:p>
+            <w:pPr>
+              <w:overflowPunct w:val="0"/>
+              <w:autoSpaceDE w:val="0"/>
+              <w:autoSpaceDN w:val="0"/>
+              <w:adjustRightInd w:val="0"/>
+              <w:spacing w:after="0" w:line="240" w:lineRule="atLeast"/>
+              <w:jc w:val="both"/>
+              <w:textAlignment w:val="baseline"/>
+              <w:rPr>
+                <w:rFonts w:ascii="Times" w:eastAsia="Times New Roman" w:hAnsi="Times" w:cs="Times"/>
+                <w:sz w:val="20"/>
+                <w:szCs w:val="20"/>
+                <w:lang w:val="en-US" w:eastAsia="de-DE"/>
+              </w:rPr>
+            </w:pPr>
+            <w:r>
+              <w:rPr>
+                <w:rFonts w:ascii="Times" w:eastAsia="Times New Roman" w:hAnsi="Times" w:cs="Times"/>
+                <w:b/>
+                <w:bCs/>
+                <w:sz w:val="20"/>
+                <w:szCs w:val="20"/>
+                <w:lang w:val="en-US" w:eastAsia="de-DE"/>
+              </w:rPr>
+              <w:t>(</w:t>
+            </w:r>
+            <w:r>
+              <w:rPr>
+                <w:rFonts w:ascii="Times" w:eastAsia="Times New Roman" w:hAnsi="Times" w:cs="Times"/>
+                <w:sz w:val="20"/>
+                <w:szCs w:val="20"/>
+                <w:lang w:val="en-US" w:eastAsia="de-DE"/>
+              </w:rPr>
+              <w:t>"secur*"</w:t>
+            </w:r>
+            <w:r>
+              <w:rPr>
+                <w:rFonts w:ascii="Times" w:eastAsia="Times New Roman" w:hAnsi="Times" w:cs="Times"/>
+                <w:b/>
+                <w:bCs/>
+                <w:sz w:val="20"/>
+                <w:szCs w:val="20"/>
+                <w:lang w:val="en-US" w:eastAsia="de-DE"/>
+              </w:rPr>
+              <w:t>)</w:t>
+            </w:r>
+            <w:r>
+              <w:rPr>
+                <w:rFonts w:ascii="Times" w:eastAsia="Times New Roman" w:hAnsi="Times" w:cs="Times"/>
+                <w:sz w:val="20"/>
+                <w:szCs w:val="20"/>
+                <w:lang w:val="en-US" w:eastAsia="de-DE"/>
+              </w:rPr>
+              <w:t xml:space="preserve"> AND</w:t>
+            </w:r>
+          </w:p>
+        </w:tc>
+      </w:tr>
+      <w:tr>
+        <w:trPr>
+          <w:trHeight w:val="615"/>
+          <w:jc w:val="center"/>
+        </w:trPr>
+        <w:tc>
+          <w:tcPr>
+            <w:tcW w:w="1526" w:type="dxa"/>
+            <w:tcBorders>
+              <w:top w:val="single" w:sz="4" w:space="0" w:color="auto"/>
+              <w:left w:val="single" w:sz="4" w:space="0" w:color="auto"/>
+              <w:bottom w:val="single" w:sz="4" w:space="0" w:color="auto"/>
+              <w:right w:val="single" w:sz="4" w:space="0" w:color="auto"/>
+            </w:tcBorders>
+            <w:vAlign w:val="center"/>
+            <w:hideMark/>
+          </w:tcPr>
+          <w:p>
+            <w:pPr>
+              <w:overflowPunct w:val="0"/>
+              <w:autoSpaceDE w:val="0"/>
+              <w:autoSpaceDN w:val="0"/>
+              <w:adjustRightInd w:val="0"/>
+              <w:spacing w:after="0" w:line="240" w:lineRule="atLeast"/>
+              <w:jc w:val="both"/>
+              <w:textAlignment w:val="baseline"/>
+              <w:rPr>
+                <w:rFonts w:ascii="Times" w:eastAsia="Times New Roman" w:hAnsi="Times" w:cs="Times"/>
+                <w:b/>
+                <w:bCs/>
+                <w:sz w:val="20"/>
+                <w:szCs w:val="20"/>
+                <w:lang w:val="en-US" w:eastAsia="de-DE"/>
+              </w:rPr>
+            </w:pPr>
+            <w:r>
+              <w:rPr>
+                <w:rFonts w:ascii="Times" w:eastAsia="Times New Roman" w:hAnsi="Times" w:cs="Times"/>
+                <w:b/>
+                <w:bCs/>
+                <w:sz w:val="20"/>
+                <w:szCs w:val="20"/>
+                <w:lang w:val="en-US" w:eastAsia="de-DE"/>
+              </w:rPr>
+              <w:t>Outcomes (O)</w:t>
+            </w:r>
+          </w:p>
+        </w:tc>
+        <w:tc>
+          <w:tcPr>
+            <w:tcW w:w="7302" w:type="dxa"/>
+            <w:tcBorders>
+              <w:top w:val="single" w:sz="4" w:space="0" w:color="auto"/>
+              <w:left w:val="single" w:sz="4" w:space="0" w:color="auto"/>
+              <w:bottom w:val="single" w:sz="4" w:space="0" w:color="auto"/>
+              <w:right w:val="single" w:sz="4" w:space="0" w:color="auto"/>
+            </w:tcBorders>
+            <w:vAlign w:val="center"/>
+            <w:hideMark/>
+          </w:tcPr>
+          <w:p>
+            <w:pPr>
+              <w:overflowPunct w:val="0"/>
+              <w:autoSpaceDE w:val="0"/>
+              <w:autoSpaceDN w:val="0"/>
+              <w:adjustRightInd w:val="0"/>
+              <w:spacing w:after="0" w:line="240" w:lineRule="atLeast"/>
+              <w:jc w:val="both"/>
+              <w:textAlignment w:val="baseline"/>
+              <w:rPr>
+                <w:rFonts w:ascii="Times" w:eastAsia="Times New Roman" w:hAnsi="Times" w:cs="Times"/>
+                <w:sz w:val="20"/>
+                <w:szCs w:val="20"/>
+                <w:lang w:val="en-US" w:eastAsia="de-DE"/>
+              </w:rPr>
+            </w:pPr>
+            <w:r>
+              <w:rPr>
+                <w:rFonts w:ascii="Times" w:eastAsia="Times New Roman" w:hAnsi="Times" w:cs="Times"/>
+                <w:b/>
+                <w:bCs/>
+                <w:sz w:val="20"/>
+                <w:szCs w:val="20"/>
+                <w:lang w:val="en-US" w:eastAsia="de-DE"/>
+              </w:rPr>
+              <w:t>(</w:t>
+            </w:r>
+            <w:r>
+              <w:rPr>
+                <w:rFonts w:ascii="Times" w:eastAsia="Times New Roman" w:hAnsi="Times" w:cs="Times"/>
+                <w:sz w:val="20"/>
+                <w:szCs w:val="20"/>
+                <w:lang w:val="en-US" w:eastAsia="de-DE"/>
+              </w:rPr>
+              <w:t>"guide*" OR "requirement*" OR "</w:t>
+            </w:r>
+            <w:proofErr w:type="spellStart"/>
+            <w:r>
+              <w:rPr>
+                <w:rFonts w:ascii="Times" w:eastAsia="Times New Roman" w:hAnsi="Times" w:cs="Times"/>
+                <w:sz w:val="20"/>
+                <w:szCs w:val="20"/>
+                <w:lang w:val="en-US" w:eastAsia="de-DE"/>
+              </w:rPr>
+              <w:t>criteri</w:t>
+            </w:r>
+            <w:proofErr w:type="spellEnd"/>
+            <w:r>
+              <w:rPr>
+                <w:rFonts w:ascii="Times" w:eastAsia="Times New Roman" w:hAnsi="Times" w:cs="Times"/>
+                <w:sz w:val="20"/>
+                <w:szCs w:val="20"/>
+                <w:lang w:val="en-US" w:eastAsia="de-DE"/>
+              </w:rPr>
+              <w:t>*" OR "catalog*" OR "specification*")</w:t>
+            </w:r>
+            <w:r>
+              <w:rPr>
+                <w:rFonts w:ascii="Times" w:eastAsia="Times New Roman" w:hAnsi="Times" w:cs="Times"/>
+                <w:b/>
+                <w:bCs/>
+                <w:sz w:val="20"/>
+                <w:szCs w:val="20"/>
+                <w:lang w:val="en-US" w:eastAsia="de-DE"/>
+              </w:rPr>
+              <w:t>)</w:t>
+            </w:r>
+            <w:r>
+              <w:rPr>
+                <w:rFonts w:ascii="Times" w:eastAsia="Times New Roman" w:hAnsi="Times" w:cs="Times"/>
+                <w:sz w:val="20"/>
+                <w:szCs w:val="20"/>
+                <w:lang w:val="en-US" w:eastAsia="de-DE"/>
+              </w:rPr>
+              <w:t xml:space="preserve"> AND</w:t>
+            </w:r>
+          </w:p>
+        </w:tc>
+      </w:tr>
+      <w:tr>
+        <w:trPr>
+          <w:trHeight w:val="80"/>
+          <w:jc w:val="center"/>
+        </w:trPr>
+        <w:tc>
+          <w:tcPr>
+            <w:tcW w:w="0" w:type="auto"/>
+            <w:vMerge w:val="restart"/>
+            <w:tcBorders>
+              <w:top w:val="single" w:sz="4" w:space="0" w:color="auto"/>
+              <w:left w:val="single" w:sz="4" w:space="0" w:color="auto"/>
+              <w:bottom w:val="single" w:sz="4" w:space="0" w:color="auto"/>
+              <w:right w:val="single" w:sz="4" w:space="0" w:color="auto"/>
+            </w:tcBorders>
+            <w:vAlign w:val="center"/>
+            <w:hideMark/>
+          </w:tcPr>
+          <w:p>
+            <w:pPr>
+              <w:spacing w:after="0"/>
+              <w:rPr>
+                <w:rFonts w:ascii="Times" w:eastAsia="Times New Roman" w:hAnsi="Times" w:cs="Times"/>
+                <w:b/>
+                <w:bCs/>
+                <w:sz w:val="20"/>
+                <w:szCs w:val="20"/>
+                <w:lang w:val="en-US" w:eastAsia="de-DE"/>
+              </w:rPr>
+            </w:pPr>
+          </w:p>
+        </w:tc>
+        <w:tc>
+          <w:tcPr>
+            <w:tcW w:w="7302" w:type="dxa"/>
+            <w:tcBorders>
+              <w:top w:val="single" w:sz="4" w:space="0" w:color="auto"/>
+              <w:left w:val="single" w:sz="4" w:space="0" w:color="auto"/>
+              <w:bottom w:val="single" w:sz="4" w:space="0" w:color="auto"/>
+              <w:right w:val="single" w:sz="4" w:space="0" w:color="auto"/>
+            </w:tcBorders>
+            <w:vAlign w:val="center"/>
+            <w:hideMark/>
+          </w:tcPr>
+          <w:p>
+            <w:pPr>
+              <w:overflowPunct w:val="0"/>
+              <w:autoSpaceDE w:val="0"/>
+              <w:autoSpaceDN w:val="0"/>
+              <w:adjustRightInd w:val="0"/>
+              <w:spacing w:after="0" w:line="240" w:lineRule="atLeast"/>
+              <w:jc w:val="both"/>
+              <w:textAlignment w:val="baseline"/>
+              <w:rPr>
+                <w:rFonts w:ascii="Times" w:eastAsia="Times New Roman" w:hAnsi="Times" w:cs="Times"/>
+                <w:sz w:val="20"/>
+                <w:szCs w:val="20"/>
+                <w:lang w:val="en-US" w:eastAsia="de-DE"/>
+              </w:rPr>
+            </w:pPr>
+            <w:r>
+              <w:rPr>
+                <w:rFonts w:ascii="Times" w:eastAsia="Times New Roman" w:hAnsi="Times" w:cs="Times"/>
+                <w:sz w:val="20"/>
+                <w:szCs w:val="20"/>
+                <w:lang w:val="en-US" w:eastAsia="de-DE"/>
+              </w:rPr>
+              <w:t xml:space="preserve">(LIMIT-TO (SRCTYPE,"j")) </w:t>
+            </w:r>
+          </w:p>
+        </w:tc>
+      </w:tr>
+      <w:tr>
+        <w:trPr>
+          <w:trHeight w:val="80"/>
+          <w:jc w:val="center"/>
+        </w:trPr>
+        <w:tc>
+          <w:tcPr>
+            <w:tcW w:w="0" w:type="auto"/>
+            <w:vMerge/>
+            <w:tcBorders>
+              <w:top w:val="single" w:sz="4" w:space="0" w:color="auto"/>
+              <w:left w:val="single" w:sz="4" w:space="0" w:color="auto"/>
+              <w:bottom w:val="single" w:sz="4" w:space="0" w:color="auto"/>
+              <w:right w:val="single" w:sz="4" w:space="0" w:color="auto"/>
+            </w:tcBorders>
+            <w:vAlign w:val="center"/>
+            <w:hideMark/>
+          </w:tcPr>
+          <w:p>
+            <w:pPr>
+              <w:spacing w:after="0"/>
+              <w:rPr>
+                <w:rFonts w:ascii="Times" w:eastAsia="Times New Roman" w:hAnsi="Times" w:cs="Times"/>
+                <w:b/>
+                <w:bCs/>
+                <w:sz w:val="20"/>
+                <w:szCs w:val="20"/>
+                <w:lang w:val="en-US" w:eastAsia="de-DE"/>
+              </w:rPr>
+            </w:pPr>
+          </w:p>
+        </w:tc>
+        <w:tc>
+          <w:tcPr>
+            <w:tcW w:w="7302" w:type="dxa"/>
+            <w:tcBorders>
+              <w:top w:val="single" w:sz="4" w:space="0" w:color="auto"/>
+              <w:left w:val="single" w:sz="4" w:space="0" w:color="auto"/>
+              <w:bottom w:val="single" w:sz="4" w:space="0" w:color="auto"/>
+              <w:right w:val="single" w:sz="4" w:space="0" w:color="auto"/>
+            </w:tcBorders>
+            <w:vAlign w:val="center"/>
+            <w:hideMark/>
+          </w:tcPr>
+          <w:p>
+            <w:pPr>
+              <w:overflowPunct w:val="0"/>
+              <w:autoSpaceDE w:val="0"/>
+              <w:autoSpaceDN w:val="0"/>
+              <w:adjustRightInd w:val="0"/>
+              <w:spacing w:after="0" w:line="240" w:lineRule="atLeast"/>
+              <w:jc w:val="both"/>
+              <w:textAlignment w:val="baseline"/>
+              <w:rPr>
+                <w:rFonts w:ascii="Times" w:eastAsia="Times New Roman" w:hAnsi="Times" w:cs="Times"/>
+                <w:sz w:val="20"/>
+                <w:szCs w:val="20"/>
+                <w:lang w:val="en-US" w:eastAsia="de-DE"/>
+              </w:rPr>
+            </w:pPr>
+            <w:r>
+              <w:rPr>
+                <w:rFonts w:ascii="Times" w:eastAsia="Times New Roman" w:hAnsi="Times" w:cs="Times"/>
+                <w:sz w:val="20"/>
+                <w:szCs w:val="20"/>
+                <w:lang w:val="en-US" w:eastAsia="de-DE"/>
+              </w:rPr>
+              <w:t xml:space="preserve">AND (LIMIT-TO (LANGUAGE,"English")) </w:t>
+            </w:r>
+          </w:p>
+        </w:tc>
+      </w:tr>
+      <w:tr>
+        <w:trPr>
+          <w:trHeight w:val="557"/>
+          <w:jc w:val="center"/>
+        </w:trPr>
+        <w:tc>
+          <w:tcPr>
+            <w:tcW w:w="0" w:type="auto"/>
+            <w:vMerge/>
+            <w:tcBorders>
+              <w:top w:val="single" w:sz="4" w:space="0" w:color="auto"/>
+              <w:left w:val="single" w:sz="4" w:space="0" w:color="auto"/>
+              <w:bottom w:val="single" w:sz="4" w:space="0" w:color="auto"/>
+              <w:right w:val="single" w:sz="4" w:space="0" w:color="auto"/>
+            </w:tcBorders>
+            <w:vAlign w:val="center"/>
+            <w:hideMark/>
+          </w:tcPr>
+          <w:p>
+            <w:pPr>
+              <w:spacing w:after="0"/>
+              <w:rPr>
+                <w:rFonts w:ascii="Times" w:eastAsia="Times New Roman" w:hAnsi="Times" w:cs="Times"/>
+                <w:b/>
+                <w:bCs/>
+                <w:sz w:val="20"/>
+                <w:szCs w:val="20"/>
+                <w:lang w:val="en-US" w:eastAsia="de-DE"/>
+              </w:rPr>
+            </w:pPr>
+          </w:p>
+        </w:tc>
+        <w:tc>
+          <w:tcPr>
+            <w:tcW w:w="7302" w:type="dxa"/>
+            <w:tcBorders>
+              <w:top w:val="single" w:sz="4" w:space="0" w:color="auto"/>
+              <w:left w:val="single" w:sz="4" w:space="0" w:color="auto"/>
+              <w:bottom w:val="single" w:sz="4" w:space="0" w:color="auto"/>
+              <w:right w:val="single" w:sz="4" w:space="0" w:color="auto"/>
+            </w:tcBorders>
+            <w:vAlign w:val="center"/>
+            <w:hideMark/>
+          </w:tcPr>
+          <w:p>
+            <w:pPr>
+              <w:overflowPunct w:val="0"/>
+              <w:autoSpaceDE w:val="0"/>
+              <w:autoSpaceDN w:val="0"/>
+              <w:adjustRightInd w:val="0"/>
+              <w:spacing w:after="0" w:line="240" w:lineRule="atLeast"/>
+              <w:jc w:val="both"/>
+              <w:textAlignment w:val="baseline"/>
+              <w:rPr>
+                <w:rFonts w:ascii="Times" w:eastAsia="Times New Roman" w:hAnsi="Times" w:cs="Times"/>
+                <w:sz w:val="20"/>
+                <w:szCs w:val="20"/>
+                <w:lang w:val="en-US" w:eastAsia="de-DE"/>
+              </w:rPr>
+            </w:pPr>
+            <w:r>
+              <w:rPr>
+                <w:rFonts w:ascii="Times" w:eastAsia="Times New Roman" w:hAnsi="Times" w:cs="Times"/>
+                <w:sz w:val="20"/>
+                <w:szCs w:val="20"/>
+                <w:lang w:val="en-US" w:eastAsia="de-DE"/>
+              </w:rPr>
+              <w:t xml:space="preserve">AND (LIMIT-TO ( EXACTKEYWORD, "Mobile Security") OR LIMIT-TO (EXACTKEYWORD, "Software") OR LIMIT-TO ( EXACTKEYWORD, "Security And Privacy") OR LIMIT-TO (EXACTKEYWORD, "Mobile Apps") OR LIMIT-TO (EXACTKEYWORD, "Mobile Health") OR LIMIT-TO (EXACTKEYWORD, "Cryptography") OR LIMIT-TO (EXACTKEYWORD, "MHealth") OR LIMIT-TO (EXACTKEYWORD, "Mobile Applications") OR LIMIT-TO (EXACTKEYWORD, "Computer Security") OR LIMIT-TO ( EXACTKEYWORD, "Security")  OR LIMIT-TO (EXACTKEYWORD, "Confidentiality") OR LIMIT-TO (EXACTKEYWORD, "Mobile Application")  OR LIMIT-TO (EXACTKEYWORD, "Smartphone")) </w:t>
+            </w:r>
+          </w:p>
+        </w:tc>
+      </w:tr>
+      <w:tr>
+        <w:trPr>
+          <w:trHeight w:val="349"/>
+          <w:jc w:val="center"/>
+        </w:trPr>
+        <w:tc>
+          <w:tcPr>
+            <w:tcW w:w="0" w:type="auto"/>
+            <w:vMerge/>
+            <w:tcBorders>
+              <w:top w:val="single" w:sz="4" w:space="0" w:color="auto"/>
+              <w:left w:val="single" w:sz="4" w:space="0" w:color="auto"/>
+              <w:bottom w:val="single" w:sz="4" w:space="0" w:color="auto"/>
+              <w:right w:val="single" w:sz="4" w:space="0" w:color="auto"/>
+            </w:tcBorders>
+            <w:vAlign w:val="center"/>
+            <w:hideMark/>
+          </w:tcPr>
+          <w:p>
+            <w:pPr>
+              <w:spacing w:after="0"/>
+              <w:rPr>
+                <w:rFonts w:ascii="Times" w:eastAsia="Times New Roman" w:hAnsi="Times" w:cs="Times"/>
+                <w:b/>
+                <w:bCs/>
+                <w:sz w:val="20"/>
+                <w:szCs w:val="20"/>
+                <w:lang w:val="en-US" w:eastAsia="de-DE"/>
+              </w:rPr>
+            </w:pPr>
+          </w:p>
+        </w:tc>
+        <w:tc>
+          <w:tcPr>
+            <w:tcW w:w="7302" w:type="dxa"/>
+            <w:tcBorders>
+              <w:top w:val="single" w:sz="4" w:space="0" w:color="auto"/>
+              <w:left w:val="single" w:sz="4" w:space="0" w:color="auto"/>
+              <w:bottom w:val="single" w:sz="4" w:space="0" w:color="auto"/>
+              <w:right w:val="single" w:sz="4" w:space="0" w:color="auto"/>
+            </w:tcBorders>
+            <w:vAlign w:val="center"/>
+            <w:hideMark/>
+          </w:tcPr>
+          <w:p>
+            <w:pPr>
+              <w:overflowPunct w:val="0"/>
+              <w:autoSpaceDE w:val="0"/>
+              <w:autoSpaceDN w:val="0"/>
+              <w:adjustRightInd w:val="0"/>
+              <w:spacing w:after="0" w:line="240" w:lineRule="atLeast"/>
+              <w:jc w:val="both"/>
+              <w:textAlignment w:val="baseline"/>
+              <w:rPr>
+                <w:rFonts w:ascii="Times" w:eastAsia="Times New Roman" w:hAnsi="Times" w:cs="Times"/>
+                <w:sz w:val="20"/>
+                <w:szCs w:val="20"/>
+                <w:lang w:val="en-US" w:eastAsia="de-DE"/>
+              </w:rPr>
+            </w:pPr>
+            <w:r>
+              <w:rPr>
+                <w:rFonts w:ascii="Times" w:eastAsia="Times New Roman" w:hAnsi="Times" w:cs="Times"/>
+                <w:sz w:val="20"/>
+                <w:szCs w:val="20"/>
+                <w:lang w:val="en-US" w:eastAsia="de-DE"/>
+              </w:rPr>
+              <w:t>AND (LIMIT-TO (SUBJAREA,"COMP") OR LIMIT-TO (SUBJAREA,"ENGI") OR LIMIT-TO (SUBJAREA,"HEAL") OR LIMIT-TO (SUBJAREA,"MEDI"))</w:t>
+            </w:r>
+          </w:p>
+        </w:tc>
+      </w:tr>
+    </w:tbl>
+    <w:p>
+      <w:pPr>
+        <w:jc w:val="both"/>
+        <w:rPr>
+          <w:rFonts w:ascii="Times" w:eastAsia="Times New Roman" w:hAnsi="Times" w:cs="Times"/>
+          <w:sz w:val="20"/>
+          <w:szCs w:val="20"/>
+          <w:lang w:val="en-US" w:eastAsia="de-DE"/>
+        </w:rPr>
+      </w:pPr>
+    </w:p>
+    <w:p>
+      <w:pPr>
+        <w:ind w:firstLine="142"/>
+        <w:jc w:val="both"/>
+        <w:rPr>
+          <w:rFonts w:ascii="Times" w:eastAsia="Times New Roman" w:hAnsi="Times" w:cs="Times"/>
+          <w:sz w:val="20"/>
+          <w:szCs w:val="20"/>
+          <w:lang w:val="en-US" w:eastAsia="de-DE"/>
+        </w:rPr>
+      </w:pPr>
+      <w:r>
+        <w:rPr>
+          <w:rFonts w:ascii="Times" w:eastAsia="Times New Roman" w:hAnsi="Times" w:cs="Times"/>
+          <w:sz w:val="20"/>
+          <w:szCs w:val="20"/>
+          <w:lang w:val="en-US" w:eastAsia="de-DE"/>
+        </w:rPr>
+        <w:t xml:space="preserve">A thorough literature review was conducted on the 730 records retrieved from the Scopus bibliographic database to assess the accuracy of findings on the security of mobile health applications. This review involved randomly selecting a sample of publications from the entire compilation and examining their relevance determined using the sample size equation proposed by Cochran (1)  </w:t>
+      </w:r>
+      <w:sdt>
+        <w:sdtPr>
+          <w:rPr>
+            <w:rFonts w:ascii="Times" w:eastAsia="Times New Roman" w:hAnsi="Times" w:cs="Times"/>
+            <w:color w:val="000000"/>
+            <w:sz w:val="20"/>
+            <w:szCs w:val="20"/>
+            <w:lang w:val="en-US" w:eastAsia="de-DE"/>
+          </w:rPr>
+          <w:tag w:val="MENDELEY_CITATION_v3_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"/>
+          <w:id w:val="267122929"/>
+          <w:placeholder>
+            <w:docPart w:val="E367C651EE8C4D259817832F147C4F55"/>
+          </w:placeholder>
+        </w:sdtPr>
+        <w:sdtEndPr/>
+        <w:sdtContent>
+          <w:r>
+            <w:rPr>
+              <w:rFonts w:ascii="Times" w:eastAsia="Times New Roman" w:hAnsi="Times" w:cs="Times"/>
+              <w:color w:val="000000"/>
+              <w:sz w:val="20"/>
+              <w:szCs w:val="20"/>
+              <w:lang w:val="en-US" w:eastAsia="de-DE"/>
+            </w:rPr>
+            <w:t>[2]</w:t>
+          </w:r>
+        </w:sdtContent>
+      </w:sdt>
+    </w:p>
+    <w:p>
+      <w:pPr>
+        <w:pStyle w:val="Textocomentario"/>
+        <w:numPr>
+          <w:ilvl w:val="0"/>
+          <w:numId w:val="5"/>
+        </w:numPr>
+        <w:overflowPunct/>
+        <w:autoSpaceDE/>
+        <w:adjustRightInd/>
+        <w:jc w:val="left"/>
+        <w:rPr>
+          <w:rFonts w:cs="Times"/>
+        </w:rPr>
+      </w:pPr>
+      <m:oMath>
+        <m:r>
+          <w:rPr>
+            <w:rFonts w:ascii="Cambria Math" w:hAnsi="Cambria Math" w:cs="Times"/>
+          </w:rPr>
+          <m:t>n=</m:t>
+        </m:r>
+        <m:f>
+          <m:fPr>
+            <m:ctrlPr>
+              <w:rPr>
+                <w:rFonts w:ascii="Cambria Math" w:eastAsia="SimSun" w:hAnsi="Cambria Math" w:cs="Times"/>
+                <w:i/>
+                <w:lang w:eastAsia="zh-CN"/>
+              </w:rPr>
+            </m:ctrlPr>
+          </m:fPr>
+          <m:num>
+            <m:r>
+              <w:rPr>
+                <w:rFonts w:ascii="Cambria Math" w:hAnsi="Cambria Math" w:cs="Times"/>
+              </w:rPr>
+              <m:t>N</m:t>
+            </m:r>
+            <m:sSup>
+              <m:sSupPr>
+                <m:ctrlPr>
+                  <w:rPr>
+                    <w:rFonts w:ascii="Cambria Math" w:eastAsia="SimSun" w:hAnsi="Cambria Math" w:cs="Times"/>
+                    <w:i/>
+                    <w:lang w:eastAsia="zh-CN"/>
+                  </w:rPr>
+                </m:ctrlPr>
+              </m:sSupPr>
+              <m:e>
+                <m:r>
+                  <w:rPr>
+                    <w:rFonts w:ascii="Cambria Math" w:hAnsi="Cambria Math" w:cs="Times"/>
+                  </w:rPr>
+                  <m:t>Z</m:t>
+                </m:r>
+              </m:e>
+              <m:sup>
+                <m:r>
+                  <w:rPr>
+                    <w:rFonts w:ascii="Cambria Math" w:hAnsi="Cambria Math" w:cs="Times"/>
+                  </w:rPr>
+                  <m:t>2</m:t>
+                </m:r>
+              </m:sup>
+            </m:sSup>
+            <m:r>
+              <w:rPr>
+                <w:rFonts w:ascii="Cambria Math" w:hAnsi="Cambria Math" w:cs="Times"/>
+              </w:rPr>
+              <m:t>p(1-p)</m:t>
+            </m:r>
+          </m:num>
+          <m:den>
+            <m:d>
+              <m:dPr>
+                <m:ctrlPr>
+                  <w:rPr>
+                    <w:rFonts w:ascii="Cambria Math" w:hAnsi="Cambria Math" w:cs="Times"/>
+                    <w:i/>
+                  </w:rPr>
+                </m:ctrlPr>
+              </m:dPr>
+              <m:e>
+                <m:r>
+                  <w:rPr>
+                    <w:rFonts w:ascii="Cambria Math" w:hAnsi="Cambria Math" w:cs="Times"/>
+                  </w:rPr>
+                  <m:t>N-1</m:t>
+                </m:r>
+              </m:e>
+            </m:d>
+            <m:sSup>
+              <m:sSupPr>
+                <m:ctrlPr>
+                  <w:rPr>
+                    <w:rFonts w:ascii="Cambria Math" w:eastAsia="SimSun" w:hAnsi="Cambria Math" w:cs="Times"/>
+                    <w:i/>
+                    <w:lang w:eastAsia="zh-CN"/>
+                  </w:rPr>
+                </m:ctrlPr>
+              </m:sSupPr>
+              <m:e>
+                <m:r>
+                  <w:rPr>
+                    <w:rFonts w:ascii="Cambria Math" w:hAnsi="Cambria Math" w:cs="Times"/>
+                  </w:rPr>
+                  <m:t>e</m:t>
+                </m:r>
+              </m:e>
+              <m:sup>
+                <m:r>
+                  <w:rPr>
+                    <w:rFonts w:ascii="Cambria Math" w:hAnsi="Cambria Math" w:cs="Times"/>
+                  </w:rPr>
+                  <m:t>2</m:t>
+                </m:r>
+              </m:sup>
+            </m:sSup>
+            <m:r>
+              <w:rPr>
+                <w:rFonts w:ascii="Cambria Math" w:hAnsi="Cambria Math" w:cs="Times"/>
+              </w:rPr>
+              <m:t xml:space="preserve">+ </m:t>
+            </m:r>
+            <m:sSup>
+              <m:sSupPr>
+                <m:ctrlPr>
+                  <w:rPr>
+                    <w:rFonts w:ascii="Cambria Math" w:eastAsia="SimSun" w:hAnsi="Cambria Math" w:cs="Times"/>
+                    <w:i/>
+                    <w:lang w:eastAsia="zh-CN"/>
+                  </w:rPr>
+                </m:ctrlPr>
+              </m:sSupPr>
+              <m:e>
+                <m:r>
+                  <w:rPr>
+                    <w:rFonts w:ascii="Cambria Math" w:hAnsi="Cambria Math" w:cs="Times"/>
+                  </w:rPr>
+                  <m:t>Z</m:t>
+                </m:r>
+              </m:e>
+              <m:sup>
+                <m:r>
+                  <w:rPr>
+                    <w:rFonts w:ascii="Cambria Math" w:hAnsi="Cambria Math" w:cs="Times"/>
+                  </w:rPr>
+                  <m:t>2</m:t>
+                </m:r>
+              </m:sup>
+            </m:sSup>
+            <m:r>
+              <w:rPr>
+                <w:rFonts w:ascii="Cambria Math" w:hAnsi="Cambria Math" w:cs="Times"/>
+              </w:rPr>
+              <m:t>p(1-p)</m:t>
+            </m:r>
+          </m:den>
+        </m:f>
+      </m:oMath>
+    </w:p>
+    <w:p>
+      <w:pPr>
+        <w:jc w:val="both"/>
+        <w:rPr>
+          <w:rFonts w:ascii="Times" w:eastAsia="Times New Roman" w:hAnsi="Times" w:cs="Times"/>
+          <w:sz w:val="20"/>
+          <w:szCs w:val="20"/>
+          <w:lang w:val="en-US" w:eastAsia="de-DE"/>
+        </w:rPr>
+      </w:pPr>
+      <w:r>
+        <w:rPr>
+          <w:rFonts w:ascii="Times" w:eastAsia="Times New Roman" w:hAnsi="Times" w:cs="Times"/>
+          <w:sz w:val="20"/>
+          <w:szCs w:val="20"/>
+          <w:lang w:val="en-US" w:eastAsia="de-DE"/>
+        </w:rPr>
+        <w:t>Where:</w:t>
+      </w:r>
+    </w:p>
+    <w:p>
+      <w:pPr>
+        <w:pStyle w:val="Prrafodelista"/>
+        <w:numPr>
+          <w:ilvl w:val="0"/>
+          <w:numId w:val="6"/>
+        </w:numPr>
+        <w:ind w:hanging="218"/>
+        <w:jc w:val="both"/>
+        <w:rPr>
+          <w:rFonts w:ascii="Times" w:eastAsia="Times New Roman" w:hAnsi="Times" w:cs="Times"/>
+          <w:sz w:val="20"/>
+          <w:szCs w:val="20"/>
+          <w:lang w:val="en-US" w:eastAsia="de-DE"/>
+        </w:rPr>
+      </w:pPr>
+      <w:r>
+        <w:rPr>
+          <w:rFonts w:ascii="Times" w:eastAsia="Times New Roman" w:hAnsi="Times" w:cs="Times"/>
+          <w:b/>
+          <w:bCs/>
+          <w:sz w:val="20"/>
+          <w:szCs w:val="20"/>
+          <w:lang w:val="en-US" w:eastAsia="de-DE"/>
+        </w:rPr>
+        <w:t>n</w:t>
+      </w:r>
+      <w:r>
+        <w:rPr>
+          <w:rFonts w:ascii="Times" w:eastAsia="Times New Roman" w:hAnsi="Times" w:cs="Times"/>
+          <w:sz w:val="20"/>
+          <w:szCs w:val="20"/>
+          <w:lang w:val="en-US" w:eastAsia="de-DE"/>
+        </w:rPr>
+        <w:t xml:space="preserve"> represents the quantity of documents chosen at random for validation,</w:t>
+      </w:r>
+    </w:p>
+    <w:p>
+      <w:pPr>
+        <w:pStyle w:val="Prrafodelista"/>
+        <w:numPr>
+          <w:ilvl w:val="0"/>
+          <w:numId w:val="6"/>
+        </w:numPr>
+        <w:ind w:hanging="218"/>
+        <w:jc w:val="both"/>
+        <w:rPr>
+          <w:rFonts w:ascii="Times" w:eastAsia="Times New Roman" w:hAnsi="Times" w:cs="Times"/>
+          <w:sz w:val="20"/>
+          <w:szCs w:val="20"/>
+          <w:lang w:val="en-US" w:eastAsia="de-DE"/>
+        </w:rPr>
+      </w:pPr>
+      <w:r>
+        <w:rPr>
+          <w:rFonts w:ascii="Times" w:eastAsia="Times New Roman" w:hAnsi="Times" w:cs="Times"/>
+          <w:b/>
+          <w:bCs/>
+          <w:sz w:val="20"/>
+          <w:szCs w:val="20"/>
+          <w:lang w:val="en-US" w:eastAsia="de-DE"/>
+        </w:rPr>
+        <w:t>N</w:t>
+      </w:r>
+      <w:r>
+        <w:rPr>
+          <w:rFonts w:ascii="Times" w:eastAsia="Times New Roman" w:hAnsi="Times" w:cs="Times"/>
+          <w:sz w:val="20"/>
+          <w:szCs w:val="20"/>
+          <w:lang w:val="en-US" w:eastAsia="de-DE"/>
+        </w:rPr>
+        <w:t xml:space="preserve"> denotes the aggregate number of publications extracted from the Scopus repository (730),</w:t>
+      </w:r>
+    </w:p>
+    <w:p>
+      <w:pPr>
+        <w:pStyle w:val="Prrafodelista"/>
+        <w:numPr>
+          <w:ilvl w:val="0"/>
+          <w:numId w:val="6"/>
+        </w:numPr>
+        <w:ind w:hanging="218"/>
+        <w:jc w:val="both"/>
+        <w:rPr>
+          <w:rFonts w:ascii="Times" w:eastAsia="Times New Roman" w:hAnsi="Times" w:cs="Times"/>
+          <w:sz w:val="20"/>
+          <w:szCs w:val="20"/>
+          <w:lang w:val="en-US" w:eastAsia="de-DE"/>
+        </w:rPr>
+      </w:pPr>
+      <w:r>
+        <w:rPr>
+          <w:rFonts w:ascii="Times" w:eastAsia="Times New Roman" w:hAnsi="Times" w:cs="Times"/>
+          <w:b/>
+          <w:bCs/>
+          <w:sz w:val="20"/>
+          <w:szCs w:val="20"/>
+          <w:lang w:val="en-US" w:eastAsia="de-DE"/>
+        </w:rPr>
+        <w:t>Z</w:t>
+      </w:r>
+      <w:r>
+        <w:rPr>
+          <w:rFonts w:ascii="Times" w:eastAsia="Times New Roman" w:hAnsi="Times" w:cs="Times"/>
+          <w:sz w:val="20"/>
+          <w:szCs w:val="20"/>
+          <w:lang w:val="en-US" w:eastAsia="de-DE"/>
+        </w:rPr>
+        <w:t xml:space="preserve"> indicates the divergence from the admitted mean ratio corresponding to the confidence interval (1.96 for a 95% confidence interval).</w:t>
+      </w:r>
+    </w:p>
+    <w:p>
+      <w:pPr>
+        <w:pStyle w:val="Prrafodelista"/>
+        <w:numPr>
+          <w:ilvl w:val="0"/>
+          <w:numId w:val="6"/>
+        </w:numPr>
+        <w:spacing w:after="0" w:line="240" w:lineRule="auto"/>
+        <w:ind w:hanging="218"/>
+        <w:rPr>
+          <w:rFonts w:ascii="Times" w:eastAsia="Times New Roman" w:hAnsi="Times" w:cs="Times"/>
+          <w:sz w:val="20"/>
+          <w:szCs w:val="20"/>
+          <w:lang w:val="en-US" w:eastAsia="de-DE"/>
+        </w:rPr>
+      </w:pPr>
+      <w:r>
+        <w:rPr>
+          <w:rFonts w:ascii="Times" w:eastAsia="Times New Roman" w:hAnsi="Times" w:cs="Times"/>
+          <w:b/>
+          <w:bCs/>
+          <w:sz w:val="20"/>
+          <w:szCs w:val="20"/>
+          <w:lang w:val="en-US" w:eastAsia="de-DE"/>
+        </w:rPr>
+        <w:t>e</w:t>
+      </w:r>
+      <w:r>
+        <w:rPr>
+          <w:rFonts w:ascii="Times" w:eastAsia="Times New Roman" w:hAnsi="Times" w:cs="Times"/>
+          <w:sz w:val="20"/>
+          <w:szCs w:val="20"/>
+          <w:lang w:val="en-US" w:eastAsia="de-DE"/>
+        </w:rPr>
+        <w:t xml:space="preserve"> indicates the degree of uncertainty (0.05).</w:t>
+      </w:r>
+    </w:p>
+    <w:p>
+      <w:pPr>
+        <w:pStyle w:val="Prrafodelista"/>
+        <w:numPr>
+          <w:ilvl w:val="0"/>
+          <w:numId w:val="6"/>
+        </w:numPr>
+        <w:ind w:hanging="218"/>
+        <w:jc w:val="both"/>
+        <w:rPr>
+          <w:rFonts w:ascii="Times" w:eastAsia="Times New Roman" w:hAnsi="Times" w:cs="Times"/>
+          <w:sz w:val="20"/>
+          <w:szCs w:val="20"/>
+          <w:lang w:val="en-US" w:eastAsia="de-DE"/>
+        </w:rPr>
+      </w:pPr>
+      <w:r>
+        <w:rPr>
+          <w:rFonts w:ascii="Times" w:eastAsia="Times New Roman" w:hAnsi="Times" w:cs="Times"/>
+          <w:b/>
+          <w:bCs/>
+          <w:sz w:val="20"/>
+          <w:szCs w:val="20"/>
+          <w:lang w:val="en-US" w:eastAsia="de-DE"/>
+        </w:rPr>
+        <w:t>p</w:t>
+      </w:r>
+      <w:r>
+        <w:rPr>
+          <w:rFonts w:ascii="Times" w:eastAsia="Times New Roman" w:hAnsi="Times" w:cs="Times"/>
+          <w:sz w:val="20"/>
+          <w:szCs w:val="20"/>
+          <w:lang w:val="en-US" w:eastAsia="de-DE"/>
+        </w:rPr>
+        <w:t xml:space="preserve"> denotes the fraction of anticipated erroneous outcomes (0.08, arbitrarily selected and presumed to be minimal).</w:t>
+      </w:r>
+    </w:p>
+    <w:p>
+      <w:pPr>
+        <w:spacing w:after="0" w:line="240" w:lineRule="auto"/>
+        <w:ind w:firstLine="142"/>
+        <w:jc w:val="both"/>
+        <w:rPr>
+          <w:rFonts w:ascii="Times" w:eastAsia="Times New Roman" w:hAnsi="Times" w:cs="Times"/>
+          <w:sz w:val="20"/>
+          <w:szCs w:val="20"/>
+          <w:lang w:val="en-US" w:eastAsia="de-DE"/>
+        </w:rPr>
+      </w:pPr>
+      <w:r>
+        <w:rPr>
+          <w:rFonts w:ascii="Times" w:eastAsia="Times New Roman" w:hAnsi="Times" w:cs="Times"/>
+          <w:sz w:val="20"/>
+          <w:szCs w:val="20"/>
+          <w:lang w:val="en-US" w:eastAsia="de-DE"/>
+        </w:rPr>
+        <w:t>The representative sample of articles for validation was 99, and after reviewing them, no additional primary sources of security requirements were revealed beyond those already captured in the PRISMA-based evidence base, supporting the suitability of the initial search strategy for building the catalog.</w:t>
+      </w:r>
+    </w:p>
+    <w:p>
+      <w:pPr>
+        <w:spacing w:before="100" w:beforeAutospacing="1" w:after="100" w:afterAutospacing="1" w:line="240" w:lineRule="auto"/>
+        <w:jc w:val="both"/>
+        <w:rPr>
+          <w:rFonts w:ascii="Times" w:eastAsia="Times New Roman" w:hAnsi="Times" w:cs="Times"/>
+          <w:sz w:val="20"/>
+          <w:szCs w:val="20"/>
+          <w:lang w:val="en-US" w:eastAsia="es-MX"/>
+        </w:rPr>
+      </w:pPr>
+    </w:p>
+    <w:p>
+      <w:pPr>
+        <w:spacing w:before="100" w:beforeAutospacing="1" w:after="100" w:afterAutospacing="1" w:line="240" w:lineRule="auto"/>
+        <w:jc w:val="both"/>
+        <w:rPr>
+          <w:rFonts w:ascii="Times" w:eastAsia="Times New Roman" w:hAnsi="Times" w:cs="Times"/>
+          <w:sz w:val="20"/>
+          <w:szCs w:val="20"/>
+          <w:lang w:val="en-US" w:eastAsia="es-MX"/>
+        </w:rPr>
+      </w:pPr>
+    </w:p>
+    <w:p>
+      <w:pPr>
+        <w:spacing w:before="100" w:beforeAutospacing="1" w:after="100" w:afterAutospacing="1" w:line="240" w:lineRule="auto"/>
+        <w:jc w:val="both"/>
+        <w:rPr>
+          <w:rFonts w:ascii="Times" w:eastAsia="Times New Roman" w:hAnsi="Times" w:cs="Times"/>
+          <w:sz w:val="20"/>
+          <w:szCs w:val="20"/>
+          <w:lang w:val="en-US" w:eastAsia="es-MX"/>
+        </w:rPr>
+      </w:pPr>
+    </w:p>
+    <w:p>
+      <w:pPr>
+        <w:spacing w:before="100" w:beforeAutospacing="1" w:after="100" w:afterAutospacing="1" w:line="240" w:lineRule="auto"/>
+        <w:jc w:val="both"/>
+        <w:rPr>
+          <w:rFonts w:ascii="Times" w:eastAsia="Times New Roman" w:hAnsi="Times" w:cs="Times"/>
+          <w:sz w:val="20"/>
+          <w:szCs w:val="20"/>
+          <w:lang w:val="en-US" w:eastAsia="es-MX"/>
+        </w:rPr>
+      </w:pPr>
+    </w:p>
+    <w:p>
+      <w:pPr>
+        <w:spacing w:before="100" w:beforeAutospacing="1" w:after="100" w:afterAutospacing="1" w:line="240" w:lineRule="auto"/>
+        <w:jc w:val="both"/>
+        <w:rPr>
+          <w:rFonts w:ascii="Times" w:eastAsia="Times New Roman" w:hAnsi="Times" w:cs="Times"/>
+          <w:sz w:val="20"/>
+          <w:szCs w:val="20"/>
+          <w:lang w:val="en-US" w:eastAsia="es-MX"/>
+        </w:rPr>
+      </w:pPr>
+    </w:p>
+    <w:p>
+      <w:pPr>
+        <w:spacing w:before="100" w:beforeAutospacing="1" w:after="100" w:afterAutospacing="1" w:line="240" w:lineRule="auto"/>
+        <w:jc w:val="both"/>
+        <w:rPr>
+          <w:rFonts w:ascii="Times" w:eastAsia="Times New Roman" w:hAnsi="Times" w:cs="Times"/>
+          <w:sz w:val="20"/>
+          <w:szCs w:val="20"/>
+          <w:lang w:val="en-US" w:eastAsia="es-MX"/>
+        </w:rPr>
+      </w:pPr>
+    </w:p>
+    <w:p>
+      <w:pPr>
+        <w:spacing w:before="100" w:beforeAutospacing="1" w:after="100" w:afterAutospacing="1" w:line="240" w:lineRule="auto"/>
+        <w:jc w:val="both"/>
+        <w:rPr>
+          <w:rFonts w:ascii="Times" w:eastAsia="Times New Roman" w:hAnsi="Times" w:cs="Times"/>
+          <w:sz w:val="20"/>
+          <w:szCs w:val="20"/>
+          <w:lang w:val="en-US" w:eastAsia="es-MX"/>
+        </w:rPr>
+      </w:pPr>
+    </w:p>
+    <w:p>
+      <w:pPr>
+        <w:spacing w:before="100" w:beforeAutospacing="1" w:after="100" w:afterAutospacing="1" w:line="240" w:lineRule="auto"/>
+        <w:jc w:val="both"/>
+        <w:rPr>
+          <w:rFonts w:ascii="Times" w:eastAsia="Times New Roman" w:hAnsi="Times" w:cs="Times"/>
+          <w:sz w:val="20"/>
+          <w:szCs w:val="20"/>
+          <w:lang w:val="en-US" w:eastAsia="es-MX"/>
+        </w:rPr>
+      </w:pPr>
+    </w:p>
+    <w:p>
+      <w:pPr>
+        <w:spacing w:before="100" w:beforeAutospacing="1" w:after="100" w:afterAutospacing="1" w:line="240" w:lineRule="auto"/>
+        <w:jc w:val="both"/>
+        <w:rPr>
+          <w:rFonts w:ascii="Times" w:eastAsia="Times New Roman" w:hAnsi="Times" w:cs="Times"/>
+          <w:sz w:val="20"/>
+          <w:szCs w:val="20"/>
+          <w:lang w:val="en-US" w:eastAsia="es-MX"/>
+        </w:rPr>
+      </w:pPr>
+    </w:p>
+    <w:p>
+      <w:pPr>
+        <w:spacing w:before="100" w:beforeAutospacing="1" w:after="100" w:afterAutospacing="1" w:line="240" w:lineRule="auto"/>
+        <w:jc w:val="both"/>
+        <w:rPr>
+          <w:rFonts w:ascii="Times" w:eastAsia="Times New Roman" w:hAnsi="Times" w:cs="Times"/>
+          <w:sz w:val="20"/>
+          <w:szCs w:val="20"/>
+          <w:lang w:val="en-US" w:eastAsia="es-MX"/>
+        </w:rPr>
+      </w:pPr>
+    </w:p>
+    <w:p>
+      <w:pPr>
+        <w:spacing w:before="100" w:beforeAutospacing="1" w:after="100" w:afterAutospacing="1" w:line="240" w:lineRule="auto"/>
+        <w:jc w:val="both"/>
+        <w:rPr>
+          <w:rFonts w:ascii="Times" w:eastAsia="Times New Roman" w:hAnsi="Times" w:cs="Times"/>
+          <w:sz w:val="20"/>
+          <w:szCs w:val="20"/>
+          <w:lang w:val="en-US" w:eastAsia="es-MX"/>
+        </w:rPr>
+      </w:pPr>
+    </w:p>
+    <w:p>
+      <w:pPr>
+        <w:spacing w:before="100" w:beforeAutospacing="1" w:after="100" w:afterAutospacing="1" w:line="240" w:lineRule="auto"/>
+        <w:jc w:val="both"/>
+        <w:rPr>
+          <w:rFonts w:ascii="Times" w:eastAsia="Times New Roman" w:hAnsi="Times" w:cs="Times"/>
+          <w:sz w:val="20"/>
+          <w:szCs w:val="20"/>
+          <w:lang w:val="en-US" w:eastAsia="es-MX"/>
+        </w:rPr>
+      </w:pPr>
+    </w:p>
+    <w:p>
+      <w:pPr>
+        <w:spacing w:before="100" w:beforeAutospacing="1" w:after="100" w:afterAutospacing="1" w:line="240" w:lineRule="auto"/>
+        <w:jc w:val="both"/>
+        <w:rPr>
+          <w:rFonts w:ascii="Times" w:eastAsia="Times New Roman" w:hAnsi="Times" w:cs="Times"/>
+          <w:sz w:val="20"/>
+          <w:szCs w:val="20"/>
+          <w:lang w:val="en-US" w:eastAsia="es-MX"/>
+        </w:rPr>
+      </w:pPr>
+    </w:p>
+    <w:p>
+      <w:pPr>
+        <w:spacing w:before="100" w:beforeAutospacing="1" w:after="100" w:afterAutospacing="1" w:line="240" w:lineRule="auto"/>
+        <w:jc w:val="both"/>
+        <w:rPr>
+          <w:rFonts w:ascii="Times" w:eastAsia="Times New Roman" w:hAnsi="Times" w:cs="Times"/>
+          <w:sz w:val="20"/>
+          <w:szCs w:val="20"/>
+          <w:lang w:val="en-US" w:eastAsia="es-MX"/>
+        </w:rPr>
+      </w:pPr>
+    </w:p>
+    <w:p>
+      <w:pPr>
+        <w:spacing w:before="100" w:beforeAutospacing="1" w:after="100" w:afterAutospacing="1" w:line="240" w:lineRule="auto"/>
+        <w:jc w:val="both"/>
+        <w:rPr>
+          <w:rFonts w:ascii="Times" w:eastAsia="Times New Roman" w:hAnsi="Times" w:cs="Times"/>
+          <w:sz w:val="20"/>
+          <w:szCs w:val="20"/>
+          <w:lang w:val="en-US" w:eastAsia="es-MX"/>
+        </w:rPr>
+      </w:pPr>
+    </w:p>
+    <w:p>
+      <w:pPr>
+        <w:spacing w:before="100" w:beforeAutospacing="1" w:after="100" w:afterAutospacing="1" w:line="240" w:lineRule="auto"/>
+        <w:jc w:val="both"/>
+        <w:rPr>
+          <w:rFonts w:ascii="Times" w:eastAsia="Times New Roman" w:hAnsi="Times" w:cs="Times"/>
+          <w:sz w:val="20"/>
+          <w:szCs w:val="20"/>
+          <w:lang w:val="en-US" w:eastAsia="es-MX"/>
+        </w:rPr>
+      </w:pPr>
+    </w:p>
+    <w:p>
+      <w:pPr>
+        <w:spacing w:before="100" w:beforeAutospacing="1" w:after="100" w:afterAutospacing="1" w:line="240" w:lineRule="auto"/>
+        <w:jc w:val="both"/>
+        <w:rPr>
+          <w:rFonts w:ascii="Times" w:eastAsia="Times New Roman" w:hAnsi="Times" w:cs="Times"/>
+          <w:sz w:val="20"/>
+          <w:szCs w:val="20"/>
+          <w:lang w:val="en-US" w:eastAsia="es-MX"/>
+        </w:rPr>
+      </w:pPr>
+    </w:p>
+    <w:p>
+      <w:pPr>
+        <w:spacing w:before="100" w:beforeAutospacing="1" w:after="100" w:afterAutospacing="1" w:line="240" w:lineRule="auto"/>
+        <w:jc w:val="both"/>
+        <w:rPr>
+          <w:rFonts w:ascii="Times" w:eastAsia="Times New Roman" w:hAnsi="Times" w:cs="Times"/>
+          <w:sz w:val="20"/>
+          <w:szCs w:val="20"/>
+          <w:lang w:val="en-US" w:eastAsia="es-MX"/>
+        </w:rPr>
+      </w:pPr>
+    </w:p>
+    <w:p>
+      <w:pPr>
+        <w:spacing w:before="100" w:beforeAutospacing="1" w:after="100" w:afterAutospacing="1" w:line="240" w:lineRule="auto"/>
+        <w:jc w:val="both"/>
+        <w:rPr>
+          <w:rFonts w:ascii="Times" w:eastAsia="Times New Roman" w:hAnsi="Times" w:cs="Times"/>
+          <w:sz w:val="20"/>
+          <w:szCs w:val="20"/>
+          <w:lang w:val="en-US" w:eastAsia="es-MX"/>
+        </w:rPr>
+      </w:pPr>
+    </w:p>
+    <w:p>
+      <w:pPr>
+        <w:spacing w:before="100" w:beforeAutospacing="1" w:after="100" w:afterAutospacing="1" w:line="240" w:lineRule="auto"/>
+        <w:jc w:val="both"/>
+        <w:rPr>
+          <w:rFonts w:ascii="Times" w:eastAsia="Times New Roman" w:hAnsi="Times" w:cs="Times"/>
+          <w:sz w:val="20"/>
+          <w:szCs w:val="20"/>
+          <w:lang w:val="en-US" w:eastAsia="es-MX"/>
+        </w:rPr>
+      </w:pPr>
+    </w:p>
+    <w:p>
+      <w:pPr>
+        <w:spacing w:before="100" w:beforeAutospacing="1" w:after="100" w:afterAutospacing="1" w:line="240" w:lineRule="auto"/>
+        <w:jc w:val="both"/>
+        <w:rPr>
+          <w:rFonts w:ascii="Times" w:eastAsia="Times New Roman" w:hAnsi="Times" w:cs="Times"/>
+          <w:sz w:val="20"/>
+          <w:szCs w:val="20"/>
+          <w:lang w:val="en-US" w:eastAsia="es-MX"/>
+        </w:rPr>
+      </w:pPr>
+    </w:p>
+    <w:p>
+      <w:pPr>
+        <w:spacing w:before="100" w:beforeAutospacing="1" w:after="100" w:afterAutospacing="1" w:line="240" w:lineRule="auto"/>
+        <w:jc w:val="both"/>
+        <w:rPr>
+          <w:rFonts w:ascii="Times" w:eastAsia="Times New Roman" w:hAnsi="Times" w:cs="Times"/>
+          <w:sz w:val="20"/>
+          <w:szCs w:val="20"/>
+          <w:lang w:val="en-US" w:eastAsia="es-MX"/>
+        </w:rPr>
+      </w:pPr>
     </w:p>
     <w:p>
       <w:pPr>
@@ -2173,13 +4406,12 @@
             <w:autoSpaceDE w:val="0"/>
             <w:autoSpaceDN w:val="0"/>
             <w:ind w:hanging="640"/>
-            <w:jc w:val="both"/>
-            <w:divId w:val="145510307"/>
+            <w:divId w:val="1316911166"/>
             <w:rPr>
               <w:rFonts w:ascii="Times" w:eastAsia="Times New Roman" w:hAnsi="Times" w:cs="Times"/>
               <w:color w:val="000000"/>
               <w:sz w:val="20"/>
-              <w:szCs w:val="20"/>
+              <w:szCs w:val="24"/>
               <w:lang w:val="en-US"/>
             </w:rPr>
           </w:pPr>
@@ -2188,7 +4420,6 @@
               <w:rFonts w:ascii="Times" w:eastAsia="Times New Roman" w:hAnsi="Times" w:cs="Times"/>
               <w:color w:val="000000"/>
               <w:sz w:val="20"/>
-              <w:szCs w:val="20"/>
               <w:lang w:val="en-US"/>
             </w:rPr>
             <w:t>[1]</w:t>
@@ -2198,11 +4429,84 @@
               <w:rFonts w:ascii="Times" w:eastAsia="Times New Roman" w:hAnsi="Times" w:cs="Times"/>
               <w:color w:val="000000"/>
               <w:sz w:val="20"/>
-              <w:szCs w:val="20"/>
               <w:lang w:val="en-US"/>
             </w:rPr>
             <w:tab/>
             <w:t xml:space="preserve">N. J. van Eck and L. Waltman, “Software survey: VOSviewer, a computer program for bibliometric mapping,” </w:t>
+          </w:r>
+          <w:proofErr w:type="spellStart"/>
+          <w:r>
+            <w:rPr>
+              <w:rFonts w:ascii="Times" w:eastAsia="Times New Roman" w:hAnsi="Times" w:cs="Times"/>
+              <w:i/>
+              <w:iCs/>
+              <w:color w:val="000000"/>
+              <w:sz w:val="20"/>
+              <w:lang w:val="en-US"/>
+            </w:rPr>
+            <w:t>Scientometrics</w:t>
+          </w:r>
+          <w:proofErr w:type="spellEnd"/>
+          <w:r>
+            <w:rPr>
+              <w:rFonts w:ascii="Times" w:eastAsia="Times New Roman" w:hAnsi="Times" w:cs="Times"/>
+              <w:color w:val="000000"/>
+              <w:sz w:val="20"/>
+              <w:lang w:val="en-US"/>
+            </w:rPr>
+            <w:t xml:space="preserve">, vol. 84, no. 2, pp. 523–538, 2010, </w:t>
+          </w:r>
+          <w:proofErr w:type="spellStart"/>
+          <w:r>
+            <w:rPr>
+              <w:rFonts w:ascii="Times" w:eastAsia="Times New Roman" w:hAnsi="Times" w:cs="Times"/>
+              <w:color w:val="000000"/>
+              <w:sz w:val="20"/>
+              <w:lang w:val="en-US"/>
+            </w:rPr>
+            <w:t>doi</w:t>
+          </w:r>
+          <w:proofErr w:type="spellEnd"/>
+          <w:r>
+            <w:rPr>
+              <w:rFonts w:ascii="Times" w:eastAsia="Times New Roman" w:hAnsi="Times" w:cs="Times"/>
+              <w:color w:val="000000"/>
+              <w:sz w:val="20"/>
+              <w:lang w:val="en-US"/>
+            </w:rPr>
+            <w:t>: 10.1007/s11192-009-0146-3.</w:t>
+          </w:r>
+        </w:p>
+        <w:p>
+          <w:pPr>
+            <w:autoSpaceDE w:val="0"/>
+            <w:autoSpaceDN w:val="0"/>
+            <w:ind w:hanging="640"/>
+            <w:divId w:val="274218961"/>
+            <w:rPr>
+              <w:rFonts w:ascii="Times" w:eastAsia="Times New Roman" w:hAnsi="Times" w:cs="Times"/>
+              <w:color w:val="000000"/>
+              <w:sz w:val="20"/>
+            </w:rPr>
+          </w:pPr>
+          <w:r>
+            <w:rPr>
+              <w:rFonts w:ascii="Times" w:eastAsia="Times New Roman" w:hAnsi="Times" w:cs="Times"/>
+              <w:color w:val="000000"/>
+              <w:sz w:val="20"/>
+              <w:lang w:val="en-US"/>
+            </w:rPr>
+            <w:t>[2]</w:t>
+          </w:r>
+          <w:r>
+            <w:rPr>
+              <w:rFonts w:ascii="Times" w:eastAsia="Times New Roman" w:hAnsi="Times" w:cs="Times"/>
+              <w:color w:val="000000"/>
+              <w:sz w:val="20"/>
+              <w:lang w:val="en-US"/>
+            </w:rPr>
+            <w:tab/>
+            <w:t xml:space="preserve">W. G. Cochran, </w:t>
           </w:r>
           <w:r>
             <w:rPr>
@@ -2211,20 +4515,62 @@
               <w:iCs/>
               <w:color w:val="000000"/>
               <w:sz w:val="20"/>
-              <w:szCs w:val="20"/>
               <w:lang w:val="en-US"/>
             </w:rPr>
-            <w:t>Scientometrics</w:t>
+            <w:t>Sampling techniques</w:t>
           </w:r>
           <w:r>
             <w:rPr>
               <w:rFonts w:ascii="Times" w:eastAsia="Times New Roman" w:hAnsi="Times" w:cs="Times"/>
               <w:color w:val="000000"/>
               <w:sz w:val="20"/>
-              <w:szCs w:val="20"/>
               <w:lang w:val="en-US"/>
             </w:rPr>
-            <w:t>, vol. 84, no. 2, pp. 523–538, 2010, doi: 10.1007/s11192-009-0146-3.</w:t>
+            <w:t xml:space="preserve">, 3rd ed. in Wiley series in probability and mathematical statistics. </w:t>
+          </w:r>
+          <w:r>
+            <w:rPr>
+              <w:rFonts w:ascii="Times" w:eastAsia="Times New Roman" w:hAnsi="Times" w:cs="Times"/>
+              <w:color w:val="000000"/>
+              <w:sz w:val="20"/>
+            </w:rPr>
+            <w:t>New York [</w:t>
+          </w:r>
+          <w:proofErr w:type="spellStart"/>
+          <w:r>
+            <w:rPr>
+              <w:rFonts w:ascii="Times" w:eastAsia="Times New Roman" w:hAnsi="Times" w:cs="Times"/>
+              <w:color w:val="000000"/>
+              <w:sz w:val="20"/>
+            </w:rPr>
+            <w:t>etc</w:t>
+          </w:r>
+          <w:proofErr w:type="spellEnd"/>
+          <w:r>
+            <w:rPr>
+              <w:rFonts w:ascii="Times" w:eastAsia="Times New Roman" w:hAnsi="Times" w:cs="Times"/>
+              <w:color w:val="000000"/>
+              <w:sz w:val="20"/>
+            </w:rPr>
+            <w:t xml:space="preserve">: John Wiley &amp; </w:t>
+          </w:r>
+          <w:proofErr w:type="spellStart"/>
+          <w:r>
+            <w:rPr>
+              <w:rFonts w:ascii="Times" w:eastAsia="Times New Roman" w:hAnsi="Times" w:cs="Times"/>
+              <w:color w:val="000000"/>
+              <w:sz w:val="20"/>
+            </w:rPr>
+            <w:t>Sons</w:t>
+          </w:r>
+          <w:proofErr w:type="spellEnd"/>
+          <w:r>
+            <w:rPr>
+              <w:rFonts w:ascii="Times" w:eastAsia="Times New Roman" w:hAnsi="Times" w:cs="Times"/>
+              <w:color w:val="000000"/>
+              <w:sz w:val="20"/>
+            </w:rPr>
+            <w:t>, 1977.</w:t>
           </w:r>
         </w:p>
         <w:p>
@@ -2242,8 +4588,6 @@
               <w:rFonts w:ascii="Times" w:eastAsia="Times New Roman" w:hAnsi="Times" w:cs="Times"/>
               <w:color w:val="000000"/>
               <w:sz w:val="20"/>
-              <w:szCs w:val="20"/>
-              <w:lang w:val="en-US"/>
             </w:rPr>
             <w:t> </w:t>
           </w:r>
@@ -2343,6 +4687,119 @@
 <file path=word/numbering.xml><?xml version="1.0" encoding="utf-8"?>
 <w:numbering xmlns:wpc="http://schemas.microsoft.com/office/word/2010/wordprocessingCanvas" xmlns:cx="http://schemas.microsoft.com/office/drawing/2014/chartex" xmlns:cx1="http://schemas.microsoft.com/office/drawing/2015/9/8/chartex" xmlns:cx2="http://schemas.microsoft.com/office/drawing/2015/10/21/chartex" xmlns:cx3="http://schemas.microsoft.com/office/drawing/2016/5/9/chartex" xmlns:cx4="http://schemas.microsoft.com/office/drawing/2016/5/10/chartex" xmlns:cx5="http://schemas.microsoft.com/office/drawing/2016/5/11/chartex" xmlns:cx6="http://schemas.microsoft.com/office/drawing/2016/5/12/chartex" xmlns:cx7="http://schemas.microsoft.com/office/drawing/2016/5/13/chartex" xmlns:cx8="http://schemas.microsoft.com/office/drawing/2016/5/14/chartex" xmlns:mc="http://schemas.openxmlformats.org/markup-compatibility/2006" xmlns:aink="http://schemas.microsoft.com/office/drawing/2016/ink" xmlns:am3d="http://schemas.microsoft.com/office/drawing/2017/model3d" xmlns:o="urn:schemas-microsoft-com:office:office" xmlns:r="http://schemas.openxmlformats.org/officeDocument/2006/relationships" xmlns:m="http://schemas.openxmlformats.org/officeDocument/2006/math" xmlns:v="urn:schemas-microsoft-com:vml" xmlns:wp14="http://schemas.microsoft.com/office/word/2010/wordprocessingDrawing" xmlns:wp="http://schemas.openxmlformats.org/drawingml/2006/wordprocessingDrawing" xmlns:w10="urn:schemas-microsoft-com:office:word" xmlns:w="http://schemas.openxmlformats.org/wordprocessingml/2006/main" xmlns:w14="http://schemas.microsoft.com/office/word/2010/wordml" xmlns:w15="http://schemas.microsoft.com/office/word/2012/wordml" xmlns:w16cex="http://schemas.microsoft.com/office/word/2018/wordml/cex" xmlns:w16cid="http://schemas.microsoft.com/office/word/2016/wordml/cid" xmlns:w16="http://schemas.microsoft.com/office/word/2018/wordml" xmlns:w16sdtdh="http://schemas.microsoft.com/office/word/2020/wordml/sdtdatahash" xmlns:w16se="http://schemas.microsoft.com/office/word/2015/wordml/symex" xmlns:wpg="http://schemas.microsoft.com/office/word/2010/wordprocessingGroup" xmlns:wpi="http://schemas.microsoft.com/office/word/2010/wordprocessingInk" xmlns:wne="http://schemas.microsoft.com/office/word/2006/wordml" xmlns:wps="http://schemas.microsoft.com/office/word/2010/wordprocessingShape" mc:Ignorable="w14 w15 w16se w16cid w16 w16cex w16sdtdh wp14">
   <w:abstractNum w:abstractNumId="0" w15:restartNumberingAfterBreak="0">
+    <w:nsid w:val="15CA17C1"/>
+    <w:multiLevelType w:val="hybridMultilevel"/>
+    <w:tmpl w:val="D4B24924"/>
+    <w:lvl w:ilvl="0" w:tplc="080A0001">
+      <w:start w:val="1"/>
+      <w:numFmt w:val="bullet"/>
+      <w:lvlText w:val=""/>
+      <w:lvlJc w:val="left"/>
+      <w:pPr>
+        <w:ind w:left="360" w:hanging="360"/>
+      </w:pPr>
+      <w:rPr>
+        <w:rFonts w:ascii="Symbol" w:hAnsi="Symbol" w:hint="default"/>
+      </w:rPr>
+    </w:lvl>
+    <w:lvl w:ilvl="1" w:tplc="080A0003">
+      <w:start w:val="1"/>
+      <w:numFmt w:val="bullet"/>
+      <w:lvlText w:val="o"/>
+      <w:lvlJc w:val="left"/>
+      <w:pPr>
+        <w:ind w:left="1080" w:hanging="360"/>
+      </w:pPr>
+      <w:rPr>
+        <w:rFonts w:ascii="Courier New" w:hAnsi="Courier New" w:cs="Courier New" w:hint="default"/>
+      </w:rPr>
+    </w:lvl>
+    <w:lvl w:ilvl="2" w:tplc="080A0005">
+      <w:start w:val="1"/>
+      <w:numFmt w:val="bullet"/>
+      <w:lvlText w:val=""/>
+      <w:lvlJc w:val="left"/>
+      <w:pPr>
+        <w:ind w:left="1800" w:hanging="360"/>
+      </w:pPr>
+      <w:rPr>
+        <w:rFonts w:ascii="Wingdings" w:hAnsi="Wingdings" w:hint="default"/>
+      </w:rPr>
+    </w:lvl>
+    <w:lvl w:ilvl="3" w:tplc="080A0001">
+      <w:start w:val="1"/>
+      <w:numFmt w:val="bullet"/>
+      <w:lvlText w:val=""/>
+      <w:lvlJc w:val="left"/>
+      <w:pPr>
+        <w:ind w:left="2520" w:hanging="360"/>
+      </w:pPr>
+      <w:rPr>
+        <w:rFonts w:ascii="Symbol" w:hAnsi="Symbol" w:hint="default"/>
+      </w:rPr>
+    </w:lvl>
+    <w:lvl w:ilvl="4" w:tplc="080A0003">
+      <w:start w:val="1"/>
+      <w:numFmt w:val="bullet"/>
+      <w:lvlText w:val="o"/>
+      <w:lvlJc w:val="left"/>
+      <w:pPr>
+        <w:ind w:left="3240" w:hanging="360"/>
+      </w:pPr>
+      <w:rPr>
+        <w:rFonts w:ascii="Courier New" w:hAnsi="Courier New" w:cs="Courier New" w:hint="default"/>
+      </w:rPr>
+    </w:lvl>
+    <w:lvl w:ilvl="5" w:tplc="080A0005">
+      <w:start w:val="1"/>
+      <w:numFmt w:val="bullet"/>
+      <w:lvlText w:val=""/>
+      <w:lvlJc w:val="left"/>
+      <w:pPr>
+        <w:ind w:left="3960" w:hanging="360"/>
+      </w:pPr>
+      <w:rPr>
+        <w:rFonts w:ascii="Wingdings" w:hAnsi="Wingdings" w:hint="default"/>
+      </w:rPr>
+    </w:lvl>
+    <w:lvl w:ilvl="6" w:tplc="080A0001">
+      <w:start w:val="1"/>
+      <w:numFmt w:val="bullet"/>
+      <w:lvlText w:val=""/>
+      <w:lvlJc w:val="left"/>
+      <w:pPr>
+        <w:ind w:left="4680" w:hanging="360"/>
+      </w:pPr>
+      <w:rPr>
+        <w:rFonts w:ascii="Symbol" w:hAnsi="Symbol" w:hint="default"/>
+      </w:rPr>
+    </w:lvl>
+    <w:lvl w:ilvl="7" w:tplc="080A0003">
+      <w:start w:val="1"/>
+      <w:numFmt w:val="bullet"/>
+      <w:lvlText w:val="o"/>
+      <w:lvlJc w:val="left"/>
+      <w:pPr>
+        <w:ind w:left="5400" w:hanging="360"/>
+      </w:pPr>
+      <w:rPr>
+        <w:rFonts w:ascii="Courier New" w:hAnsi="Courier New" w:cs="Courier New" w:hint="default"/>
+      </w:rPr>
+    </w:lvl>
+    <w:lvl w:ilvl="8" w:tplc="080A0005">
+      <w:start w:val="1"/>
+      <w:numFmt w:val="bullet"/>
+      <w:lvlText w:val=""/>
+      <w:lvlJc w:val="left"/>
+      <w:pPr>
+        <w:ind w:left="6120" w:hanging="360"/>
+      </w:pPr>
+      <w:rPr>
+        <w:rFonts w:ascii="Wingdings" w:hAnsi="Wingdings" w:hint="default"/>
+      </w:rPr>
+    </w:lvl>
+  </w:abstractNum>
+  <w:abstractNum w:abstractNumId="1" w15:restartNumberingAfterBreak="0">
     <w:nsid w:val="17C92E07"/>
     <w:multiLevelType w:val="multilevel"/>
     <w:tmpl w:val="1FF206D4"/>
@@ -2491,7 +4948,7 @@
       </w:rPr>
     </w:lvl>
   </w:abstractNum>
-  <w:abstractNum w:abstractNumId="1" w15:restartNumberingAfterBreak="0">
+  <w:abstractNum w:abstractNumId="2" w15:restartNumberingAfterBreak="0">
     <w:nsid w:val="24823B36"/>
     <w:multiLevelType w:val="multilevel"/>
     <w:tmpl w:val="8F0E9FC2"/>
@@ -2640,7 +5097,7 @@
       </w:rPr>
     </w:lvl>
   </w:abstractNum>
-  <w:abstractNum w:abstractNumId="2" w15:restartNumberingAfterBreak="0">
+  <w:abstractNum w:abstractNumId="3" w15:restartNumberingAfterBreak="0">
     <w:nsid w:val="269600F3"/>
     <w:multiLevelType w:val="multilevel"/>
     <w:tmpl w:val="2DBCEDB8"/>
@@ -2753,7 +5210,93 @@
       </w:pPr>
     </w:lvl>
   </w:abstractNum>
-  <w:abstractNum w:abstractNumId="3" w15:restartNumberingAfterBreak="0">
+  <w:abstractNum w:abstractNumId="4" w15:restartNumberingAfterBreak="0">
+    <w:nsid w:val="4AA44888"/>
+    <w:multiLevelType w:val="hybridMultilevel"/>
+    <w:tmpl w:val="452AEFC4"/>
+    <w:lvl w:ilvl="0" w:tplc="1A442016">
+      <w:start w:val="1"/>
+      <w:numFmt w:val="decimal"/>
+      <w:lvlText w:val="(%1)"/>
+      <w:lvlJc w:val="left"/>
+      <w:pPr>
+        <w:ind w:left="720" w:hanging="360"/>
+      </w:pPr>
+    </w:lvl>
+    <w:lvl w:ilvl="1" w:tplc="080A0019">
+      <w:start w:val="1"/>
+      <w:numFmt w:val="lowerLetter"/>
+      <w:lvlText w:val="%2."/>
+      <w:lvlJc w:val="left"/>
+      <w:pPr>
+        <w:ind w:left="1440" w:hanging="360"/>
+      </w:pPr>
+    </w:lvl>
+    <w:lvl w:ilvl="2" w:tplc="080A001B">
+      <w:start w:val="1"/>
+      <w:numFmt w:val="lowerRoman"/>
+      <w:lvlText w:val="%3."/>
+      <w:lvlJc w:val="right"/>
+      <w:pPr>
+        <w:ind w:left="2160" w:hanging="180"/>
+      </w:pPr>
+    </w:lvl>
+    <w:lvl w:ilvl="3" w:tplc="080A000F">
+      <w:start w:val="1"/>
+      <w:numFmt w:val="decimal"/>
+      <w:lvlText w:val="%4."/>
+      <w:lvlJc w:val="left"/>
+      <w:pPr>
+        <w:ind w:left="2880" w:hanging="360"/>
+      </w:pPr>
+    </w:lvl>
+    <w:lvl w:ilvl="4" w:tplc="080A0019">
+      <w:start w:val="1"/>
+      <w:numFmt w:val="lowerLetter"/>
+      <w:lvlText w:val="%5."/>
+      <w:lvlJc w:val="left"/>
+      <w:pPr>
+        <w:ind w:left="3600" w:hanging="360"/>
+      </w:pPr>
+    </w:lvl>
+    <w:lvl w:ilvl="5" w:tplc="080A001B">
+      <w:start w:val="1"/>
+      <w:numFmt w:val="lowerRoman"/>
+      <w:lvlText w:val="%6."/>
+      <w:lvlJc w:val="right"/>
+      <w:pPr>
+        <w:ind w:left="4320" w:hanging="180"/>
+      </w:pPr>
+    </w:lvl>
+    <w:lvl w:ilvl="6" w:tplc="080A000F">
+      <w:start w:val="1"/>
+      <w:numFmt w:val="decimal"/>
+      <w:lvlText w:val="%7."/>
+      <w:lvlJc w:val="left"/>
+      <w:pPr>
+        <w:ind w:left="5040" w:hanging="360"/>
+      </w:pPr>
+    </w:lvl>
+    <w:lvl w:ilvl="7" w:tplc="080A0019">
+      <w:start w:val="1"/>
+      <w:numFmt w:val="lowerLetter"/>
+      <w:lvlText w:val="%8."/>
+      <w:lvlJc w:val="left"/>
+      <w:pPr>
+        <w:ind w:left="5760" w:hanging="360"/>
+      </w:pPr>
+    </w:lvl>
+    <w:lvl w:ilvl="8" w:tplc="080A001B">
+      <w:start w:val="1"/>
+      <w:numFmt w:val="lowerRoman"/>
+      <w:lvlText w:val="%9."/>
+      <w:lvlJc w:val="right"/>
+      <w:pPr>
+        <w:ind w:left="6480" w:hanging="180"/>
+      </w:pPr>
+    </w:lvl>
+  </w:abstractNum>
+  <w:abstractNum w:abstractNumId="5" w15:restartNumberingAfterBreak="0">
     <w:nsid w:val="62A934E6"/>
     <w:multiLevelType w:val="multilevel"/>
     <w:tmpl w:val="533230F4"/>
@@ -2903,16 +5446,49 @@
     </w:lvl>
   </w:abstractNum>
   <w:num w:numId="1">
+    <w:abstractNumId w:val="5"/>
+  </w:num>
+  <w:num w:numId="2">
     <w:abstractNumId w:val="3"/>
   </w:num>
-  <w:num w:numId="2">
+  <w:num w:numId="3">
+    <w:abstractNumId w:val="1"/>
+  </w:num>
+  <w:num w:numId="4">
     <w:abstractNumId w:val="2"/>
   </w:num>
-  <w:num w:numId="3">
+  <w:num w:numId="5">
+    <w:abstractNumId w:val="4"/>
+    <w:lvlOverride w:ilvl="0">
+      <w:startOverride w:val="1"/>
+    </w:lvlOverride>
+    <w:lvlOverride w:ilvl="1">
+      <w:startOverride w:val="1"/>
+    </w:lvlOverride>
+    <w:lvlOverride w:ilvl="2">
+      <w:startOverride w:val="1"/>
+    </w:lvlOverride>
+    <w:lvlOverride w:ilvl="3">
+      <w:startOverride w:val="1"/>
+    </w:lvlOverride>
+    <w:lvlOverride w:ilvl="4">
+      <w:startOverride w:val="1"/>
+    </w:lvlOverride>
+    <w:lvlOverride w:ilvl="5">
+      <w:startOverride w:val="1"/>
+    </w:lvlOverride>
+    <w:lvlOverride w:ilvl="6">
+      <w:startOverride w:val="1"/>
+    </w:lvlOverride>
+    <w:lvlOverride w:ilvl="7">
+      <w:startOverride w:val="1"/>
+    </w:lvlOverride>
+    <w:lvlOverride w:ilvl="8">
+      <w:startOverride w:val="1"/>
+    </w:lvlOverride>
+  </w:num>
+  <w:num w:numId="6">
     <w:abstractNumId w:val="0"/>
-  </w:num>
-  <w:num w:numId="4">
-    <w:abstractNumId w:val="1"/>
   </w:num>
 </w:numbering>
 </file>
@@ -3496,6 +6072,70 @@
       <w:color w:val="808080"/>
     </w:rPr>
   </w:style>
+  <w:style w:type="paragraph" w:styleId="Textocomentario">
+    <w:name w:val="annotation text"/>
+    <w:basedOn w:val="Normal"/>
+    <w:link w:val="TextocomentarioCar"/>
+    <w:uiPriority w:val="99"/>
+    <w:semiHidden/>
+    <w:unhideWhenUsed/>
+    <w:rsid w:val="00B2073D"/>
+    <w:pPr>
+      <w:overflowPunct w:val="0"/>
+      <w:autoSpaceDE w:val="0"/>
+      <w:autoSpaceDN w:val="0"/>
+      <w:adjustRightInd w:val="0"/>
+      <w:spacing w:after="0" w:line="240" w:lineRule="auto"/>
+      <w:ind w:firstLine="238"/>
+      <w:jc w:val="both"/>
+    </w:pPr>
+    <w:rPr>
+      <w:rFonts w:ascii="Times" w:eastAsia="Times New Roman" w:hAnsi="Times" w:cs="Times New Roman"/>
+      <w:sz w:val="20"/>
+      <w:szCs w:val="20"/>
+      <w:lang w:val="en-US" w:eastAsia="de-DE"/>
+    </w:rPr>
+  </w:style>
+  <w:style w:type="character" w:customStyle="1" w:styleId="TextocomentarioCar">
+    <w:name w:val="Texto comentario Car"/>
+    <w:basedOn w:val="Fuentedeprrafopredeter"/>
+    <w:link w:val="Textocomentario"/>
+    <w:uiPriority w:val="99"/>
+    <w:semiHidden/>
+    <w:rsid w:val="00B2073D"/>
+    <w:rPr>
+      <w:rFonts w:ascii="Times" w:eastAsia="Times New Roman" w:hAnsi="Times" w:cs="Times New Roman"/>
+      <w:sz w:val="20"/>
+      <w:szCs w:val="20"/>
+      <w:lang w:val="en-US" w:eastAsia="de-DE"/>
+    </w:rPr>
+  </w:style>
+  <w:style w:type="character" w:customStyle="1" w:styleId="PrrafodelistaCar">
+    <w:name w:val="Párrafo de lista Car"/>
+    <w:link w:val="Prrafodelista"/>
+    <w:uiPriority w:val="34"/>
+    <w:locked/>
+    <w:rsid w:val="00B2073D"/>
+    <w:rPr>
+      <w:rFonts w:ascii="Calibri" w:eastAsia="Calibri" w:hAnsi="Calibri" w:cs="Times New Roman"/>
+    </w:rPr>
+  </w:style>
+  <w:style w:type="paragraph" w:styleId="Prrafodelista">
+    <w:name w:val="List Paragraph"/>
+    <w:basedOn w:val="Normal"/>
+    <w:link w:val="PrrafodelistaCar"/>
+    <w:uiPriority w:val="34"/>
+    <w:qFormat/>
+    <w:rsid w:val="00B2073D"/>
+    <w:pPr>
+      <w:spacing w:line="256" w:lineRule="auto"/>
+      <w:ind w:left="720"/>
+      <w:contextualSpacing/>
+    </w:pPr>
+    <w:rPr>
+      <w:rFonts w:ascii="Calibri" w:eastAsia="Calibri" w:hAnsi="Calibri" w:cs="Times New Roman"/>
+    </w:rPr>
+  </w:style>
 </w:styles>
 </file>
 
@@ -3557,6 +6197,35 @@
         </w:p>
       </w:docPartBody>
     </w:docPart>
+    <w:docPart>
+      <w:docPartPr>
+        <w:name w:val="E367C651EE8C4D259817832F147C4F55"/>
+        <w:category>
+          <w:name w:val="General"/>
+          <w:gallery w:val="placeholder"/>
+        </w:category>
+        <w:types>
+          <w:type w:val="bbPlcHdr"/>
+        </w:types>
+        <w:behaviors>
+          <w:behavior w:val="content"/>
+        </w:behaviors>
+        <w:guid w:val="{18B04C7D-26D2-4434-99A1-37F576BCCEDE}"/>
+      </w:docPartPr>
+      <w:docPartBody>
+        <w:p>
+          <w:pPr>
+            <w:pStyle w:val="E367C651EE8C4D259817832F147C4F55"/>
+          </w:pPr>
+          <w:r>
+            <w:rPr>
+              <w:rStyle w:val="Textodelmarcadordeposicin"/>
+            </w:rPr>
+            <w:t>Haga clic o pulse aquí para escribir texto.</w:t>
+          </w:r>
+        </w:p>
+      </w:docPartBody>
+    </w:docPart>
   </w:docParts>
 </w:glossaryDocument>
 </file>
@@ -3605,6 +6274,21 @@
     <w:pitch w:val="variable"/>
     <w:sig w:usb0="E0002EFF" w:usb1="C000785B" w:usb2="00000009" w:usb3="00000000" w:csb0="000001FF" w:csb1="00000000"/>
   </w:font>
+  <w:font w:name="Cambria Math">
+    <w:panose1 w:val="02040503050406030204"/>
+    <w:charset w:val="00"/>
+    <w:family w:val="roman"/>
+    <w:pitch w:val="variable"/>
+    <w:sig w:usb0="E00006FF" w:usb1="420024FF" w:usb2="02000000" w:usb3="00000000" w:csb0="0000019F" w:csb1="00000000"/>
+  </w:font>
+  <w:font w:name="SimSun">
+    <w:altName w:val="宋体"/>
+    <w:panose1 w:val="02010600030101010101"/>
+    <w:charset w:val="86"/>
+    <w:family w:val="auto"/>
+    <w:pitch w:val="variable"/>
+    <w:sig w:usb0="00000203" w:usb1="288F0000" w:usb2="00000016" w:usb3="00000000" w:csb0="00040001" w:csb1="00000000"/>
+  </w:font>
   <w:font w:name="Calibri Light">
     <w:panose1 w:val="020F0302020204030204"/>
     <w:charset w:val="00"/>
@@ -3634,6 +6318,9 @@
     <w:rsidRoot w:val="0066596B"/>
     <w:rsid w:val="0066596B"/>
     <w:rsid w:val="007366EE"/>
+    <w:rsid w:val="008116A9"/>
+    <w:rsid w:val="00A00BCD"/>
+    <w:rsid w:val="00E732D2"/>
   </w:rsids>
   <m:mathPr>
     <m:mathFont m:val="Cambria Math"/>
@@ -4087,14 +6774,15 @@
     <w:basedOn w:val="Fuentedeprrafopredeter"/>
     <w:uiPriority w:val="99"/>
     <w:semiHidden/>
-    <w:rsid w:val="0066596B"/>
-    <w:rPr>
-      <w:color w:val="808080"/>
-    </w:rPr>
+    <w:rsid w:val="00E732D2"/>
   </w:style>
   <w:style w:type="paragraph" w:customStyle="1" w:styleId="847A38BE4AA04C96A973874A50C9FCA1">
     <w:name w:val="847A38BE4AA04C96A973874A50C9FCA1"/>
     <w:rsid w:val="0066596B"/>
+  </w:style>
+  <w:style w:type="paragraph" w:customStyle="1" w:styleId="E367C651EE8C4D259817832F147C4F55">
+    <w:name w:val="E367C651EE8C4D259817832F147C4F55"/>
+    <w:rsid w:val="00E732D2"/>
   </w:style>
 </w:styles>
 </file>
@@ -4403,7 +7091,7 @@
 
 <file path=word/webextensions/taskpanes.xml><?xml version="1.0" encoding="utf-8"?>
 <wetp:taskpanes xmlns:wetp="http://schemas.microsoft.com/office/webextensions/taskpanes/2010/11">
-  <wetp:taskpane dockstate="right" visibility="0" width="438" row="6">
+  <wetp:taskpane dockstate="right" visibility="0" width="438" row="5">
     <wetp:webextensionref xmlns:r="http://schemas.openxmlformats.org/officeDocument/2006/relationships" r:id="rId1"/>
   </wetp:taskpane>
 </wetp:taskpanes>
@@ -4416,10 +7104,10 @@
     <we:reference id="wa104382081" version="1.55.1.0" store="es-HN" storeType="OMEX"/>
   </we:alternateReferences>
   <we:properties>
-    <we:property name="MENDELEY_CITATIONS" value="[{&quot;citationID&quot;:&quot;MENDELEY_CITATION_0a9d5e64-bc7c-4eac-b375-c14a1b5f29c0&quot;,&quot;properties&quot;:{&quot;noteIndex&quot;:0},&quot;isEdited&quot;:false,&quot;manualOverride&quot;:{&quot;isManuallyOverridden&quot;:false,&quot;citeprocText&quot;:&quot;[1]&quot;,&quot;manualOverrideText&quot;:&quot;&quot;},&quot;citationTag&quot;:&quot;MENDELEY_CITATION_v3_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&quot;,&quot;citationItems&quot;:[{&quot;id&quot;:&quot;aac7b491-dbde-32fb-a00f-5531e818b168&quot;,&quot;itemData&quot;:{&quot;type&quot;:&quot;article-journal&quot;,&quot;id&quot;:&quot;aac7b491-dbde-32fb-a00f-5531e818b168&quot;,&quot;title&quot;:&quot;Software survey: VOSviewer, a computer program for bibliometric mapping&quot;,&quot;author&quot;:[{&quot;family&quot;:&quot;Eck&quot;,&quot;given&quot;:&quot;Nees Jan&quot;,&quot;parse-names&quot;:false,&quot;dropping-particle&quot;:&quot;&quot;,&quot;non-dropping-particle&quot;:&quot;van&quot;},{&quot;family&quot;:&quot;Waltman&quot;,&quot;given&quot;:&quot;Ludo&quot;,&quot;parse-names&quot;:false,&quot;dropping-particle&quot;:&quot;&quot;,&quot;non-dropping-particle&quot;:&quot;&quot;}],&quot;container-title&quot;:&quot;Scientometrics&quot;,&quot;DOI&quot;:&quot;10.1007/s11192-009-0146-3&quot;,&quot;ISSN&quot;:&quot;1588-2861&quot;,&quot;URL&quot;:&quot;https://doi.org/10.1007/s11192-009-0146-3&quot;,&quot;issued&quot;:{&quot;date-parts&quot;:[[2010]]},&quot;page&quot;:&quot;523-538&quot;,&quot;abstract&quot;:&quot;We present VOSviewer, a freely available computer program that we have developed for constructing and viewing bibliometric maps. Unlike most computer programs that are used for bibliometric mapping, VOSviewer pays special attention to the graphical representation of bibliometric maps. The functionality of VOSviewer is especially useful for displaying large bibliometric maps in an easy-to-interpret way. The paper consists of three parts. In the first part, an overview of VOSviewer’s functionality for displaying bibliometric maps is provided. In the second part, the technical implementation of specific parts of the program is discussed. Finally, in the third part, VOSviewer’s ability to handle large maps is demonstrated by using the program to construct and display a co-citation map of 5,000 major scientific journals.&quot;,&quot;issue&quot;:&quot;2&quot;,&quot;volume&quot;:&quot;84&quot;,&quot;container-title-short&quot;:&quot;Scientometrics&quot;},&quot;isTemporary&quot;:false}]}]"/>
+    <we:property name="MENDELEY_BIBLIOGRAPHY_IS_DIRTY" value="false"/>
+    <we:property name="MENDELEY_BIBLIOGRAPHY_LAST_MODIFIED" value="1769962283722"/>
+    <we:property name="MENDELEY_CITATIONS" value="[{&quot;citationID&quot;:&quot;MENDELEY_CITATION_0a9d5e64-bc7c-4eac-b375-c14a1b5f29c0&quot;,&quot;properties&quot;:{&quot;noteIndex&quot;:0},&quot;isEdited&quot;:false,&quot;manualOverride&quot;:{&quot;isManuallyOverridden&quot;:false,&quot;citeprocText&quot;:&quot;[1]&quot;,&quot;manualOverrideText&quot;:&quot;&quot;},&quot;citationTag&quot;:&quot;MENDELEY_CITATION_v3_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&quot;,&quot;citationItems&quot;:[{&quot;id&quot;:&quot;aac7b491-dbde-32fb-a00f-5531e818b168&quot;,&quot;itemData&quot;:{&quot;type&quot;:&quot;article-journal&quot;,&quot;id&quot;:&quot;aac7b491-dbde-32fb-a00f-5531e818b168&quot;,&quot;title&quot;:&quot;Software survey: VOSviewer, a computer program for bibliometric mapping&quot;,&quot;author&quot;:[{&quot;family&quot;:&quot;Eck&quot;,&quot;given&quot;:&quot;Nees Jan&quot;,&quot;parse-names&quot;:false,&quot;dropping-particle&quot;:&quot;&quot;,&quot;non-dropping-particle&quot;:&quot;van&quot;},{&quot;family&quot;:&quot;Waltman&quot;,&quot;given&quot;:&quot;Ludo&quot;,&quot;parse-names&quot;:false,&quot;dropping-particle&quot;:&quot;&quot;,&quot;non-dropping-particle&quot;:&quot;&quot;}],&quot;container-title&quot;:&quot;Scientometrics&quot;,&quot;DOI&quot;:&quot;10.1007/s11192-009-0146-3&quot;,&quot;ISSN&quot;:&quot;1588-2861&quot;,&quot;URL&quot;:&quot;https://doi.org/10.1007/s11192-009-0146-3&quot;,&quot;issued&quot;:{&quot;date-parts&quot;:[[2010]]},&quot;page&quot;:&quot;523-538&quot;,&quot;abstract&quot;:&quot;We present VOSviewer, a freely available computer program that we have developed for constructing and viewing bibliometric maps. Unlike most computer programs that are used for bibliometric mapping, VOSviewer pays special attention to the graphical representation of bibliometric maps. The functionality of VOSviewer is especially useful for displaying large bibliometric maps in an easy-to-interpret way. The paper consists of three parts. In the first part, an overview of VOSviewer’s functionality for displaying bibliometric maps is provided. In the second part, the technical implementation of specific parts of the program is discussed. Finally, in the third part, VOSviewer’s ability to handle large maps is demonstrated by using the program to construct and display a co-citation map of 5,000 major scientific journals.&quot;,&quot;issue&quot;:&quot;2&quot;,&quot;volume&quot;:&quot;84&quot;,&quot;container-title-short&quot;:&quot;Scientometrics&quot;},&quot;isTemporary&quot;:false}]},{&quot;citationID&quot;:&quot;MENDELEY_CITATION_ad6dac24-3756-4514-9980-12d1adcd8080&quot;,&quot;properties&quot;:{&quot;noteIndex&quot;:0},&quot;isEdited&quot;:false,&quot;manualOverride&quot;:{&quot;isManuallyOverridden&quot;:false,&quot;citeprocText&quot;:&quot;[2]&quot;,&quot;manualOverrideText&quot;:&quot;&quot;},&quot;citationTag&quot;:&quot;MENDELEY_CITATION_v3_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&quot;,&quot;citationItems&quot;:[{&quot;id&quot;:&quot;bfc1f5cc-6d16-3d07-b0a1-3a325838587d&quot;,&quot;itemData&quot;:{&quot;type&quot;:&quot;book&quot;,&quot;id&quot;:&quot;bfc1f5cc-6d16-3d07-b0a1-3a325838587d&quot;,&quot;title&quot;:&quot;Sampling techniques&quot;,&quot;author&quot;:[{&quot;family&quot;:&quot;Cochran&quot;,&quot;given&quot;:&quot;William G&quot;,&quot;parse-names&quot;:false,&quot;dropping-particle&quot;:&quot;&quot;,&quot;non-dropping-particle&quot;:&quot;&quot;}],&quot;collection-title&quot;:&quot;Wiley series in probability and mathematical statistics&quot;,&quot;ISBN&quot;:&quot;0-471-16240-X&quot;,&quot;issued&quot;:{&quot;date-parts&quot;:[[1977]]},&quot;publisher-place&quot;:&quot;New York [etc&quot;,&quot;edition&quot;:&quot;3rd ed&quot;,&quot;publisher&quot;:&quot;John Wiley &amp; Sons&quot;,&quot;container-title-short&quot;:&quot;&quot;},&quot;isTemporary&quot;:false}]}]"/>
     <we:property name="MENDELEY_CITATIONS_STYLE" value="{&quot;id&quot;:&quot;https://www.zotero.org/styles/ieee&quot;,&quot;title&quot;:&quot;IEEE Reference Guide version 11.29.2023&quot;,&quot;format&quot;:&quot;numeric&quot;,&quot;defaultLocale&quot;:null,&quot;isLocaleCodeValid&quot;:true}"/>
-    <we:property name="MENDELEY_BIBLIOGRAPHY_IS_DIRTY" value="false"/>
-    <we:property name="MENDELEY_BIBLIOGRAPHY_LAST_MODIFIED" value="1769923801965"/>
   </we:properties>
   <we:bindings/>
   <we:snapshot xmlns:r="http://schemas.openxmlformats.org/officeDocument/2006/relationships"/>

--- a/supplementary files/Supplementary_S2.docx
+++ b/supplementary files/Supplementary_S2.docx
@@ -443,7 +443,43 @@
           <w:szCs w:val="20"/>
           <w:lang w:val="en-US" w:eastAsia="es-MX"/>
         </w:rPr>
-        <w:t>This supplementary file contains two components. The first component documents the terminology mapping used to reduce the risk of an incomplete or biased keyword set for the literature search on mHealth security requirements by refining the search vocabulary and deriving wildcard nouns for the PICO search domains. Keyword co-occurrence analysis was used exclusively to harmonize terms, remove clearly irrelevant generic terms, and derive wildcard nouns that informed the final PICO query formulation across four search domains, with the resulting co-occurrence map provided as Figure S2.</w:t>
+        <w:t xml:space="preserve">This supplementary file contains two components. The first component documents the terminology mapping used to reduce the risk of an incomplete or biased keyword set for the literature search on mHealth security requirements by refining the search vocabulary and deriving wildcard nouns for the PICO search domains. Keyword co-occurrence analysis was used exclusively to harmonize terms, remove clearly irrelevant generic </w:t>
+      </w:r>
+      <w:r>
+        <w:rPr>
+          <w:rFonts w:ascii="Times" w:eastAsia="Times New Roman" w:hAnsi="Times" w:cs="Times"/>
+          <w:sz w:val="20"/>
+          <w:szCs w:val="20"/>
+          <w:lang w:val="en-US" w:eastAsia="es-MX"/>
+        </w:rPr>
+        <w:t>words</w:t>
+      </w:r>
+      <w:r>
+        <w:rPr>
+          <w:rFonts w:ascii="Times" w:eastAsia="Times New Roman" w:hAnsi="Times" w:cs="Times"/>
+          <w:sz w:val="20"/>
+          <w:szCs w:val="20"/>
+          <w:lang w:val="en-US" w:eastAsia="es-MX"/>
+        </w:rPr>
+        <w:t xml:space="preserve">, and derive wildcard nouns that </w:t>
+      </w:r>
+      <w:r>
+        <w:rPr>
+          <w:rFonts w:ascii="Times" w:eastAsia="Times New Roman" w:hAnsi="Times" w:cs="Times"/>
+          <w:sz w:val="20"/>
+          <w:szCs w:val="20"/>
+          <w:lang w:val="en-US" w:eastAsia="es-MX"/>
+        </w:rPr>
+        <w:t>resulted in</w:t>
+      </w:r>
+      <w:r>
+        <w:rPr>
+          <w:rFonts w:ascii="Times" w:eastAsia="Times New Roman" w:hAnsi="Times" w:cs="Times"/>
+          <w:sz w:val="20"/>
+          <w:szCs w:val="20"/>
+          <w:lang w:val="en-US" w:eastAsia="es-MX"/>
+        </w:rPr>
+        <w:t xml:space="preserve"> the final PICO query formulation across four search domains, with the resulting co-occurrence map provided as Figure S2.</w:t>
       </w:r>
       <w:r>
         <w:rPr>
@@ -6321,6 +6357,7 @@
     <w:rsid w:val="008116A9"/>
     <w:rsid w:val="00A00BCD"/>
     <w:rsid w:val="00E732D2"/>
+    <w:rsid w:val="00FF095C"/>
   </w:rsids>
   <m:mathPr>
     <m:mathFont m:val="Cambria Math"/>

--- a/supplementary files/Supplementary_S2.docx
+++ b/supplementary files/Supplementary_S2.docx
@@ -1339,15 +1339,6 @@
           <w:sz w:val="20"/>
           <w:szCs w:val="20"/>
           <w:lang w:val="en-US" w:eastAsia="es-MX"/>
-        </w:rPr>
-        <w:t xml:space="preserve"> </w:t>
-      </w:r>
-      <w:r>
-        <w:rPr>
-          <w:rFonts w:ascii="Times" w:eastAsia="Times" w:hAnsi="Times" w:cs="Times"/>
-          <w:sz w:val="20"/>
-          <w:szCs w:val="20"/>
-          <w:lang w:val="en-US"/>
         </w:rPr>
         <w:t xml:space="preserve"> </w:t>
       </w:r>
@@ -1929,45 +1920,6 @@
     </w:p>
     <w:p>
       <w:pPr>
-        <w:spacing w:after="0" w:line="240" w:lineRule="auto"/>
-        <w:rPr>
-          <w:rFonts w:ascii="Times" w:hAnsi="Times" w:cs="Times"/>
-          <w:sz w:val="20"/>
-          <w:szCs w:val="20"/>
-          <w:lang w:val="en-US" w:eastAsia="es-MX"/>
-        </w:rPr>
-      </w:pPr>
-      <w:r>
-        <w:rPr>
-          <w:rFonts w:ascii="Times" w:eastAsia="Times New Roman" w:hAnsi="Times" w:cs="Times"/>
-          <w:sz w:val="20"/>
-          <w:szCs w:val="20"/>
-          <w:lang w:val="en-US" w:eastAsia="es-MX"/>
-        </w:rPr>
-        <w:t>The “Keywords” unit corresponds to the keyword fields provided by the Scopus export used in this study</w:t>
-      </w:r>
-      <w:r>
-        <w:rPr>
-          <w:rStyle w:val="Refdenotaalpie"/>
-          <w:rFonts w:ascii="Times" w:eastAsia="Times" w:hAnsi="Times" w:cs="Times"/>
-          <w:sz w:val="20"/>
-          <w:szCs w:val="20"/>
-          <w:lang w:val="en-US"/>
-        </w:rPr>
-        <w:footnoteReference w:id="1"/>
-      </w:r>
-      <w:r>
-        <w:rPr>
-          <w:rFonts w:ascii="Times" w:eastAsia="Times New Roman" w:hAnsi="Times" w:cs="Times"/>
-          <w:sz w:val="20"/>
-          <w:szCs w:val="20"/>
-          <w:lang w:val="en-US" w:eastAsia="es-MX"/>
-        </w:rPr>
-        <w:t>.</w:t>
-      </w:r>
-    </w:p>
-    <w:p>
-      <w:pPr>
         <w:spacing w:before="100" w:beforeAutospacing="1" w:after="100" w:afterAutospacing="1" w:line="240" w:lineRule="auto"/>
         <w:jc w:val="both"/>
         <w:outlineLvl w:val="2"/>
@@ -2059,65 +2011,7 @@
           <w:szCs w:val="20"/>
           <w:lang w:val="en-US" w:eastAsia="es-MX"/>
         </w:rPr>
-        <w:t xml:space="preserve"> presents the keyword co-occurrence map derived from the Scopus sample after harmonization and filtering. The visualization was used to identify dominant clusters of terms associated with security and healthcare ICT, intersections with mHealth-relevant concepts, and candidate wildcard nouns for the final PICO-based search strategy</w:t>
-      </w:r>
-      <w:r>
-        <w:rPr>
-          <w:rFonts w:ascii="Times" w:eastAsia="Times New Roman" w:hAnsi="Times" w:cs="Times"/>
-          <w:sz w:val="20"/>
-          <w:szCs w:val="20"/>
-          <w:lang w:val="en-US" w:eastAsia="es-MX"/>
-        </w:rPr>
-        <w:t>. The k</w:t>
-      </w:r>
-      <w:r>
-        <w:rPr>
-          <w:rFonts w:ascii="Times" w:eastAsia="Times New Roman" w:hAnsi="Times" w:cs="Times"/>
-          <w:sz w:val="20"/>
-          <w:szCs w:val="20"/>
-          <w:lang w:val="en-US" w:eastAsia="es-MX"/>
-        </w:rPr>
-        <w:t xml:space="preserve">eyword co-occurrence map derived from the Scopus corpus retrieved with TITLE-ABS-KEY </w:t>
-      </w:r>
-      <w:proofErr w:type="gramStart"/>
-      <w:r>
-        <w:rPr>
-          <w:rFonts w:ascii="Times" w:eastAsia="Times New Roman" w:hAnsi="Times" w:cs="Times"/>
-          <w:sz w:val="20"/>
-          <w:szCs w:val="20"/>
-          <w:lang w:val="en-US" w:eastAsia="es-MX"/>
-        </w:rPr>
-        <w:t>( security</w:t>
-      </w:r>
-      <w:proofErr w:type="gramEnd"/>
-      <w:r>
-        <w:rPr>
-          <w:rFonts w:ascii="Times" w:eastAsia="Times New Roman" w:hAnsi="Times" w:cs="Times"/>
-          <w:sz w:val="20"/>
-          <w:szCs w:val="20"/>
-          <w:lang w:val="en-US" w:eastAsia="es-MX"/>
-        </w:rPr>
-        <w:t xml:space="preserve"> AND health ),</w:t>
-      </w:r>
-      <w:r>
-        <w:rPr>
-          <w:rFonts w:ascii="Times" w:eastAsia="Times New Roman" w:hAnsi="Times" w:cs="Times"/>
-          <w:b/>
-          <w:bCs/>
-          <w:sz w:val="20"/>
-          <w:szCs w:val="20"/>
-          <w:lang w:val="en-US" w:eastAsia="es-MX"/>
-        </w:rPr>
-        <w:t xml:space="preserve"> </w:t>
-      </w:r>
-      <w:r>
-        <w:rPr>
-          <w:rFonts w:ascii="Times" w:eastAsia="Times New Roman" w:hAnsi="Times" w:cs="Times"/>
-          <w:sz w:val="20"/>
-          <w:szCs w:val="20"/>
-          <w:lang w:val="en-US" w:eastAsia="es-MX"/>
-        </w:rPr>
-        <w:t>using the last 20,000 records due to export constraints; keywords were harmonized and filtered with a minimum occurrence threshold of 55; map generated using VOSviewer v1.6.20 with co-occurrence analysis, keywords as the unit of analysis, and full counting.</w:t>
+        <w:t xml:space="preserve"> presents the keyword co-occurrence map derived from the Scopus sample after harmonization and filtering.</w:t>
       </w:r>
     </w:p>
     <w:p>
@@ -2206,99 +2100,163 @@
           <w:szCs w:val="20"/>
           <w:lang w:val="en-US" w:eastAsia="es-MX"/>
         </w:rPr>
+        <w:t>Figure S2.6: keyword co-occurrence map derived from the Scopus query</w:t>
+      </w:r>
+    </w:p>
+    <w:p>
+      <w:pPr>
+        <w:spacing w:before="100" w:beforeAutospacing="1" w:after="100" w:afterAutospacing="1" w:line="240" w:lineRule="auto"/>
+        <w:jc w:val="both"/>
+        <w:outlineLvl w:val="2"/>
+        <w:rPr>
+          <w:rFonts w:ascii="Times" w:eastAsia="Times New Roman" w:hAnsi="Times" w:cs="Times"/>
+          <w:b/>
+          <w:bCs/>
+          <w:sz w:val="20"/>
+          <w:szCs w:val="20"/>
+          <w:lang w:val="en-US" w:eastAsia="es-MX"/>
+        </w:rPr>
+      </w:pPr>
+      <w:r>
+        <w:rPr>
+          <w:rFonts w:ascii="Times" w:eastAsia="Times New Roman" w:hAnsi="Times" w:cs="Times"/>
+          <w:b/>
+          <w:bCs/>
+          <w:sz w:val="20"/>
+          <w:szCs w:val="20"/>
+          <w:lang w:val="en-US" w:eastAsia="es-MX"/>
+        </w:rPr>
+        <w:t>S</w:t>
+      </w:r>
+      <w:r>
+        <w:rPr>
+          <w:rFonts w:ascii="Times" w:eastAsia="Times New Roman" w:hAnsi="Times" w:cs="Times"/>
+          <w:b/>
+          <w:bCs/>
+          <w:sz w:val="20"/>
+          <w:szCs w:val="20"/>
+          <w:lang w:val="en-US" w:eastAsia="es-MX"/>
+        </w:rPr>
+        <w:t>2</w:t>
+      </w:r>
+      <w:r>
+        <w:rPr>
+          <w:rFonts w:ascii="Times" w:eastAsia="Times New Roman" w:hAnsi="Times" w:cs="Times"/>
+          <w:b/>
+          <w:bCs/>
+          <w:sz w:val="20"/>
+          <w:szCs w:val="20"/>
+          <w:lang w:val="en-US" w:eastAsia="es-MX"/>
+        </w:rPr>
+        <w:t xml:space="preserve">.7 Derived wildcard nouns for the four search domains </w:t>
+      </w:r>
+      <w:r>
+        <w:rPr>
+          <w:rFonts w:ascii="Times" w:eastAsia="Times New Roman" w:hAnsi="Times" w:cs="Times"/>
+          <w:b/>
+          <w:bCs/>
+          <w:sz w:val="20"/>
+          <w:szCs w:val="20"/>
+          <w:lang w:val="en-US" w:eastAsia="es-MX"/>
+        </w:rPr>
+        <w:t xml:space="preserve">for </w:t>
+      </w:r>
+      <w:r>
+        <w:rPr>
+          <w:rFonts w:ascii="Times" w:eastAsia="Times New Roman" w:hAnsi="Times" w:cs="Times"/>
+          <w:b/>
+          <w:bCs/>
+          <w:sz w:val="20"/>
+          <w:szCs w:val="20"/>
+          <w:lang w:val="en-US" w:eastAsia="es-MX"/>
+        </w:rPr>
+        <w:t>PICO refinement</w:t>
+      </w:r>
+    </w:p>
+    <w:p>
+      <w:pPr>
+        <w:spacing w:before="100" w:beforeAutospacing="1" w:after="100" w:afterAutospacing="1" w:line="240" w:lineRule="auto"/>
+        <w:jc w:val="both"/>
+        <w:rPr>
+          <w:rFonts w:ascii="Times" w:eastAsia="Times New Roman" w:hAnsi="Times" w:cs="Times"/>
+          <w:sz w:val="20"/>
+          <w:szCs w:val="20"/>
+          <w:lang w:val="en-US" w:eastAsia="es-MX"/>
+        </w:rPr>
+      </w:pPr>
+      <w:r>
+        <w:rPr>
+          <w:rFonts w:ascii="Times" w:eastAsia="Times New Roman" w:hAnsi="Times" w:cs="Times"/>
+          <w:sz w:val="20"/>
+          <w:szCs w:val="20"/>
+          <w:lang w:val="en-US" w:eastAsia="es-MX"/>
+        </w:rPr>
+        <w:t xml:space="preserve">The co-occurrence analysis supported the selection and harmonization of wildcard nouns used across the four search domains in the final search strategy. The purpose was to ensure that query terms capture common constructs associated with security implementation and security requirements in mHealth and related healthcare </w:t>
+      </w:r>
+      <w:r>
+        <w:rPr>
+          <w:rFonts w:ascii="Times" w:eastAsia="Times New Roman" w:hAnsi="Times" w:cs="Times"/>
+          <w:sz w:val="20"/>
+          <w:szCs w:val="20"/>
+          <w:lang w:val="en-US" w:eastAsia="es-MX"/>
+        </w:rPr>
         <w:lastRenderedPageBreak/>
-        <w:t>Figure S2.6: keyword co-occurrence map derived from the Scopus query</w:t>
-      </w:r>
-    </w:p>
-    <w:p>
-      <w:pPr>
-        <w:spacing w:before="100" w:beforeAutospacing="1" w:after="100" w:afterAutospacing="1" w:line="240" w:lineRule="auto"/>
-        <w:jc w:val="both"/>
-        <w:outlineLvl w:val="2"/>
-        <w:rPr>
-          <w:rFonts w:ascii="Times" w:eastAsia="Times New Roman" w:hAnsi="Times" w:cs="Times"/>
-          <w:b/>
-          <w:bCs/>
-          <w:sz w:val="20"/>
-          <w:szCs w:val="20"/>
-          <w:lang w:val="en-US" w:eastAsia="es-MX"/>
-        </w:rPr>
-      </w:pPr>
-      <w:r>
-        <w:rPr>
-          <w:rFonts w:ascii="Times" w:eastAsia="Times New Roman" w:hAnsi="Times" w:cs="Times"/>
-          <w:b/>
-          <w:bCs/>
-          <w:sz w:val="20"/>
-          <w:szCs w:val="20"/>
-          <w:lang w:val="en-US" w:eastAsia="es-MX"/>
-        </w:rPr>
-        <w:t>S</w:t>
-      </w:r>
-      <w:r>
-        <w:rPr>
-          <w:rFonts w:ascii="Times" w:eastAsia="Times New Roman" w:hAnsi="Times" w:cs="Times"/>
-          <w:b/>
-          <w:bCs/>
-          <w:sz w:val="20"/>
-          <w:szCs w:val="20"/>
-          <w:lang w:val="en-US" w:eastAsia="es-MX"/>
-        </w:rPr>
-        <w:t>2</w:t>
-      </w:r>
-      <w:r>
-        <w:rPr>
-          <w:rFonts w:ascii="Times" w:eastAsia="Times New Roman" w:hAnsi="Times" w:cs="Times"/>
-          <w:b/>
-          <w:bCs/>
-          <w:sz w:val="20"/>
-          <w:szCs w:val="20"/>
-          <w:lang w:val="en-US" w:eastAsia="es-MX"/>
-        </w:rPr>
-        <w:t xml:space="preserve">.7 Derived wildcard nouns for the four search domains </w:t>
-      </w:r>
-      <w:r>
-        <w:rPr>
-          <w:rFonts w:ascii="Times" w:eastAsia="Times New Roman" w:hAnsi="Times" w:cs="Times"/>
-          <w:b/>
-          <w:bCs/>
-          <w:sz w:val="20"/>
-          <w:szCs w:val="20"/>
-          <w:lang w:val="en-US" w:eastAsia="es-MX"/>
-        </w:rPr>
-        <w:t xml:space="preserve">for </w:t>
-      </w:r>
-      <w:r>
-        <w:rPr>
-          <w:rFonts w:ascii="Times" w:eastAsia="Times New Roman" w:hAnsi="Times" w:cs="Times"/>
-          <w:b/>
-          <w:bCs/>
-          <w:sz w:val="20"/>
-          <w:szCs w:val="20"/>
-          <w:lang w:val="en-US" w:eastAsia="es-MX"/>
-        </w:rPr>
-        <w:t>PICO refinement</w:t>
-      </w:r>
-    </w:p>
-    <w:p>
-      <w:pPr>
-        <w:spacing w:before="100" w:beforeAutospacing="1" w:after="100" w:afterAutospacing="1" w:line="240" w:lineRule="auto"/>
-        <w:jc w:val="both"/>
-        <w:rPr>
-          <w:rFonts w:ascii="Times" w:eastAsia="Times New Roman" w:hAnsi="Times" w:cs="Times"/>
-          <w:sz w:val="20"/>
-          <w:szCs w:val="20"/>
-          <w:lang w:val="en-US" w:eastAsia="es-MX"/>
-        </w:rPr>
-      </w:pPr>
-      <w:r>
-        <w:rPr>
-          <w:rFonts w:ascii="Times" w:eastAsia="Times New Roman" w:hAnsi="Times" w:cs="Times"/>
-          <w:sz w:val="20"/>
-          <w:szCs w:val="20"/>
-          <w:lang w:val="en-US" w:eastAsia="es-MX"/>
-        </w:rPr>
-        <w:t>The co-occurrence analysis supported the selection and harmonization of wildcard nouns used across the four search domains in the final search strategy. The purpose was to ensure that query terms capture common constructs associated with security implementation and security requirements in mHealth and related healthcare ICT contexts.</w:t>
+        <w:t>ICT contexts</w:t>
+      </w:r>
+      <w:r>
+        <w:rPr>
+          <w:rFonts w:ascii="Times" w:eastAsia="Times New Roman" w:hAnsi="Times" w:cs="Times"/>
+          <w:sz w:val="20"/>
+          <w:szCs w:val="20"/>
+          <w:lang w:val="en-US" w:eastAsia="es-MX"/>
+        </w:rPr>
+        <w:t xml:space="preserve">. </w:t>
+      </w:r>
+      <w:r>
+        <w:rPr>
+          <w:rFonts w:ascii="Times" w:eastAsia="Times New Roman" w:hAnsi="Times" w:cs="Times"/>
+          <w:sz w:val="20"/>
+          <w:szCs w:val="20"/>
+          <w:lang w:val="en-US" w:eastAsia="es-MX"/>
+        </w:rPr>
+        <w:t xml:space="preserve">The records exported in RIS format from Scopus, as well as the necessary files generated in </w:t>
+      </w:r>
+      <w:r>
+        <w:rPr>
+          <w:rFonts w:ascii="Times" w:eastAsia="Times New Roman" w:hAnsi="Times" w:cs="Times"/>
+          <w:sz w:val="20"/>
+          <w:szCs w:val="20"/>
+          <w:lang w:val="en-US" w:eastAsia="es-MX"/>
+        </w:rPr>
+        <w:t>VOSviewer</w:t>
+      </w:r>
+      <w:r>
+        <w:rPr>
+          <w:rFonts w:ascii="Times" w:eastAsia="Times New Roman" w:hAnsi="Times" w:cs="Times"/>
+          <w:sz w:val="20"/>
+          <w:szCs w:val="20"/>
+          <w:lang w:val="en-US" w:eastAsia="es-MX"/>
+        </w:rPr>
+        <w:t>, are available on GitHub</w:t>
+      </w:r>
+      <w:r>
+        <w:rPr>
+          <w:rStyle w:val="Refdenotaalpie"/>
+          <w:rFonts w:ascii="Times" w:eastAsia="Times" w:hAnsi="Times" w:cs="Times"/>
+          <w:sz w:val="20"/>
+          <w:szCs w:val="20"/>
+          <w:lang w:val="en-US"/>
+        </w:rPr>
+        <w:footnoteReference w:id="1"/>
+      </w:r>
+      <w:r>
+        <w:rPr>
+          <w:rFonts w:ascii="Times" w:eastAsia="Times New Roman" w:hAnsi="Times" w:cs="Times"/>
+          <w:sz w:val="20"/>
+          <w:szCs w:val="20"/>
+          <w:lang w:val="en-US" w:eastAsia="es-MX"/>
+        </w:rPr>
+        <w:t>.</w:t>
       </w:r>
     </w:p>
     <w:p>
@@ -3177,7 +3135,6 @@
                 <w:szCs w:val="20"/>
                 <w:lang w:val="en-US" w:eastAsia="de-DE"/>
               </w:rPr>
-              <w:lastRenderedPageBreak/>
               <w:t>Control (C)</w:t>
             </w:r>
           </w:p>
@@ -6352,12 +6309,12 @@
   </w:compat>
   <w:rsids>
     <w:rsidRoot w:val="0066596B"/>
+    <w:rsid w:val="00453B74"/>
     <w:rsid w:val="0066596B"/>
     <w:rsid w:val="007366EE"/>
     <w:rsid w:val="008116A9"/>
     <w:rsid w:val="00A00BCD"/>
     <w:rsid w:val="00E732D2"/>
-    <w:rsid w:val="00FF095C"/>
   </w:rsids>
   <m:mathPr>
     <m:mathFont m:val="Cambria Math"/>

--- a/supplementary files/Supplementary_S2.docx
+++ b/supplementary files/Supplementary_S2.docx
@@ -2660,7 +2660,7 @@
           <w:szCs w:val="20"/>
           <w:lang w:val="en-US" w:eastAsia="de-DE"/>
         </w:rPr>
-        <w:t>T</w:t>
+        <w:t xml:space="preserve">To maximize the retrieval of relevant primary evidence, there were no restrictions on publication date, and the search terms were broadened by incorporating the keywords </w:t>
       </w:r>
       <w:r>
         <w:rPr>
@@ -2669,7 +2669,7 @@
           <w:szCs w:val="20"/>
           <w:lang w:val="en-US" w:eastAsia="de-DE"/>
         </w:rPr>
-        <w:t xml:space="preserve">o maximize the retrieval of relevant primary evidence, restrictions by publication date were removed and the search terms were expanded by incorporating the keywords “issue” and “challenge” into the population factor of Table </w:t>
+        <w:t>“</w:t>
       </w:r>
       <w:r>
         <w:rPr>
@@ -2678,7 +2678,7 @@
           <w:szCs w:val="20"/>
           <w:lang w:val="en-US" w:eastAsia="de-DE"/>
         </w:rPr>
-        <w:t>S</w:t>
+        <w:t>problem</w:t>
       </w:r>
       <w:r>
         <w:rPr>
@@ -2687,7 +2687,7 @@
           <w:szCs w:val="20"/>
           <w:lang w:val="en-US" w:eastAsia="de-DE"/>
         </w:rPr>
-        <w:t>2</w:t>
+        <w:t>”</w:t>
       </w:r>
       <w:r>
         <w:rPr>
@@ -2696,7 +2696,7 @@
           <w:szCs w:val="20"/>
           <w:lang w:val="en-US" w:eastAsia="de-DE"/>
         </w:rPr>
-        <w:t>.9</w:t>
+        <w:t xml:space="preserve"> and </w:t>
       </w:r>
       <w:r>
         <w:rPr>
@@ -2705,7 +2705,34 @@
           <w:szCs w:val="20"/>
           <w:lang w:val="en-US" w:eastAsia="de-DE"/>
         </w:rPr>
-        <w:t xml:space="preserve">. This strategy allowed the retrieval of 1423 articles published between 1994 and 2026; after removing 4 duplicates and excluding 689 records belonging to the initial search, a total of 730 new articles were obtained to be processed. </w:t>
+        <w:t>“</w:t>
+      </w:r>
+      <w:r>
+        <w:rPr>
+          <w:rFonts w:ascii="Times" w:eastAsia="Times New Roman" w:hAnsi="Times" w:cs="Times"/>
+          <w:sz w:val="20"/>
+          <w:szCs w:val="20"/>
+          <w:lang w:val="en-US" w:eastAsia="de-DE"/>
+        </w:rPr>
+        <w:t>challenge</w:t>
+      </w:r>
+      <w:r>
+        <w:rPr>
+          <w:rFonts w:ascii="Times" w:eastAsia="Times New Roman" w:hAnsi="Times" w:cs="Times"/>
+          <w:sz w:val="20"/>
+          <w:szCs w:val="20"/>
+          <w:lang w:val="en-US" w:eastAsia="de-DE"/>
+        </w:rPr>
+        <w:t>”</w:t>
+      </w:r>
+      <w:r>
+        <w:rPr>
+          <w:rFonts w:ascii="Times" w:eastAsia="Times New Roman" w:hAnsi="Times" w:cs="Times"/>
+          <w:sz w:val="20"/>
+          <w:szCs w:val="20"/>
+          <w:lang w:val="en-US" w:eastAsia="de-DE"/>
+        </w:rPr>
+        <w:t xml:space="preserve"> into the population factor in Table S2.9. This strategy allowed the retrieval of 1423 articles published between 1994 and 2026; after removing 4 duplicates and excluding the 689 records from the initial search, a total of 730 new articles were obtained for processing.</w:t>
       </w:r>
     </w:p>
     <w:p>
@@ -6309,11 +6336,11 @@
   </w:compat>
   <w:rsids>
     <w:rsidRoot w:val="0066596B"/>
-    <w:rsid w:val="00453B74"/>
     <w:rsid w:val="0066596B"/>
     <w:rsid w:val="007366EE"/>
     <w:rsid w:val="008116A9"/>
     <w:rsid w:val="00A00BCD"/>
+    <w:rsid w:val="00B244FD"/>
     <w:rsid w:val="00E732D2"/>
   </w:rsids>
   <m:mathPr>

--- a/supplementary files/Supplementary_S2.docx
+++ b/supplementary files/Supplementary_S2.docx
@@ -4112,7 +4112,25 @@
           <w:szCs w:val="20"/>
           <w:lang w:val="en-US" w:eastAsia="de-DE"/>
         </w:rPr>
-        <w:t>The representative sample of articles for validation was 99, and after reviewing them, no additional primary sources of security requirements were revealed beyond those already captured in the PRISMA-based evidence base, supporting the suitability of the initial search strategy for building the catalog.</w:t>
+        <w:t>The representative sample of articles for validation was 99</w:t>
+      </w:r>
+      <w:r>
+        <w:rPr>
+          <w:rStyle w:val="Refdenotaalpie"/>
+          <w:rFonts w:eastAsia="Times" w:cs="Times"/>
+          <w:sz w:val="20"/>
+          <w:szCs w:val="20"/>
+        </w:rPr>
+        <w:footnoteReference w:id="2"/>
+      </w:r>
+      <w:r>
+        <w:rPr>
+          <w:rFonts w:ascii="Times" w:eastAsia="Times New Roman" w:hAnsi="Times" w:cs="Times"/>
+          <w:sz w:val="20"/>
+          <w:szCs w:val="20"/>
+          <w:lang w:val="en-US" w:eastAsia="de-DE"/>
+        </w:rPr>
+        <w:t>, and after reviewing them, no additional primary sources of security requirements were revealed beyond those already captured in the PRISMA-based evidence base, supporting the suitability of the initial search strategy for building the catalog.</w:t>
       </w:r>
     </w:p>
     <w:p>
@@ -4426,13 +4444,12 @@
             <w:autoSpaceDE w:val="0"/>
             <w:autoSpaceDN w:val="0"/>
             <w:ind w:hanging="640"/>
-            <w:divId w:val="1316911166"/>
+            <w:divId w:val="1849295777"/>
             <w:rPr>
               <w:rFonts w:ascii="Times" w:eastAsia="Times New Roman" w:hAnsi="Times" w:cs="Times"/>
               <w:color w:val="000000"/>
               <w:sz w:val="20"/>
               <w:szCs w:val="24"/>
-              <w:lang w:val="en-US"/>
             </w:rPr>
           </w:pPr>
           <w:r>
@@ -4440,7 +4457,6 @@
               <w:rFonts w:ascii="Times" w:eastAsia="Times New Roman" w:hAnsi="Times" w:cs="Times"/>
               <w:color w:val="000000"/>
               <w:sz w:val="20"/>
-              <w:lang w:val="en-US"/>
             </w:rPr>
             <w:t>[1]</w:t>
           </w:r>
@@ -4449,10 +4465,135 @@
               <w:rFonts w:ascii="Times" w:eastAsia="Times New Roman" w:hAnsi="Times" w:cs="Times"/>
               <w:color w:val="000000"/>
               <w:sz w:val="20"/>
-              <w:lang w:val="en-US"/>
             </w:rPr>
             <w:tab/>
-            <w:t xml:space="preserve">N. J. van Eck and L. Waltman, “Software survey: VOSviewer, a computer program for bibliometric mapping,” </w:t>
+            <w:t xml:space="preserve">N. J. van Eck and L. </w:t>
+          </w:r>
+          <w:proofErr w:type="spellStart"/>
+          <w:r>
+            <w:rPr>
+              <w:rFonts w:ascii="Times" w:eastAsia="Times New Roman" w:hAnsi="Times" w:cs="Times"/>
+              <w:color w:val="000000"/>
+              <w:sz w:val="20"/>
+            </w:rPr>
+            <w:t>Waltman</w:t>
+          </w:r>
+          <w:proofErr w:type="spellEnd"/>
+          <w:r>
+            <w:rPr>
+              <w:rFonts w:ascii="Times" w:eastAsia="Times New Roman" w:hAnsi="Times" w:cs="Times"/>
+              <w:color w:val="000000"/>
+              <w:sz w:val="20"/>
+            </w:rPr>
+            <w:t xml:space="preserve">, “Software </w:t>
+          </w:r>
+          <w:proofErr w:type="spellStart"/>
+          <w:r>
+            <w:rPr>
+              <w:rFonts w:ascii="Times" w:eastAsia="Times New Roman" w:hAnsi="Times" w:cs="Times"/>
+              <w:color w:val="000000"/>
+              <w:sz w:val="20"/>
+            </w:rPr>
+            <w:t>survey</w:t>
+          </w:r>
+          <w:proofErr w:type="spellEnd"/>
+          <w:r>
+            <w:rPr>
+              <w:rFonts w:ascii="Times" w:eastAsia="Times New Roman" w:hAnsi="Times" w:cs="Times"/>
+              <w:color w:val="000000"/>
+              <w:sz w:val="20"/>
+            </w:rPr>
+            <w:t xml:space="preserve">: VOSviewer, a </w:t>
+          </w:r>
+          <w:proofErr w:type="spellStart"/>
+          <w:r>
+            <w:rPr>
+              <w:rFonts w:ascii="Times" w:eastAsia="Times New Roman" w:hAnsi="Times" w:cs="Times"/>
+              <w:color w:val="000000"/>
+              <w:sz w:val="20"/>
+            </w:rPr>
+            <w:t>computer</w:t>
+          </w:r>
+          <w:proofErr w:type="spellEnd"/>
+          <w:r>
+            <w:rPr>
+              <w:rFonts w:ascii="Times" w:eastAsia="Times New Roman" w:hAnsi="Times" w:cs="Times"/>
+              <w:color w:val="000000"/>
+              <w:sz w:val="20"/>
+            </w:rPr>
+            <w:t xml:space="preserve"> </w:t>
+          </w:r>
+          <w:proofErr w:type="spellStart"/>
+          <w:r>
+            <w:rPr>
+              <w:rFonts w:ascii="Times" w:eastAsia="Times New Roman" w:hAnsi="Times" w:cs="Times"/>
+              <w:color w:val="000000"/>
+              <w:sz w:val="20"/>
+            </w:rPr>
+            <w:t>program</w:t>
+          </w:r>
+          <w:proofErr w:type="spellEnd"/>
+          <w:r>
+            <w:rPr>
+              <w:rFonts w:ascii="Times" w:eastAsia="Times New Roman" w:hAnsi="Times" w:cs="Times"/>
+              <w:color w:val="000000"/>
+              <w:sz w:val="20"/>
+            </w:rPr>
+            <w:t xml:space="preserve"> </w:t>
+          </w:r>
+          <w:proofErr w:type="spellStart"/>
+          <w:r>
+            <w:rPr>
+              <w:rFonts w:ascii="Times" w:eastAsia="Times New Roman" w:hAnsi="Times" w:cs="Times"/>
+              <w:color w:val="000000"/>
+              <w:sz w:val="20"/>
+            </w:rPr>
+            <w:t>for</w:t>
+          </w:r>
+          <w:proofErr w:type="spellEnd"/>
+          <w:r>
+            <w:rPr>
+              <w:rFonts w:ascii="Times" w:eastAsia="Times New Roman" w:hAnsi="Times" w:cs="Times"/>
+              <w:color w:val="000000"/>
+              <w:sz w:val="20"/>
+            </w:rPr>
+            <w:t xml:space="preserve"> </w:t>
+          </w:r>
+          <w:proofErr w:type="spellStart"/>
+          <w:r>
+            <w:rPr>
+              <w:rFonts w:ascii="Times" w:eastAsia="Times New Roman" w:hAnsi="Times" w:cs="Times"/>
+              <w:color w:val="000000"/>
+              <w:sz w:val="20"/>
+            </w:rPr>
+            <w:t>bibliometric</w:t>
+          </w:r>
+          <w:proofErr w:type="spellEnd"/>
+          <w:r>
+            <w:rPr>
+              <w:rFonts w:ascii="Times" w:eastAsia="Times New Roman" w:hAnsi="Times" w:cs="Times"/>
+              <w:color w:val="000000"/>
+              <w:sz w:val="20"/>
+            </w:rPr>
+            <w:t xml:space="preserve"> </w:t>
+          </w:r>
+          <w:proofErr w:type="spellStart"/>
+          <w:r>
+            <w:rPr>
+              <w:rFonts w:ascii="Times" w:eastAsia="Times New Roman" w:hAnsi="Times" w:cs="Times"/>
+              <w:color w:val="000000"/>
+              <w:sz w:val="20"/>
+            </w:rPr>
+            <w:t>mapping</w:t>
+          </w:r>
+          <w:proofErr w:type="spellEnd"/>
+          <w:r>
+            <w:rPr>
+              <w:rFonts w:ascii="Times" w:eastAsia="Times New Roman" w:hAnsi="Times" w:cs="Times"/>
+              <w:color w:val="000000"/>
+              <w:sz w:val="20"/>
+            </w:rPr>
+            <w:t xml:space="preserve">,” </w:t>
           </w:r>
           <w:proofErr w:type="spellStart"/>
           <w:r>
@@ -4462,7 +4603,6 @@
               <w:iCs/>
               <w:color w:val="000000"/>
               <w:sz w:val="20"/>
-              <w:lang w:val="en-US"/>
             </w:rPr>
             <w:t>Scientometrics</w:t>
           </w:r>
@@ -4472,7 +4612,6 @@
               <w:rFonts w:ascii="Times" w:eastAsia="Times New Roman" w:hAnsi="Times" w:cs="Times"/>
               <w:color w:val="000000"/>
               <w:sz w:val="20"/>
-              <w:lang w:val="en-US"/>
             </w:rPr>
             <w:t xml:space="preserve">, vol. 84, no. 2, pp. 523–538, 2010, </w:t>
           </w:r>
@@ -4482,7 +4621,6 @@
               <w:rFonts w:ascii="Times" w:eastAsia="Times New Roman" w:hAnsi="Times" w:cs="Times"/>
               <w:color w:val="000000"/>
               <w:sz w:val="20"/>
-              <w:lang w:val="en-US"/>
             </w:rPr>
             <w:t>doi</w:t>
           </w:r>
@@ -4492,7 +4630,6 @@
               <w:rFonts w:ascii="Times" w:eastAsia="Times New Roman" w:hAnsi="Times" w:cs="Times"/>
               <w:color w:val="000000"/>
               <w:sz w:val="20"/>
-              <w:lang w:val="en-US"/>
             </w:rPr>
             <w:t>: 10.1007/s11192-009-0146-3.</w:t>
           </w:r>
@@ -4502,7 +4639,7 @@
             <w:autoSpaceDE w:val="0"/>
             <w:autoSpaceDN w:val="0"/>
             <w:ind w:hanging="640"/>
-            <w:divId w:val="274218961"/>
+            <w:divId w:val="1071776496"/>
             <w:rPr>
               <w:rFonts w:ascii="Times" w:eastAsia="Times New Roman" w:hAnsi="Times" w:cs="Times"/>
               <w:color w:val="000000"/>
@@ -4514,7 +4651,6 @@
               <w:rFonts w:ascii="Times" w:eastAsia="Times New Roman" w:hAnsi="Times" w:cs="Times"/>
               <w:color w:val="000000"/>
               <w:sz w:val="20"/>
-              <w:lang w:val="en-US"/>
             </w:rPr>
             <w:t>[2]</w:t>
           </w:r>
@@ -4523,11 +4659,11 @@
               <w:rFonts w:ascii="Times" w:eastAsia="Times New Roman" w:hAnsi="Times" w:cs="Times"/>
               <w:color w:val="000000"/>
               <w:sz w:val="20"/>
-              <w:lang w:val="en-US"/>
             </w:rPr>
             <w:tab/>
             <w:t xml:space="preserve">W. G. Cochran, </w:t>
           </w:r>
+          <w:proofErr w:type="spellStart"/>
           <w:r>
             <w:rPr>
               <w:rFonts w:ascii="Times" w:eastAsia="Times New Roman" w:hAnsi="Times" w:cs="Times"/>
@@ -4535,26 +4671,93 @@
               <w:iCs/>
               <w:color w:val="000000"/>
               <w:sz w:val="20"/>
-              <w:lang w:val="en-US"/>
             </w:rPr>
-            <w:t>Sampling techniques</w:t>
+            <w:t>Sampling</w:t>
           </w:r>
+          <w:proofErr w:type="spellEnd"/>
           <w:r>
             <w:rPr>
               <w:rFonts w:ascii="Times" w:eastAsia="Times New Roman" w:hAnsi="Times" w:cs="Times"/>
+              <w:i/>
+              <w:iCs/>
               <w:color w:val="000000"/>
               <w:sz w:val="20"/>
-              <w:lang w:val="en-US"/>
             </w:rPr>
-            <w:t xml:space="preserve">, 3rd ed. in Wiley series in probability and mathematical statistics. </w:t>
+            <w:t xml:space="preserve"> </w:t>
           </w:r>
+          <w:proofErr w:type="spellStart"/>
+          <w:r>
+            <w:rPr>
+              <w:rFonts w:ascii="Times" w:eastAsia="Times New Roman" w:hAnsi="Times" w:cs="Times"/>
+              <w:i/>
+              <w:iCs/>
+              <w:color w:val="000000"/>
+              <w:sz w:val="20"/>
+            </w:rPr>
+            <w:t>techniques</w:t>
+          </w:r>
+          <w:proofErr w:type="spellEnd"/>
           <w:r>
             <w:rPr>
               <w:rFonts w:ascii="Times" w:eastAsia="Times New Roman" w:hAnsi="Times" w:cs="Times"/>
               <w:color w:val="000000"/>
               <w:sz w:val="20"/>
             </w:rPr>
-            <w:t>New York [</w:t>
+            <w:t xml:space="preserve">, 3rd ed. in Wiley series in </w:t>
+          </w:r>
+          <w:proofErr w:type="spellStart"/>
+          <w:r>
+            <w:rPr>
+              <w:rFonts w:ascii="Times" w:eastAsia="Times New Roman" w:hAnsi="Times" w:cs="Times"/>
+              <w:color w:val="000000"/>
+              <w:sz w:val="20"/>
+            </w:rPr>
+            <w:t>probability</w:t>
+          </w:r>
+          <w:proofErr w:type="spellEnd"/>
+          <w:r>
+            <w:rPr>
+              <w:rFonts w:ascii="Times" w:eastAsia="Times New Roman" w:hAnsi="Times" w:cs="Times"/>
+              <w:color w:val="000000"/>
+              <w:sz w:val="20"/>
+            </w:rPr>
+            <w:t xml:space="preserve"> and </w:t>
+          </w:r>
+          <w:proofErr w:type="spellStart"/>
+          <w:r>
+            <w:rPr>
+              <w:rFonts w:ascii="Times" w:eastAsia="Times New Roman" w:hAnsi="Times" w:cs="Times"/>
+              <w:color w:val="000000"/>
+              <w:sz w:val="20"/>
+            </w:rPr>
+            <w:t>mathematical</w:t>
+          </w:r>
+          <w:proofErr w:type="spellEnd"/>
+          <w:r>
+            <w:rPr>
+              <w:rFonts w:ascii="Times" w:eastAsia="Times New Roman" w:hAnsi="Times" w:cs="Times"/>
+              <w:color w:val="000000"/>
+              <w:sz w:val="20"/>
+            </w:rPr>
+            <w:t xml:space="preserve"> </w:t>
+          </w:r>
+          <w:proofErr w:type="spellStart"/>
+          <w:r>
+            <w:rPr>
+              <w:rFonts w:ascii="Times" w:eastAsia="Times New Roman" w:hAnsi="Times" w:cs="Times"/>
+              <w:color w:val="000000"/>
+              <w:sz w:val="20"/>
+            </w:rPr>
+            <w:t>statistics</w:t>
+          </w:r>
+          <w:proofErr w:type="spellEnd"/>
+          <w:r>
+            <w:rPr>
+              <w:rFonts w:ascii="Times" w:eastAsia="Times New Roman" w:hAnsi="Times" w:cs="Times"/>
+              <w:color w:val="000000"/>
+              <w:sz w:val="20"/>
+            </w:rPr>
+            <w:t>. New York [</w:t>
           </w:r>
           <w:proofErr w:type="spellStart"/>
           <w:r>
@@ -4698,6 +4901,25 @@
       </w:r>
       <w:r>
         <w:t>https://url-shortener.me/AA82</w:t>
+      </w:r>
+    </w:p>
+  </w:footnote>
+  <w:footnote w:id="2">
+    <w:p>
+      <w:pPr>
+        <w:pStyle w:val="Textonotapie"/>
+      </w:pPr>
+      <w:r>
+        <w:rPr>
+          <w:rStyle w:val="Refdenotaalpie"/>
+        </w:rPr>
+        <w:footnoteRef/>
+      </w:r>
+      <w:r>
+        <w:t xml:space="preserve"> </w:t>
+      </w:r>
+      <w:r>
+        <w:t>https://url-shortener.me/C9QV</w:t>
       </w:r>
     </w:p>
   </w:footnote>
@@ -6340,7 +6562,7 @@
     <w:rsid w:val="007366EE"/>
     <w:rsid w:val="008116A9"/>
     <w:rsid w:val="00A00BCD"/>
-    <w:rsid w:val="00B244FD"/>
+    <w:rsid w:val="00A978DD"/>
     <w:rsid w:val="00E732D2"/>
   </w:rsids>
   <m:mathPr>
@@ -7112,7 +7334,7 @@
 
 <file path=word/webextensions/taskpanes.xml><?xml version="1.0" encoding="utf-8"?>
 <wetp:taskpanes xmlns:wetp="http://schemas.microsoft.com/office/webextensions/taskpanes/2010/11">
-  <wetp:taskpane dockstate="right" visibility="0" width="438" row="5">
+  <wetp:taskpane dockstate="right" visibility="0" width="438" row="6">
     <wetp:webextensionref xmlns:r="http://schemas.openxmlformats.org/officeDocument/2006/relationships" r:id="rId1"/>
   </wetp:taskpane>
 </wetp:taskpanes>
@@ -7126,7 +7348,7 @@
   </we:alternateReferences>
   <we:properties>
     <we:property name="MENDELEY_BIBLIOGRAPHY_IS_DIRTY" value="false"/>
-    <we:property name="MENDELEY_BIBLIOGRAPHY_LAST_MODIFIED" value="1769962283722"/>
+    <we:property name="MENDELEY_BIBLIOGRAPHY_LAST_MODIFIED" value="1770865161501"/>
     <we:property name="MENDELEY_CITATIONS" value="[{&quot;citationID&quot;:&quot;MENDELEY_CITATION_0a9d5e64-bc7c-4eac-b375-c14a1b5f29c0&quot;,&quot;properties&quot;:{&quot;noteIndex&quot;:0},&quot;isEdited&quot;:false,&quot;manualOverride&quot;:{&quot;isManuallyOverridden&quot;:false,&quot;citeprocText&quot;:&quot;[1]&quot;,&quot;manualOverrideText&quot;:&quot;&quot;},&quot;citationTag&quot;:&quot;MENDELEY_CITATION_v3_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&quot;,&quot;citationItems&quot;:[{&quot;id&quot;:&quot;aac7b491-dbde-32fb-a00f-5531e818b168&quot;,&quot;itemData&quot;:{&quot;type&quot;:&quot;article-journal&quot;,&quot;id&quot;:&quot;aac7b491-dbde-32fb-a00f-5531e818b168&quot;,&quot;title&quot;:&quot;Software survey: VOSviewer, a computer program for bibliometric mapping&quot;,&quot;author&quot;:[{&quot;family&quot;:&quot;Eck&quot;,&quot;given&quot;:&quot;Nees Jan&quot;,&quot;parse-names&quot;:false,&quot;dropping-particle&quot;:&quot;&quot;,&quot;non-dropping-particle&quot;:&quot;van&quot;},{&quot;family&quot;:&quot;Waltman&quot;,&quot;given&quot;:&quot;Ludo&quot;,&quot;parse-names&quot;:false,&quot;dropping-particle&quot;:&quot;&quot;,&quot;non-dropping-particle&quot;:&quot;&quot;}],&quot;container-title&quot;:&quot;Scientometrics&quot;,&quot;DOI&quot;:&quot;10.1007/s11192-009-0146-3&quot;,&quot;ISSN&quot;:&quot;1588-2861&quot;,&quot;URL&quot;:&quot;https://doi.org/10.1007/s11192-009-0146-3&quot;,&quot;issued&quot;:{&quot;date-parts&quot;:[[2010]]},&quot;page&quot;:&quot;523-538&quot;,&quot;abstract&quot;:&quot;We present VOSviewer, a freely available computer program that we have developed for constructing and viewing bibliometric maps. Unlike most computer programs that are used for bibliometric mapping, VOSviewer pays special attention to the graphical representation of bibliometric maps. The functionality of VOSviewer is especially useful for displaying large bibliometric maps in an easy-to-interpret way. The paper consists of three parts. In the first part, an overview of VOSviewer’s functionality for displaying bibliometric maps is provided. In the second part, the technical implementation of specific parts of the program is discussed. Finally, in the third part, VOSviewer’s ability to handle large maps is demonstrated by using the program to construct and display a co-citation map of 5,000 major scientific journals.&quot;,&quot;issue&quot;:&quot;2&quot;,&quot;volume&quot;:&quot;84&quot;,&quot;container-title-short&quot;:&quot;Scientometrics&quot;},&quot;isTemporary&quot;:false}]},{&quot;citationID&quot;:&quot;MENDELEY_CITATION_ad6dac24-3756-4514-9980-12d1adcd8080&quot;,&quot;properties&quot;:{&quot;noteIndex&quot;:0},&quot;isEdited&quot;:false,&quot;manualOverride&quot;:{&quot;isManuallyOverridden&quot;:false,&quot;citeprocText&quot;:&quot;[2]&quot;,&quot;manualOverrideText&quot;:&quot;&quot;},&quot;citationTag&quot;:&quot;MENDELEY_CITATION_v3_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&quot;,&quot;citationItems&quot;:[{&quot;id&quot;:&quot;bfc1f5cc-6d16-3d07-b0a1-3a325838587d&quot;,&quot;itemData&quot;:{&quot;type&quot;:&quot;book&quot;,&quot;id&quot;:&quot;bfc1f5cc-6d16-3d07-b0a1-3a325838587d&quot;,&quot;title&quot;:&quot;Sampling techniques&quot;,&quot;author&quot;:[{&quot;family&quot;:&quot;Cochran&quot;,&quot;given&quot;:&quot;William G&quot;,&quot;parse-names&quot;:false,&quot;dropping-particle&quot;:&quot;&quot;,&quot;non-dropping-particle&quot;:&quot;&quot;}],&quot;collection-title&quot;:&quot;Wiley series in probability and mathematical statistics&quot;,&quot;ISBN&quot;:&quot;0-471-16240-X&quot;,&quot;issued&quot;:{&quot;date-parts&quot;:[[1977]]},&quot;publisher-place&quot;:&quot;New York [etc&quot;,&quot;edition&quot;:&quot;3rd ed&quot;,&quot;publisher&quot;:&quot;John Wiley &amp; Sons&quot;,&quot;container-title-short&quot;:&quot;&quot;},&quot;isTemporary&quot;:false}]}]"/>
     <we:property name="MENDELEY_CITATIONS_STYLE" value="{&quot;id&quot;:&quot;https://www.zotero.org/styles/ieee&quot;,&quot;title&quot;:&quot;IEEE Reference Guide version 11.29.2023&quot;,&quot;format&quot;:&quot;numeric&quot;,&quot;defaultLocale&quot;:null,&quot;isLocaleCodeValid&quot;:true}"/>
   </we:properties>
